--- a/Memòria.docx
+++ b/Memòria.docx
@@ -241,16 +241,7 @@
           <w:szCs w:val="24"/>
           <w:lang w:val="ca-ES"/>
         </w:rPr>
-        <w:t xml:space="preserve"> </w:t>
-      </w:r>
-      <w:r>
-        <w:rPr>
-          <w:rFonts w:eastAsia="ArialMT" w:cstheme="minorHAnsi"/>
-          <w:sz w:val="24"/>
-          <w:szCs w:val="24"/>
-          <w:lang w:val="ca-ES"/>
-        </w:rPr>
-        <w:t>en el temps</w:t>
+        <w:t xml:space="preserve"> en el temps</w:t>
       </w:r>
       <w:r>
         <w:rPr>
@@ -427,10 +418,10 @@
           <w:lang w:val="ca-ES"/>
         </w:rPr>
       </w:pPr>
-      <w:hyperlink r:id="rId4" w:history="1">
+      <w:hyperlink r:id="rId5" w:history="1">
         <w:r>
           <w:rPr>
-            <w:rStyle w:val="Enlla"/>
+            <w:rStyle w:val="Hyperlink"/>
             <w:rFonts w:eastAsia="ArialMT" w:cstheme="minorHAnsi"/>
             <w:sz w:val="24"/>
             <w:szCs w:val="24"/>
@@ -1156,15 +1147,13 @@
         <w:rPr>
           <w:rFonts w:ascii="ArialMT" w:eastAsia="ArialMT" w:cs="ArialMT"/>
           <w:color w:val="000078"/>
-          <w:highlight w:val="yellow"/>
-          <w:lang w:val="ca-ES"/>
-        </w:rPr>
-      </w:pPr>
-      <w:r>
-        <w:rPr>
-          <w:rFonts w:ascii="ArialMT" w:eastAsia="ArialMT" w:cs="ArialMT"/>
-          <w:color w:val="000078"/>
-          <w:highlight w:val="yellow"/>
+          <w:lang w:val="ca-ES"/>
+        </w:rPr>
+      </w:pPr>
+      <w:r>
+        <w:rPr>
+          <w:rFonts w:ascii="ArialMT" w:eastAsia="ArialMT" w:cs="ArialMT"/>
+          <w:color w:val="000078"/>
           <w:lang w:val="ca-ES"/>
         </w:rPr>
         <w:t xml:space="preserve">4. </w:t>
@@ -1175,7 +1164,6 @@
           <w:b/>
           <w:bCs/>
           <w:color w:val="000078"/>
-          <w:highlight w:val="yellow"/>
           <w:lang w:val="ca-ES"/>
         </w:rPr>
         <w:t xml:space="preserve">Representació gràfica. </w:t>
@@ -1184,7 +1172,6 @@
         <w:rPr>
           <w:rFonts w:ascii="ArialMT" w:eastAsia="ArialMT" w:cs="ArialMT"/>
           <w:color w:val="000078"/>
-          <w:highlight w:val="yellow"/>
           <w:lang w:val="ca-ES"/>
         </w:rPr>
         <w:t>Dibuixar un esquema o diagrama que identifiqui el</w:t>
@@ -1207,7 +1194,6 @@
         <w:rPr>
           <w:rFonts w:ascii="ArialMT" w:eastAsia="ArialMT" w:cs="ArialMT"/>
           <w:color w:val="000078"/>
-          <w:highlight w:val="yellow"/>
           <w:lang w:val="ca-ES"/>
         </w:rPr>
         <w:t>dataset</w:t>
@@ -1217,11 +1203,111 @@
         <w:rPr>
           <w:rFonts w:ascii="ArialMT" w:eastAsia="ArialMT" w:cs="ArialMT"/>
           <w:color w:val="000078"/>
-          <w:highlight w:val="yellow"/>
           <w:lang w:val="ca-ES"/>
         </w:rPr>
         <w:t xml:space="preserve"> visualment i el projecte escollit.</w:t>
       </w:r>
+    </w:p>
+    <w:p>
+      <w:pPr>
+        <w:autoSpaceDE w:val="0"/>
+        <w:autoSpaceDN w:val="0"/>
+        <w:adjustRightInd w:val="0"/>
+        <w:spacing w:after="0" w:line="240" w:lineRule="auto"/>
+        <w:rPr>
+          <w:rFonts w:ascii="ArialMT" w:eastAsia="ArialMT" w:cs="ArialMT"/>
+          <w:color w:val="000078"/>
+          <w:lang w:val="ca-ES"/>
+        </w:rPr>
+      </w:pPr>
+    </w:p>
+    <w:p>
+      <w:pPr>
+        <w:autoSpaceDE w:val="0"/>
+        <w:autoSpaceDN w:val="0"/>
+        <w:adjustRightInd w:val="0"/>
+        <w:spacing w:after="0" w:line="240" w:lineRule="auto"/>
+        <w:rPr>
+          <w:rFonts w:ascii="ArialMT" w:eastAsia="ArialMT" w:cs="ArialMT"/>
+          <w:color w:val="000078"/>
+          <w:lang w:val="ca-ES"/>
+        </w:rPr>
+      </w:pPr>
+    </w:p>
+    <w:p>
+      <w:pPr>
+        <w:autoSpaceDE w:val="0"/>
+        <w:autoSpaceDN w:val="0"/>
+        <w:adjustRightInd w:val="0"/>
+        <w:spacing w:after="0" w:line="240" w:lineRule="auto"/>
+        <w:rPr>
+          <w:rFonts w:ascii="ArialMT" w:eastAsia="ArialMT" w:cs="ArialMT"/>
+          <w:color w:val="000078"/>
+          <w:lang w:val="ca-ES"/>
+        </w:rPr>
+      </w:pPr>
+      <w:r>
+        <w:rPr>
+          <w:rFonts w:ascii="ArialMT" w:eastAsia="ArialMT" w:cs="ArialMT"/>
+          <w:noProof/>
+          <w:color w:val="000078"/>
+          <w:lang w:val="ca-ES"/>
+        </w:rPr>
+        <w:drawing>
+          <wp:inline distT="0" distB="0" distL="0" distR="0" wp14:anchorId="2241C47D" wp14:editId="24DCCD6D">
+            <wp:extent cx="5731510" cy="3223895"/>
+            <wp:effectExtent l="0" t="0" r="0" b="1905"/>
+            <wp:docPr id="1" name="Picture 1" descr="Diagram&#10;&#10;Description automatically generated"/>
+            <wp:cNvGraphicFramePr>
+              <a:graphicFrameLocks xmlns:a="http://schemas.openxmlformats.org/drawingml/2006/main" noChangeAspect="1"/>
+            </wp:cNvGraphicFramePr>
+            <a:graphic xmlns:a="http://schemas.openxmlformats.org/drawingml/2006/main">
+              <a:graphicData uri="http://schemas.openxmlformats.org/drawingml/2006/picture">
+                <pic:pic xmlns:pic="http://schemas.openxmlformats.org/drawingml/2006/picture">
+                  <pic:nvPicPr>
+                    <pic:cNvPr id="1" name="Picture 1" descr="Diagram&#10;&#10;Description automatically generated"/>
+                    <pic:cNvPicPr/>
+                  </pic:nvPicPr>
+                  <pic:blipFill>
+                    <a:blip r:embed="rId6">
+                      <a:extLst>
+                        <a:ext uri="{28A0092B-C50C-407E-A947-70E740481C1C}">
+                          <a14:useLocalDpi xmlns:a14="http://schemas.microsoft.com/office/drawing/2010/main" val="0"/>
+                        </a:ext>
+                      </a:extLst>
+                    </a:blip>
+                    <a:stretch>
+                      <a:fillRect/>
+                    </a:stretch>
+                  </pic:blipFill>
+                  <pic:spPr>
+                    <a:xfrm>
+                      <a:off x="0" y="0"/>
+                      <a:ext cx="5731510" cy="3223895"/>
+                    </a:xfrm>
+                    <a:prstGeom prst="rect">
+                      <a:avLst/>
+                    </a:prstGeom>
+                  </pic:spPr>
+                </pic:pic>
+              </a:graphicData>
+            </a:graphic>
+          </wp:inline>
+        </w:drawing>
+      </w:r>
+    </w:p>
+    <w:p>
+      <w:pPr>
+        <w:autoSpaceDE w:val="0"/>
+        <w:autoSpaceDN w:val="0"/>
+        <w:adjustRightInd w:val="0"/>
+        <w:spacing w:after="0" w:line="240" w:lineRule="auto"/>
+        <w:rPr>
+          <w:rFonts w:ascii="ArialMT" w:eastAsia="ArialMT" w:cs="ArialMT"/>
+          <w:color w:val="000078"/>
+          <w:lang w:val="ca-ES"/>
+        </w:rPr>
+      </w:pPr>
     </w:p>
     <w:p>
       <w:pPr>
@@ -1749,6 +1835,7 @@
           <w:szCs w:val="24"/>
           <w:lang w:val="ca-ES"/>
         </w:rPr>
+        <w:lastRenderedPageBreak/>
         <w:t>City_code</w:t>
       </w:r>
       <w:proofErr w:type="spellEnd"/>
@@ -2288,7 +2375,6 @@
           <w:color w:val="000078"/>
           <w:lang w:val="ca-ES"/>
         </w:rPr>
-        <w:lastRenderedPageBreak/>
         <w:t xml:space="preserve">6. </w:t>
       </w:r>
       <w:r>
@@ -2487,6 +2573,1845 @@
     </w:p>
     <w:p>
       <w:pPr>
+        <w:rPr>
+          <w:u w:val="single"/>
+          <w:lang w:val="ca-ES"/>
+        </w:rPr>
+      </w:pPr>
+      <w:r>
+        <w:rPr>
+          <w:u w:val="single"/>
+          <w:lang w:val="ca-ES"/>
+        </w:rPr>
+        <w:t>Propietari</w:t>
+      </w:r>
+    </w:p>
+    <w:p>
+      <w:pPr>
+        <w:rPr>
+          <w:lang w:val="ca-ES"/>
+        </w:rPr>
+      </w:pPr>
+      <w:r>
+        <w:rPr>
+          <w:lang w:val="ca-ES"/>
+        </w:rPr>
+        <w:t xml:space="preserve">El propietari del conjunt de dades, obtingut utilitzant la llibreria </w:t>
+      </w:r>
+      <w:proofErr w:type="spellStart"/>
+      <w:r>
+        <w:rPr>
+          <w:lang w:val="ca-ES"/>
+        </w:rPr>
+        <w:t>whois</w:t>
+      </w:r>
+      <w:proofErr w:type="spellEnd"/>
+      <w:r>
+        <w:rPr>
+          <w:lang w:val="ca-ES"/>
+        </w:rPr>
+        <w:t xml:space="preserve"> de </w:t>
+      </w:r>
+      <w:proofErr w:type="spellStart"/>
+      <w:r>
+        <w:rPr>
+          <w:lang w:val="ca-ES"/>
+        </w:rPr>
+        <w:t>python</w:t>
+      </w:r>
+      <w:proofErr w:type="spellEnd"/>
+      <w:r>
+        <w:rPr>
+          <w:lang w:val="ca-ES"/>
+        </w:rPr>
+        <w:t>, es habitaclia.com.</w:t>
+      </w:r>
+    </w:p>
+    <w:p>
+      <w:pPr>
+        <w:rPr>
+          <w:u w:val="single"/>
+          <w:lang w:val="ca-ES"/>
+        </w:rPr>
+      </w:pPr>
+      <w:r>
+        <w:rPr>
+          <w:u w:val="single"/>
+          <w:lang w:val="ca-ES"/>
+        </w:rPr>
+        <w:t>Projectes similars</w:t>
+      </w:r>
+    </w:p>
+    <w:p>
+      <w:pPr>
+        <w:rPr>
+          <w:lang w:val="ca-ES"/>
+        </w:rPr>
+      </w:pPr>
+      <w:r>
+        <w:rPr>
+          <w:lang w:val="ca-ES"/>
+        </w:rPr>
+        <w:t>Hem trobat</w:t>
+      </w:r>
+      <w:r>
+        <w:rPr>
+          <w:lang w:val="ca-ES"/>
+        </w:rPr>
+        <w:t xml:space="preserve"> </w:t>
+      </w:r>
+      <w:r>
+        <w:rPr>
+          <w:lang w:val="ca-ES"/>
+        </w:rPr>
+        <w:t xml:space="preserve"> projecte</w:t>
+      </w:r>
+      <w:r>
+        <w:rPr>
+          <w:lang w:val="ca-ES"/>
+        </w:rPr>
+        <w:t>s</w:t>
+      </w:r>
+      <w:r>
+        <w:rPr>
+          <w:lang w:val="ca-ES"/>
+        </w:rPr>
+        <w:t xml:space="preserve"> similar</w:t>
+      </w:r>
+      <w:r>
+        <w:rPr>
+          <w:lang w:val="ca-ES"/>
+        </w:rPr>
+        <w:t xml:space="preserve">s: </w:t>
+      </w:r>
+      <w:r>
+        <w:rPr>
+          <w:lang w:val="ca-ES"/>
+        </w:rPr>
+        <w:t xml:space="preserve"> </w:t>
+      </w:r>
+      <w:r>
+        <w:rPr>
+          <w:lang w:val="ca-ES"/>
+        </w:rPr>
+        <w:t>https://github.com/davduran/spider/blob/master/spider.py</w:t>
+      </w:r>
+    </w:p>
+    <w:p>
+      <w:pPr>
+        <w:rPr>
+          <w:lang w:val="ca-ES"/>
+        </w:rPr>
+      </w:pPr>
+      <w:r>
+        <w:rPr>
+          <w:lang w:val="ca-ES"/>
+        </w:rPr>
+        <w:t xml:space="preserve"> i </w:t>
+      </w:r>
+      <w:r>
+        <w:rPr>
+          <w:lang w:val="ca-ES"/>
+        </w:rPr>
+        <w:t>https://github.com/Real-Estate-Scrapy</w:t>
+      </w:r>
+      <w:r>
+        <w:rPr>
+          <w:lang w:val="ca-ES"/>
+        </w:rPr>
+        <w:t xml:space="preserve"> els quals exploren les pàgines d'anuncis d'habitatges capturant informació molt útil per caracteritzar el mercat immobiliari i fins i tot construir eines predictives per estimar preus de </w:t>
+      </w:r>
+      <w:proofErr w:type="spellStart"/>
+      <w:r>
+        <w:rPr>
+          <w:lang w:val="ca-ES"/>
+        </w:rPr>
+        <w:t>vivenda</w:t>
+      </w:r>
+      <w:proofErr w:type="spellEnd"/>
+      <w:r>
+        <w:rPr>
+          <w:lang w:val="ca-ES"/>
+        </w:rPr>
+        <w:t xml:space="preserve"> i decidir si estan per sobre o per sota el preu de mercat. </w:t>
+      </w:r>
+    </w:p>
+    <w:p>
+      <w:pPr>
+        <w:rPr>
+          <w:u w:val="single"/>
+          <w:lang w:val="ca-ES"/>
+        </w:rPr>
+      </w:pPr>
+      <w:r>
+        <w:rPr>
+          <w:u w:val="single"/>
+          <w:lang w:val="ca-ES"/>
+        </w:rPr>
+        <w:t>Principis ètics i legals</w:t>
+      </w:r>
+    </w:p>
+    <w:p>
+      <w:pPr>
+        <w:pBdr>
+          <w:bottom w:val="single" w:sz="4" w:space="1" w:color="auto"/>
+        </w:pBdr>
+        <w:rPr>
+          <w:lang w:val="ca-ES"/>
+        </w:rPr>
+      </w:pPr>
+      <w:r>
+        <w:rPr>
+          <w:lang w:val="ca-ES"/>
+        </w:rPr>
+        <w:t xml:space="preserve">Els autors d'aquest treball hem llegit els avisos legals publicats a la pàgina: </w:t>
+      </w:r>
+      <w:r>
+        <w:rPr>
+          <w:lang w:val="ca-ES"/>
+        </w:rPr>
+        <w:t>https://www.habitaclia.com/hab_cliente/legal_aviso.asp</w:t>
+      </w:r>
+    </w:p>
+    <w:p>
+      <w:pPr>
+        <w:pBdr>
+          <w:bottom w:val="single" w:sz="4" w:space="1" w:color="auto"/>
+        </w:pBdr>
+        <w:rPr>
+          <w:lang w:val="ca-ES"/>
+        </w:rPr>
+      </w:pPr>
+      <w:r>
+        <w:rPr>
+          <w:lang w:val="ca-ES"/>
+        </w:rPr>
+        <w:t xml:space="preserve">En aquest apartat d'avís legal s'especifica que es tracta d'un contingut de navegació pública. Així mateix especifica per als anunciants la informació ha de ser veraç. Considera propietat intel·lectual els títols, logos, figures, marques, software i base de dades  del portal. Per tant prohibeix la utilització, modificació o explotació del contingut del portal amb excepció </w:t>
+      </w:r>
+      <w:r>
+        <w:rPr>
+          <w:lang w:val="ca-ES"/>
+        </w:rPr>
+        <w:t xml:space="preserve">dels supòsits contemplats dintre els principis de bona fe. En aquest últim concepte és on pensem que estem legitimats per fer </w:t>
+      </w:r>
+      <w:proofErr w:type="spellStart"/>
+      <w:r>
+        <w:rPr>
+          <w:lang w:val="ca-ES"/>
+        </w:rPr>
+        <w:lastRenderedPageBreak/>
+        <w:t>webscraping</w:t>
+      </w:r>
+      <w:proofErr w:type="spellEnd"/>
+      <w:r>
+        <w:rPr>
+          <w:lang w:val="ca-ES"/>
+        </w:rPr>
+        <w:t xml:space="preserve"> ja que la recerca acadèmica i ús docent sense interessos comercials  entra dintre les bases legítimes incloses al principi de bona fe.</w:t>
+      </w:r>
+    </w:p>
+    <w:p>
+      <w:pPr>
+        <w:pBdr>
+          <w:bottom w:val="single" w:sz="4" w:space="1" w:color="auto"/>
+        </w:pBdr>
+        <w:rPr>
+          <w:lang w:val="ca-ES"/>
+        </w:rPr>
+      </w:pPr>
+      <w:r>
+        <w:rPr>
+          <w:lang w:val="ca-ES"/>
+        </w:rPr>
+        <w:t>També hem descarregat</w:t>
+      </w:r>
+      <w:r>
+        <w:rPr>
+          <w:lang w:val="ca-ES"/>
+        </w:rPr>
+        <w:t xml:space="preserve"> i llegit el fitxer robots.txt per assegurar-nos que el  nostre </w:t>
+      </w:r>
+      <w:proofErr w:type="spellStart"/>
+      <w:r>
+        <w:rPr>
+          <w:lang w:val="ca-ES"/>
+        </w:rPr>
+        <w:t>webscrapper</w:t>
+      </w:r>
+      <w:proofErr w:type="spellEnd"/>
+      <w:r>
+        <w:rPr>
+          <w:lang w:val="ca-ES"/>
+        </w:rPr>
+        <w:t xml:space="preserve"> no accedia a apartats no autoritzats marcats amb l'etiqueta </w:t>
+      </w:r>
+      <w:proofErr w:type="spellStart"/>
+      <w:r>
+        <w:rPr>
+          <w:lang w:val="ca-ES"/>
+        </w:rPr>
+        <w:t>disallow</w:t>
+      </w:r>
+      <w:proofErr w:type="spellEnd"/>
+      <w:r>
+        <w:rPr>
+          <w:lang w:val="ca-ES"/>
+        </w:rPr>
+        <w:t>.</w:t>
+      </w:r>
+    </w:p>
+    <w:p>
+      <w:pPr>
+        <w:pBdr>
+          <w:bottom w:val="single" w:sz="4" w:space="1" w:color="auto"/>
+        </w:pBdr>
+        <w:rPr>
+          <w:lang w:val="ca-ES"/>
+        </w:rPr>
+      </w:pPr>
+    </w:p>
+    <w:p>
+      <w:pPr>
+        <w:pBdr>
+          <w:bottom w:val="single" w:sz="4" w:space="1" w:color="auto"/>
+        </w:pBdr>
+        <w:rPr>
+          <w:lang w:val="ca-ES"/>
+        </w:rPr>
+      </w:pPr>
+      <w:r>
+        <w:rPr>
+          <w:lang w:val="ca-ES"/>
+        </w:rPr>
+        <w:t>Fitxer: robots.txt</w:t>
+      </w:r>
+    </w:p>
+    <w:p>
+      <w:pPr>
+        <w:spacing w:line="240" w:lineRule="auto"/>
+        <w:rPr>
+          <w:sz w:val="18"/>
+          <w:szCs w:val="18"/>
+          <w:lang w:val="ca-ES"/>
+        </w:rPr>
+      </w:pPr>
+    </w:p>
+    <w:p>
+      <w:pPr>
+        <w:spacing w:line="240" w:lineRule="auto"/>
+        <w:rPr>
+          <w:sz w:val="18"/>
+          <w:szCs w:val="18"/>
+          <w:lang w:val="ca-ES"/>
+        </w:rPr>
+        <w:sectPr>
+          <w:pgSz w:w="11906" w:h="16838"/>
+          <w:pgMar w:top="1440" w:right="1440" w:bottom="1440" w:left="1440" w:header="708" w:footer="708" w:gutter="0"/>
+          <w:cols w:space="708"/>
+          <w:docGrid w:linePitch="360"/>
+        </w:sectPr>
+      </w:pPr>
+    </w:p>
+    <w:p>
+      <w:pPr>
+        <w:spacing w:line="240" w:lineRule="auto"/>
+        <w:rPr>
+          <w:sz w:val="18"/>
+          <w:szCs w:val="18"/>
+          <w:lang w:val="ca-ES"/>
+        </w:rPr>
+      </w:pPr>
+      <w:proofErr w:type="spellStart"/>
+      <w:r>
+        <w:rPr>
+          <w:sz w:val="18"/>
+          <w:szCs w:val="18"/>
+          <w:lang w:val="ca-ES"/>
+        </w:rPr>
+        <w:t>User</w:t>
+      </w:r>
+      <w:proofErr w:type="spellEnd"/>
+      <w:r>
+        <w:rPr>
+          <w:sz w:val="18"/>
+          <w:szCs w:val="18"/>
+          <w:lang w:val="ca-ES"/>
+        </w:rPr>
+        <w:t>-agent: *</w:t>
+      </w:r>
+    </w:p>
+    <w:p>
+      <w:pPr>
+        <w:spacing w:line="240" w:lineRule="auto"/>
+        <w:rPr>
+          <w:sz w:val="18"/>
+          <w:szCs w:val="18"/>
+          <w:lang w:val="ca-ES"/>
+        </w:rPr>
+      </w:pPr>
+      <w:proofErr w:type="spellStart"/>
+      <w:r>
+        <w:rPr>
+          <w:sz w:val="18"/>
+          <w:szCs w:val="18"/>
+          <w:lang w:val="ca-ES"/>
+        </w:rPr>
+        <w:t>Disallow</w:t>
+      </w:r>
+      <w:proofErr w:type="spellEnd"/>
+      <w:r>
+        <w:rPr>
+          <w:sz w:val="18"/>
+          <w:szCs w:val="18"/>
+          <w:lang w:val="ca-ES"/>
+        </w:rPr>
+        <w:t>: /</w:t>
+      </w:r>
+      <w:proofErr w:type="spellStart"/>
+      <w:r>
+        <w:rPr>
+          <w:sz w:val="18"/>
+          <w:szCs w:val="18"/>
+          <w:lang w:val="ca-ES"/>
+        </w:rPr>
+        <w:t>hab_usuarios</w:t>
+      </w:r>
+      <w:proofErr w:type="spellEnd"/>
+      <w:r>
+        <w:rPr>
+          <w:sz w:val="18"/>
+          <w:szCs w:val="18"/>
+          <w:lang w:val="ca-ES"/>
+        </w:rPr>
+        <w:t>/registrocorreo.asp*</w:t>
+      </w:r>
+    </w:p>
+    <w:p>
+      <w:pPr>
+        <w:spacing w:line="240" w:lineRule="auto"/>
+        <w:rPr>
+          <w:sz w:val="18"/>
+          <w:szCs w:val="18"/>
+          <w:lang w:val="ca-ES"/>
+        </w:rPr>
+      </w:pPr>
+      <w:proofErr w:type="spellStart"/>
+      <w:r>
+        <w:rPr>
+          <w:sz w:val="18"/>
+          <w:szCs w:val="18"/>
+          <w:lang w:val="ca-ES"/>
+        </w:rPr>
+        <w:t>Disallow</w:t>
+      </w:r>
+      <w:proofErr w:type="spellEnd"/>
+      <w:r>
+        <w:rPr>
+          <w:sz w:val="18"/>
+          <w:szCs w:val="18"/>
+          <w:lang w:val="ca-ES"/>
+        </w:rPr>
+        <w:t>: /</w:t>
+      </w:r>
+      <w:proofErr w:type="spellStart"/>
+      <w:r>
+        <w:rPr>
+          <w:sz w:val="18"/>
+          <w:szCs w:val="18"/>
+          <w:lang w:val="ca-ES"/>
+        </w:rPr>
+        <w:t>hab_usuarios</w:t>
+      </w:r>
+      <w:proofErr w:type="spellEnd"/>
+      <w:r>
+        <w:rPr>
+          <w:sz w:val="18"/>
+          <w:szCs w:val="18"/>
+          <w:lang w:val="ca-ES"/>
+        </w:rPr>
+        <w:t>/</w:t>
+      </w:r>
+      <w:proofErr w:type="spellStart"/>
+      <w:r>
+        <w:rPr>
+          <w:sz w:val="18"/>
+          <w:szCs w:val="18"/>
+          <w:lang w:val="ca-ES"/>
+        </w:rPr>
+        <w:t>ajax</w:t>
+      </w:r>
+      <w:proofErr w:type="spellEnd"/>
+      <w:r>
+        <w:rPr>
+          <w:sz w:val="18"/>
+          <w:szCs w:val="18"/>
+          <w:lang w:val="ca-ES"/>
+        </w:rPr>
+        <w:t>/*</w:t>
+      </w:r>
+    </w:p>
+    <w:p>
+      <w:pPr>
+        <w:spacing w:line="240" w:lineRule="auto"/>
+        <w:rPr>
+          <w:sz w:val="18"/>
+          <w:szCs w:val="18"/>
+          <w:lang w:val="ca-ES"/>
+        </w:rPr>
+      </w:pPr>
+      <w:proofErr w:type="spellStart"/>
+      <w:r>
+        <w:rPr>
+          <w:sz w:val="18"/>
+          <w:szCs w:val="18"/>
+          <w:lang w:val="ca-ES"/>
+        </w:rPr>
+        <w:t>Disallow</w:t>
+      </w:r>
+      <w:proofErr w:type="spellEnd"/>
+      <w:r>
+        <w:rPr>
+          <w:sz w:val="18"/>
+          <w:szCs w:val="18"/>
+          <w:lang w:val="ca-ES"/>
+        </w:rPr>
+        <w:t>: /</w:t>
+      </w:r>
+      <w:proofErr w:type="spellStart"/>
+      <w:r>
+        <w:rPr>
+          <w:sz w:val="18"/>
+          <w:szCs w:val="18"/>
+          <w:lang w:val="ca-ES"/>
+        </w:rPr>
+        <w:t>hab_inmuebles</w:t>
+      </w:r>
+      <w:proofErr w:type="spellEnd"/>
+      <w:r>
+        <w:rPr>
+          <w:sz w:val="18"/>
+          <w:szCs w:val="18"/>
+          <w:lang w:val="ca-ES"/>
+        </w:rPr>
+        <w:t>/</w:t>
+      </w:r>
+      <w:proofErr w:type="spellStart"/>
+      <w:r>
+        <w:rPr>
+          <w:sz w:val="18"/>
+          <w:szCs w:val="18"/>
+          <w:lang w:val="ca-ES"/>
+        </w:rPr>
+        <w:t>ajax</w:t>
+      </w:r>
+      <w:proofErr w:type="spellEnd"/>
+      <w:r>
+        <w:rPr>
+          <w:sz w:val="18"/>
+          <w:szCs w:val="18"/>
+          <w:lang w:val="ca-ES"/>
+        </w:rPr>
+        <w:t>/*</w:t>
+      </w:r>
+    </w:p>
+    <w:p>
+      <w:pPr>
+        <w:spacing w:line="240" w:lineRule="auto"/>
+        <w:rPr>
+          <w:sz w:val="18"/>
+          <w:szCs w:val="18"/>
+          <w:lang w:val="ca-ES"/>
+        </w:rPr>
+      </w:pPr>
+      <w:proofErr w:type="spellStart"/>
+      <w:r>
+        <w:rPr>
+          <w:sz w:val="18"/>
+          <w:szCs w:val="18"/>
+          <w:lang w:val="ca-ES"/>
+        </w:rPr>
+        <w:t>Disallow</w:t>
+      </w:r>
+      <w:proofErr w:type="spellEnd"/>
+      <w:r>
+        <w:rPr>
+          <w:sz w:val="18"/>
+          <w:szCs w:val="18"/>
+          <w:lang w:val="ca-ES"/>
+        </w:rPr>
+        <w:t>: /</w:t>
+      </w:r>
+      <w:proofErr w:type="spellStart"/>
+      <w:r>
+        <w:rPr>
+          <w:sz w:val="18"/>
+          <w:szCs w:val="18"/>
+          <w:lang w:val="ca-ES"/>
+        </w:rPr>
+        <w:t>dotnet</w:t>
+      </w:r>
+      <w:proofErr w:type="spellEnd"/>
+      <w:r>
+        <w:rPr>
+          <w:sz w:val="18"/>
+          <w:szCs w:val="18"/>
+          <w:lang w:val="ca-ES"/>
+        </w:rPr>
+        <w:t>/</w:t>
+      </w:r>
+      <w:proofErr w:type="spellStart"/>
+      <w:r>
+        <w:rPr>
+          <w:sz w:val="18"/>
+          <w:szCs w:val="18"/>
+          <w:lang w:val="ca-ES"/>
+        </w:rPr>
+        <w:t>NotificacionesLiveListado</w:t>
+      </w:r>
+      <w:proofErr w:type="spellEnd"/>
+      <w:r>
+        <w:rPr>
+          <w:sz w:val="18"/>
+          <w:szCs w:val="18"/>
+          <w:lang w:val="ca-ES"/>
+        </w:rPr>
+        <w:t>/</w:t>
+      </w:r>
+      <w:proofErr w:type="spellStart"/>
+      <w:r>
+        <w:rPr>
+          <w:sz w:val="18"/>
+          <w:szCs w:val="18"/>
+          <w:lang w:val="ca-ES"/>
+        </w:rPr>
+        <w:t>GetNotificacionesLiveListado</w:t>
+      </w:r>
+      <w:proofErr w:type="spellEnd"/>
+      <w:r>
+        <w:rPr>
+          <w:sz w:val="18"/>
+          <w:szCs w:val="18"/>
+          <w:lang w:val="ca-ES"/>
+        </w:rPr>
+        <w:t>*</w:t>
+      </w:r>
+    </w:p>
+    <w:p>
+      <w:pPr>
+        <w:spacing w:line="240" w:lineRule="auto"/>
+        <w:rPr>
+          <w:sz w:val="18"/>
+          <w:szCs w:val="18"/>
+          <w:lang w:val="ca-ES"/>
+        </w:rPr>
+      </w:pPr>
+      <w:proofErr w:type="spellStart"/>
+      <w:r>
+        <w:rPr>
+          <w:sz w:val="18"/>
+          <w:szCs w:val="18"/>
+          <w:lang w:val="ca-ES"/>
+        </w:rPr>
+        <w:t>Disallow</w:t>
+      </w:r>
+      <w:proofErr w:type="spellEnd"/>
+      <w:r>
+        <w:rPr>
+          <w:sz w:val="18"/>
+          <w:szCs w:val="18"/>
+          <w:lang w:val="ca-ES"/>
+        </w:rPr>
+        <w:t>: /</w:t>
+      </w:r>
+      <w:proofErr w:type="spellStart"/>
+      <w:r>
+        <w:rPr>
+          <w:sz w:val="18"/>
+          <w:szCs w:val="18"/>
+          <w:lang w:val="ca-ES"/>
+        </w:rPr>
+        <w:t>dotnet</w:t>
+      </w:r>
+      <w:proofErr w:type="spellEnd"/>
+      <w:r>
+        <w:rPr>
+          <w:sz w:val="18"/>
+          <w:szCs w:val="18"/>
+          <w:lang w:val="ca-ES"/>
+        </w:rPr>
+        <w:t>/</w:t>
+      </w:r>
+      <w:proofErr w:type="spellStart"/>
+      <w:r>
+        <w:rPr>
+          <w:sz w:val="18"/>
+          <w:szCs w:val="18"/>
+          <w:lang w:val="ca-ES"/>
+        </w:rPr>
+        <w:t>solicitud</w:t>
+      </w:r>
+      <w:proofErr w:type="spellEnd"/>
+      <w:r>
+        <w:rPr>
+          <w:sz w:val="18"/>
+          <w:szCs w:val="18"/>
+          <w:lang w:val="ca-ES"/>
+        </w:rPr>
+        <w:t>/</w:t>
+      </w:r>
+      <w:proofErr w:type="spellStart"/>
+      <w:r>
+        <w:rPr>
+          <w:sz w:val="18"/>
+          <w:szCs w:val="18"/>
+          <w:lang w:val="ca-ES"/>
+        </w:rPr>
+        <w:t>vertelefono</w:t>
+      </w:r>
+      <w:proofErr w:type="spellEnd"/>
+      <w:r>
+        <w:rPr>
+          <w:sz w:val="18"/>
+          <w:szCs w:val="18"/>
+          <w:lang w:val="ca-ES"/>
+        </w:rPr>
+        <w:t>*</w:t>
+      </w:r>
+    </w:p>
+    <w:p>
+      <w:pPr>
+        <w:spacing w:line="240" w:lineRule="auto"/>
+        <w:rPr>
+          <w:sz w:val="18"/>
+          <w:szCs w:val="18"/>
+          <w:lang w:val="ca-ES"/>
+        </w:rPr>
+      </w:pPr>
+      <w:proofErr w:type="spellStart"/>
+      <w:r>
+        <w:rPr>
+          <w:sz w:val="18"/>
+          <w:szCs w:val="18"/>
+          <w:lang w:val="ca-ES"/>
+        </w:rPr>
+        <w:t>Disallow</w:t>
+      </w:r>
+      <w:proofErr w:type="spellEnd"/>
+      <w:r>
+        <w:rPr>
+          <w:sz w:val="18"/>
+          <w:szCs w:val="18"/>
+          <w:lang w:val="ca-ES"/>
+        </w:rPr>
+        <w:t>: /</w:t>
+      </w:r>
+      <w:proofErr w:type="spellStart"/>
+      <w:r>
+        <w:rPr>
+          <w:sz w:val="18"/>
+          <w:szCs w:val="18"/>
+          <w:lang w:val="ca-ES"/>
+        </w:rPr>
+        <w:t>dotnet</w:t>
+      </w:r>
+      <w:proofErr w:type="spellEnd"/>
+      <w:r>
+        <w:rPr>
+          <w:sz w:val="18"/>
+          <w:szCs w:val="18"/>
+          <w:lang w:val="ca-ES"/>
+        </w:rPr>
+        <w:t>/</w:t>
+      </w:r>
+      <w:proofErr w:type="spellStart"/>
+      <w:r>
+        <w:rPr>
+          <w:sz w:val="18"/>
+          <w:szCs w:val="18"/>
+          <w:lang w:val="ca-ES"/>
+        </w:rPr>
+        <w:t>solicitud</w:t>
+      </w:r>
+      <w:proofErr w:type="spellEnd"/>
+      <w:r>
+        <w:rPr>
+          <w:sz w:val="18"/>
+          <w:szCs w:val="18"/>
+          <w:lang w:val="ca-ES"/>
+        </w:rPr>
+        <w:t>/</w:t>
+      </w:r>
+      <w:proofErr w:type="spellStart"/>
+      <w:r>
+        <w:rPr>
+          <w:sz w:val="18"/>
+          <w:szCs w:val="18"/>
+          <w:lang w:val="ca-ES"/>
+        </w:rPr>
+        <w:t>ValidarCaptcha</w:t>
+      </w:r>
+      <w:proofErr w:type="spellEnd"/>
+      <w:r>
+        <w:rPr>
+          <w:sz w:val="18"/>
+          <w:szCs w:val="18"/>
+          <w:lang w:val="ca-ES"/>
+        </w:rPr>
+        <w:t>*</w:t>
+      </w:r>
+    </w:p>
+    <w:p>
+      <w:pPr>
+        <w:spacing w:line="240" w:lineRule="auto"/>
+        <w:rPr>
+          <w:sz w:val="18"/>
+          <w:szCs w:val="18"/>
+          <w:lang w:val="ca-ES"/>
+        </w:rPr>
+      </w:pPr>
+      <w:proofErr w:type="spellStart"/>
+      <w:r>
+        <w:rPr>
+          <w:sz w:val="18"/>
+          <w:szCs w:val="18"/>
+          <w:lang w:val="ca-ES"/>
+        </w:rPr>
+        <w:t>Disallow</w:t>
+      </w:r>
+      <w:proofErr w:type="spellEnd"/>
+      <w:r>
+        <w:rPr>
+          <w:sz w:val="18"/>
+          <w:szCs w:val="18"/>
+          <w:lang w:val="ca-ES"/>
+        </w:rPr>
+        <w:t>: /</w:t>
+      </w:r>
+      <w:proofErr w:type="spellStart"/>
+      <w:r>
+        <w:rPr>
+          <w:sz w:val="18"/>
+          <w:szCs w:val="18"/>
+          <w:lang w:val="ca-ES"/>
+        </w:rPr>
+        <w:t>dotnet</w:t>
+      </w:r>
+      <w:proofErr w:type="spellEnd"/>
+      <w:r>
+        <w:rPr>
+          <w:sz w:val="18"/>
+          <w:szCs w:val="18"/>
+          <w:lang w:val="ca-ES"/>
+        </w:rPr>
+        <w:t>/</w:t>
+      </w:r>
+      <w:proofErr w:type="spellStart"/>
+      <w:r>
+        <w:rPr>
+          <w:sz w:val="18"/>
+          <w:szCs w:val="18"/>
+          <w:lang w:val="ca-ES"/>
+        </w:rPr>
+        <w:t>ficha</w:t>
+      </w:r>
+      <w:proofErr w:type="spellEnd"/>
+      <w:r>
+        <w:rPr>
+          <w:sz w:val="18"/>
+          <w:szCs w:val="18"/>
+          <w:lang w:val="ca-ES"/>
+        </w:rPr>
+        <w:t>/</w:t>
+      </w:r>
+      <w:proofErr w:type="spellStart"/>
+      <w:r>
+        <w:rPr>
+          <w:sz w:val="18"/>
+          <w:szCs w:val="18"/>
+          <w:lang w:val="ca-ES"/>
+        </w:rPr>
+        <w:t>favrate</w:t>
+      </w:r>
+      <w:proofErr w:type="spellEnd"/>
+      <w:r>
+        <w:rPr>
+          <w:sz w:val="18"/>
+          <w:szCs w:val="18"/>
+          <w:lang w:val="ca-ES"/>
+        </w:rPr>
+        <w:t>*</w:t>
+      </w:r>
+    </w:p>
+    <w:p>
+      <w:pPr>
+        <w:spacing w:line="240" w:lineRule="auto"/>
+        <w:rPr>
+          <w:sz w:val="18"/>
+          <w:szCs w:val="18"/>
+          <w:lang w:val="ca-ES"/>
+        </w:rPr>
+      </w:pPr>
+      <w:proofErr w:type="spellStart"/>
+      <w:r>
+        <w:rPr>
+          <w:sz w:val="18"/>
+          <w:szCs w:val="18"/>
+          <w:lang w:val="ca-ES"/>
+        </w:rPr>
+        <w:t>Disallow</w:t>
+      </w:r>
+      <w:proofErr w:type="spellEnd"/>
+      <w:r>
+        <w:rPr>
+          <w:sz w:val="18"/>
+          <w:szCs w:val="18"/>
+          <w:lang w:val="ca-ES"/>
+        </w:rPr>
+        <w:t>: /</w:t>
+      </w:r>
+      <w:proofErr w:type="spellStart"/>
+      <w:r>
+        <w:rPr>
+          <w:sz w:val="18"/>
+          <w:szCs w:val="18"/>
+          <w:lang w:val="ca-ES"/>
+        </w:rPr>
+        <w:t>dotnet</w:t>
+      </w:r>
+      <w:proofErr w:type="spellEnd"/>
+      <w:r>
+        <w:rPr>
+          <w:sz w:val="18"/>
+          <w:szCs w:val="18"/>
+          <w:lang w:val="ca-ES"/>
+        </w:rPr>
+        <w:t>/</w:t>
+      </w:r>
+      <w:proofErr w:type="spellStart"/>
+      <w:r>
+        <w:rPr>
+          <w:sz w:val="18"/>
+          <w:szCs w:val="18"/>
+          <w:lang w:val="ca-ES"/>
+        </w:rPr>
+        <w:t>ficha</w:t>
+      </w:r>
+      <w:proofErr w:type="spellEnd"/>
+      <w:r>
+        <w:rPr>
+          <w:sz w:val="18"/>
+          <w:szCs w:val="18"/>
+          <w:lang w:val="ca-ES"/>
+        </w:rPr>
+        <w:t>/</w:t>
+      </w:r>
+      <w:proofErr w:type="spellStart"/>
+      <w:r>
+        <w:rPr>
+          <w:sz w:val="18"/>
+          <w:szCs w:val="18"/>
+          <w:lang w:val="ca-ES"/>
+        </w:rPr>
+        <w:t>favcomment</w:t>
+      </w:r>
+      <w:proofErr w:type="spellEnd"/>
+      <w:r>
+        <w:rPr>
+          <w:sz w:val="18"/>
+          <w:szCs w:val="18"/>
+          <w:lang w:val="ca-ES"/>
+        </w:rPr>
+        <w:t>*</w:t>
+      </w:r>
+    </w:p>
+    <w:p>
+      <w:pPr>
+        <w:spacing w:line="240" w:lineRule="auto"/>
+        <w:rPr>
+          <w:sz w:val="18"/>
+          <w:szCs w:val="18"/>
+          <w:lang w:val="ca-ES"/>
+        </w:rPr>
+      </w:pPr>
+      <w:proofErr w:type="spellStart"/>
+      <w:r>
+        <w:rPr>
+          <w:sz w:val="18"/>
+          <w:szCs w:val="18"/>
+          <w:lang w:val="ca-ES"/>
+        </w:rPr>
+        <w:t>Disallow</w:t>
+      </w:r>
+      <w:proofErr w:type="spellEnd"/>
+      <w:r>
+        <w:rPr>
+          <w:sz w:val="18"/>
+          <w:szCs w:val="18"/>
+          <w:lang w:val="ca-ES"/>
+        </w:rPr>
+        <w:t>: /</w:t>
+      </w:r>
+      <w:proofErr w:type="spellStart"/>
+      <w:r>
+        <w:rPr>
+          <w:sz w:val="18"/>
+          <w:szCs w:val="18"/>
+          <w:lang w:val="ca-ES"/>
+        </w:rPr>
+        <w:t>dotnet</w:t>
+      </w:r>
+      <w:proofErr w:type="spellEnd"/>
+      <w:r>
+        <w:rPr>
+          <w:sz w:val="18"/>
+          <w:szCs w:val="18"/>
+          <w:lang w:val="ca-ES"/>
+        </w:rPr>
+        <w:t>/</w:t>
+      </w:r>
+      <w:proofErr w:type="spellStart"/>
+      <w:r>
+        <w:rPr>
+          <w:sz w:val="18"/>
+          <w:szCs w:val="18"/>
+          <w:lang w:val="ca-ES"/>
+        </w:rPr>
+        <w:t>ficha</w:t>
+      </w:r>
+      <w:proofErr w:type="spellEnd"/>
+      <w:r>
+        <w:rPr>
+          <w:sz w:val="18"/>
+          <w:szCs w:val="18"/>
+          <w:lang w:val="ca-ES"/>
+        </w:rPr>
+        <w:t>/</w:t>
+      </w:r>
+      <w:proofErr w:type="spellStart"/>
+      <w:r>
+        <w:rPr>
+          <w:sz w:val="18"/>
+          <w:szCs w:val="18"/>
+          <w:lang w:val="ca-ES"/>
+        </w:rPr>
+        <w:t>translate</w:t>
+      </w:r>
+      <w:proofErr w:type="spellEnd"/>
+      <w:r>
+        <w:rPr>
+          <w:sz w:val="18"/>
+          <w:szCs w:val="18"/>
+          <w:lang w:val="ca-ES"/>
+        </w:rPr>
+        <w:t>*</w:t>
+      </w:r>
+    </w:p>
+    <w:p>
+      <w:pPr>
+        <w:spacing w:line="240" w:lineRule="auto"/>
+        <w:rPr>
+          <w:sz w:val="18"/>
+          <w:szCs w:val="18"/>
+          <w:lang w:val="ca-ES"/>
+        </w:rPr>
+      </w:pPr>
+      <w:proofErr w:type="spellStart"/>
+      <w:r>
+        <w:rPr>
+          <w:sz w:val="18"/>
+          <w:szCs w:val="18"/>
+          <w:lang w:val="ca-ES"/>
+        </w:rPr>
+        <w:t>Disallow</w:t>
+      </w:r>
+      <w:proofErr w:type="spellEnd"/>
+      <w:r>
+        <w:rPr>
+          <w:sz w:val="18"/>
+          <w:szCs w:val="18"/>
+          <w:lang w:val="ca-ES"/>
+        </w:rPr>
+        <w:t>: /*.</w:t>
+      </w:r>
+      <w:proofErr w:type="spellStart"/>
+      <w:r>
+        <w:rPr>
+          <w:sz w:val="18"/>
+          <w:szCs w:val="18"/>
+          <w:lang w:val="ca-ES"/>
+        </w:rPr>
+        <w:t>txt</w:t>
+      </w:r>
+      <w:proofErr w:type="spellEnd"/>
+      <w:r>
+        <w:rPr>
+          <w:sz w:val="18"/>
+          <w:szCs w:val="18"/>
+          <w:lang w:val="ca-ES"/>
+        </w:rPr>
+        <w:t>$</w:t>
+      </w:r>
+    </w:p>
+    <w:p>
+      <w:pPr>
+        <w:spacing w:line="240" w:lineRule="auto"/>
+        <w:rPr>
+          <w:sz w:val="18"/>
+          <w:szCs w:val="18"/>
+          <w:lang w:val="ca-ES"/>
+        </w:rPr>
+      </w:pPr>
+      <w:proofErr w:type="spellStart"/>
+      <w:r>
+        <w:rPr>
+          <w:sz w:val="18"/>
+          <w:szCs w:val="18"/>
+          <w:lang w:val="ca-ES"/>
+        </w:rPr>
+        <w:t>Allow</w:t>
+      </w:r>
+      <w:proofErr w:type="spellEnd"/>
+      <w:r>
+        <w:rPr>
+          <w:sz w:val="18"/>
+          <w:szCs w:val="18"/>
+          <w:lang w:val="ca-ES"/>
+        </w:rPr>
+        <w:t>: /robots.txt</w:t>
+      </w:r>
+    </w:p>
+    <w:p>
+      <w:pPr>
+        <w:spacing w:line="240" w:lineRule="auto"/>
+        <w:rPr>
+          <w:sz w:val="18"/>
+          <w:szCs w:val="18"/>
+          <w:lang w:val="ca-ES"/>
+        </w:rPr>
+      </w:pPr>
+      <w:proofErr w:type="spellStart"/>
+      <w:r>
+        <w:rPr>
+          <w:sz w:val="18"/>
+          <w:szCs w:val="18"/>
+          <w:lang w:val="ca-ES"/>
+        </w:rPr>
+        <w:t>Allow</w:t>
+      </w:r>
+      <w:proofErr w:type="spellEnd"/>
+      <w:r>
+        <w:rPr>
+          <w:sz w:val="18"/>
+          <w:szCs w:val="18"/>
+          <w:lang w:val="ca-ES"/>
+        </w:rPr>
+        <w:t>: /app-ads.txt</w:t>
+      </w:r>
+    </w:p>
+    <w:p>
+      <w:pPr>
+        <w:spacing w:line="240" w:lineRule="auto"/>
+        <w:rPr>
+          <w:sz w:val="18"/>
+          <w:szCs w:val="18"/>
+          <w:lang w:val="ca-ES"/>
+        </w:rPr>
+      </w:pPr>
+      <w:proofErr w:type="spellStart"/>
+      <w:r>
+        <w:rPr>
+          <w:sz w:val="18"/>
+          <w:szCs w:val="18"/>
+          <w:lang w:val="ca-ES"/>
+        </w:rPr>
+        <w:t>Allow</w:t>
+      </w:r>
+      <w:proofErr w:type="spellEnd"/>
+      <w:r>
+        <w:rPr>
+          <w:sz w:val="18"/>
+          <w:szCs w:val="18"/>
+          <w:lang w:val="ca-ES"/>
+        </w:rPr>
+        <w:t xml:space="preserve">: /ads.txt </w:t>
+      </w:r>
+    </w:p>
+    <w:p>
+      <w:pPr>
+        <w:spacing w:line="240" w:lineRule="auto"/>
+        <w:rPr>
+          <w:sz w:val="18"/>
+          <w:szCs w:val="18"/>
+          <w:lang w:val="ca-ES"/>
+        </w:rPr>
+      </w:pPr>
+      <w:proofErr w:type="spellStart"/>
+      <w:r>
+        <w:rPr>
+          <w:sz w:val="18"/>
+          <w:szCs w:val="18"/>
+          <w:lang w:val="ca-ES"/>
+        </w:rPr>
+        <w:t>Disallow</w:t>
+      </w:r>
+      <w:proofErr w:type="spellEnd"/>
+      <w:r>
+        <w:rPr>
+          <w:sz w:val="18"/>
+          <w:szCs w:val="18"/>
+          <w:lang w:val="ca-ES"/>
+        </w:rPr>
+        <w:t>: /*</w:t>
+      </w:r>
+      <w:proofErr w:type="spellStart"/>
+      <w:r>
+        <w:rPr>
+          <w:sz w:val="18"/>
+          <w:szCs w:val="18"/>
+          <w:lang w:val="ca-ES"/>
+        </w:rPr>
+        <w:t>list</w:t>
+      </w:r>
+      <w:proofErr w:type="spellEnd"/>
+      <w:r>
+        <w:rPr>
+          <w:sz w:val="18"/>
+          <w:szCs w:val="18"/>
+          <w:lang w:val="ca-ES"/>
+        </w:rPr>
+        <w:t xml:space="preserve">= </w:t>
+      </w:r>
+    </w:p>
+    <w:p>
+      <w:pPr>
+        <w:spacing w:line="240" w:lineRule="auto"/>
+        <w:rPr>
+          <w:sz w:val="18"/>
+          <w:szCs w:val="18"/>
+          <w:lang w:val="ca-ES"/>
+        </w:rPr>
+      </w:pPr>
+      <w:proofErr w:type="spellStart"/>
+      <w:r>
+        <w:rPr>
+          <w:sz w:val="18"/>
+          <w:szCs w:val="18"/>
+          <w:lang w:val="ca-ES"/>
+        </w:rPr>
+        <w:t>Disallow</w:t>
+      </w:r>
+      <w:proofErr w:type="spellEnd"/>
+      <w:r>
+        <w:rPr>
+          <w:sz w:val="18"/>
+          <w:szCs w:val="18"/>
+          <w:lang w:val="ca-ES"/>
+        </w:rPr>
+        <w:t xml:space="preserve">: /*contactar.htm </w:t>
+      </w:r>
+    </w:p>
+    <w:p>
+      <w:pPr>
+        <w:spacing w:line="240" w:lineRule="auto"/>
+        <w:rPr>
+          <w:sz w:val="18"/>
+          <w:szCs w:val="18"/>
+          <w:lang w:val="ca-ES"/>
+        </w:rPr>
+      </w:pPr>
+      <w:proofErr w:type="spellStart"/>
+      <w:r>
+        <w:rPr>
+          <w:sz w:val="18"/>
+          <w:szCs w:val="18"/>
+          <w:lang w:val="ca-ES"/>
+        </w:rPr>
+        <w:t>Disallow</w:t>
+      </w:r>
+      <w:proofErr w:type="spellEnd"/>
+      <w:r>
+        <w:rPr>
+          <w:sz w:val="18"/>
+          <w:szCs w:val="18"/>
+          <w:lang w:val="ca-ES"/>
+        </w:rPr>
+        <w:t xml:space="preserve">: /q/  </w:t>
+      </w:r>
+    </w:p>
+    <w:p>
+      <w:pPr>
+        <w:spacing w:line="240" w:lineRule="auto"/>
+        <w:rPr>
+          <w:sz w:val="18"/>
+          <w:szCs w:val="18"/>
+          <w:lang w:val="ca-ES"/>
+        </w:rPr>
+      </w:pPr>
+      <w:proofErr w:type="spellStart"/>
+      <w:r>
+        <w:rPr>
+          <w:sz w:val="18"/>
+          <w:szCs w:val="18"/>
+          <w:lang w:val="ca-ES"/>
+        </w:rPr>
+        <w:t>Disallow</w:t>
+      </w:r>
+      <w:proofErr w:type="spellEnd"/>
+      <w:r>
+        <w:rPr>
+          <w:sz w:val="18"/>
+          <w:szCs w:val="18"/>
+          <w:lang w:val="ca-ES"/>
+        </w:rPr>
+        <w:t>: /*/q/</w:t>
+      </w:r>
+    </w:p>
+    <w:p>
+      <w:pPr>
+        <w:spacing w:line="240" w:lineRule="auto"/>
+        <w:rPr>
+          <w:sz w:val="18"/>
+          <w:szCs w:val="18"/>
+          <w:lang w:val="ca-ES"/>
+        </w:rPr>
+      </w:pPr>
+      <w:proofErr w:type="spellStart"/>
+      <w:r>
+        <w:rPr>
+          <w:sz w:val="18"/>
+          <w:szCs w:val="18"/>
+          <w:lang w:val="ca-ES"/>
+        </w:rPr>
+        <w:t>Disallow</w:t>
+      </w:r>
+      <w:proofErr w:type="spellEnd"/>
+      <w:r>
+        <w:rPr>
+          <w:sz w:val="18"/>
+          <w:szCs w:val="18"/>
+          <w:lang w:val="ca-ES"/>
+        </w:rPr>
+        <w:t xml:space="preserve">: /*listainmuebles.htm </w:t>
+      </w:r>
+    </w:p>
+    <w:p>
+      <w:pPr>
+        <w:spacing w:line="240" w:lineRule="auto"/>
+        <w:rPr>
+          <w:sz w:val="18"/>
+          <w:szCs w:val="18"/>
+          <w:lang w:val="ca-ES"/>
+        </w:rPr>
+      </w:pPr>
+      <w:proofErr w:type="spellStart"/>
+      <w:r>
+        <w:rPr>
+          <w:sz w:val="18"/>
+          <w:szCs w:val="18"/>
+          <w:lang w:val="ca-ES"/>
+        </w:rPr>
+        <w:t>Disallow</w:t>
+      </w:r>
+      <w:proofErr w:type="spellEnd"/>
+      <w:r>
+        <w:rPr>
+          <w:sz w:val="18"/>
+          <w:szCs w:val="18"/>
+          <w:lang w:val="ca-ES"/>
+        </w:rPr>
+        <w:t>: /*</w:t>
+      </w:r>
+      <w:proofErr w:type="spellStart"/>
+      <w:r>
+        <w:rPr>
+          <w:sz w:val="18"/>
+          <w:szCs w:val="18"/>
+          <w:lang w:val="ca-ES"/>
+        </w:rPr>
+        <w:t>ady</w:t>
+      </w:r>
+      <w:proofErr w:type="spellEnd"/>
+      <w:r>
+        <w:rPr>
+          <w:sz w:val="18"/>
+          <w:szCs w:val="18"/>
+          <w:lang w:val="ca-ES"/>
+        </w:rPr>
+        <w:t xml:space="preserve">= </w:t>
+      </w:r>
+    </w:p>
+    <w:p>
+      <w:pPr>
+        <w:spacing w:line="240" w:lineRule="auto"/>
+        <w:rPr>
+          <w:sz w:val="18"/>
+          <w:szCs w:val="18"/>
+          <w:lang w:val="ca-ES"/>
+        </w:rPr>
+      </w:pPr>
+      <w:proofErr w:type="spellStart"/>
+      <w:r>
+        <w:rPr>
+          <w:sz w:val="18"/>
+          <w:szCs w:val="18"/>
+          <w:lang w:val="ca-ES"/>
+        </w:rPr>
+        <w:t>Disallow</w:t>
+      </w:r>
+      <w:proofErr w:type="spellEnd"/>
+      <w:r>
+        <w:rPr>
+          <w:sz w:val="18"/>
+          <w:szCs w:val="18"/>
+          <w:lang w:val="ca-ES"/>
+        </w:rPr>
+        <w:t xml:space="preserve">: /*z= </w:t>
+      </w:r>
+    </w:p>
+    <w:p>
+      <w:pPr>
+        <w:spacing w:line="240" w:lineRule="auto"/>
+        <w:rPr>
+          <w:sz w:val="18"/>
+          <w:szCs w:val="18"/>
+          <w:lang w:val="ca-ES"/>
+        </w:rPr>
+      </w:pPr>
+      <w:proofErr w:type="spellStart"/>
+      <w:r>
+        <w:rPr>
+          <w:sz w:val="18"/>
+          <w:szCs w:val="18"/>
+          <w:lang w:val="ca-ES"/>
+        </w:rPr>
+        <w:t>Disallow</w:t>
+      </w:r>
+      <w:proofErr w:type="spellEnd"/>
+      <w:r>
+        <w:rPr>
+          <w:sz w:val="18"/>
+          <w:szCs w:val="18"/>
+          <w:lang w:val="ca-ES"/>
+        </w:rPr>
+        <w:t>: /*</w:t>
+      </w:r>
+      <w:proofErr w:type="spellStart"/>
+      <w:r>
+        <w:rPr>
+          <w:sz w:val="18"/>
+          <w:szCs w:val="18"/>
+          <w:lang w:val="ca-ES"/>
+        </w:rPr>
+        <w:t>fotomode</w:t>
+      </w:r>
+      <w:proofErr w:type="spellEnd"/>
+      <w:r>
+        <w:rPr>
+          <w:sz w:val="18"/>
+          <w:szCs w:val="18"/>
+          <w:lang w:val="ca-ES"/>
+        </w:rPr>
+        <w:t xml:space="preserve">= </w:t>
+      </w:r>
+    </w:p>
+    <w:p>
+      <w:pPr>
+        <w:spacing w:line="240" w:lineRule="auto"/>
+        <w:rPr>
+          <w:sz w:val="18"/>
+          <w:szCs w:val="18"/>
+          <w:lang w:val="ca-ES"/>
+        </w:rPr>
+      </w:pPr>
+      <w:proofErr w:type="spellStart"/>
+      <w:r>
+        <w:rPr>
+          <w:sz w:val="18"/>
+          <w:szCs w:val="18"/>
+          <w:lang w:val="ca-ES"/>
+        </w:rPr>
+        <w:t>Disallow</w:t>
+      </w:r>
+      <w:proofErr w:type="spellEnd"/>
+      <w:r>
+        <w:rPr>
+          <w:sz w:val="18"/>
+          <w:szCs w:val="18"/>
+          <w:lang w:val="ca-ES"/>
+        </w:rPr>
+        <w:t>: /*</w:t>
+      </w:r>
+      <w:proofErr w:type="spellStart"/>
+      <w:r>
+        <w:rPr>
+          <w:sz w:val="18"/>
+          <w:szCs w:val="18"/>
+          <w:lang w:val="ca-ES"/>
+        </w:rPr>
+        <w:t>codProv</w:t>
+      </w:r>
+      <w:proofErr w:type="spellEnd"/>
+      <w:r>
+        <w:rPr>
+          <w:sz w:val="18"/>
+          <w:szCs w:val="18"/>
+          <w:lang w:val="ca-ES"/>
+        </w:rPr>
+        <w:t>=</w:t>
+      </w:r>
+    </w:p>
+    <w:p>
+      <w:pPr>
+        <w:spacing w:line="240" w:lineRule="auto"/>
+        <w:rPr>
+          <w:sz w:val="18"/>
+          <w:szCs w:val="18"/>
+          <w:lang w:val="ca-ES"/>
+        </w:rPr>
+      </w:pPr>
+      <w:proofErr w:type="spellStart"/>
+      <w:r>
+        <w:rPr>
+          <w:sz w:val="18"/>
+          <w:szCs w:val="18"/>
+          <w:lang w:val="ca-ES"/>
+        </w:rPr>
+        <w:t>Disallow</w:t>
+      </w:r>
+      <w:proofErr w:type="spellEnd"/>
+      <w:r>
+        <w:rPr>
+          <w:sz w:val="18"/>
+          <w:szCs w:val="18"/>
+          <w:lang w:val="ca-ES"/>
+        </w:rPr>
+        <w:t>: /*</w:t>
+      </w:r>
+      <w:proofErr w:type="spellStart"/>
+      <w:r>
+        <w:rPr>
+          <w:sz w:val="18"/>
+          <w:szCs w:val="18"/>
+          <w:lang w:val="ca-ES"/>
+        </w:rPr>
+        <w:t>codPob</w:t>
+      </w:r>
+      <w:proofErr w:type="spellEnd"/>
+      <w:r>
+        <w:rPr>
+          <w:sz w:val="18"/>
+          <w:szCs w:val="18"/>
+          <w:lang w:val="ca-ES"/>
+        </w:rPr>
+        <w:t>=</w:t>
+      </w:r>
+    </w:p>
+    <w:p>
+      <w:pPr>
+        <w:spacing w:line="240" w:lineRule="auto"/>
+        <w:rPr>
+          <w:sz w:val="18"/>
+          <w:szCs w:val="18"/>
+          <w:lang w:val="ca-ES"/>
+        </w:rPr>
+      </w:pPr>
+      <w:proofErr w:type="spellStart"/>
+      <w:r>
+        <w:rPr>
+          <w:sz w:val="18"/>
+          <w:szCs w:val="18"/>
+          <w:lang w:val="ca-ES"/>
+        </w:rPr>
+        <w:t>Disallow</w:t>
+      </w:r>
+      <w:proofErr w:type="spellEnd"/>
+      <w:r>
+        <w:rPr>
+          <w:sz w:val="18"/>
+          <w:szCs w:val="18"/>
+          <w:lang w:val="ca-ES"/>
+        </w:rPr>
+        <w:t>: /*</w:t>
+      </w:r>
+      <w:proofErr w:type="spellStart"/>
+      <w:r>
+        <w:rPr>
+          <w:sz w:val="18"/>
+          <w:szCs w:val="18"/>
+          <w:lang w:val="ca-ES"/>
+        </w:rPr>
+        <w:t>openmenu</w:t>
+      </w:r>
+      <w:proofErr w:type="spellEnd"/>
+      <w:r>
+        <w:rPr>
+          <w:sz w:val="18"/>
+          <w:szCs w:val="18"/>
+          <w:lang w:val="ca-ES"/>
+        </w:rPr>
+        <w:t>=</w:t>
+      </w:r>
+    </w:p>
+    <w:p>
+      <w:pPr>
+        <w:spacing w:line="240" w:lineRule="auto"/>
+        <w:rPr>
+          <w:sz w:val="18"/>
+          <w:szCs w:val="18"/>
+          <w:lang w:val="ca-ES"/>
+        </w:rPr>
+      </w:pPr>
+      <w:proofErr w:type="spellStart"/>
+      <w:r>
+        <w:rPr>
+          <w:sz w:val="18"/>
+          <w:szCs w:val="18"/>
+          <w:lang w:val="ca-ES"/>
+        </w:rPr>
+        <w:t>Disallow</w:t>
+      </w:r>
+      <w:proofErr w:type="spellEnd"/>
+      <w:r>
+        <w:rPr>
+          <w:sz w:val="18"/>
+          <w:szCs w:val="18"/>
+          <w:lang w:val="ca-ES"/>
+        </w:rPr>
+        <w:t>: /*</w:t>
+      </w:r>
+      <w:proofErr w:type="spellStart"/>
+      <w:r>
+        <w:rPr>
+          <w:sz w:val="18"/>
+          <w:szCs w:val="18"/>
+          <w:lang w:val="ca-ES"/>
+        </w:rPr>
+        <w:t>subtipinm</w:t>
+      </w:r>
+      <w:proofErr w:type="spellEnd"/>
+      <w:r>
+        <w:rPr>
+          <w:sz w:val="18"/>
+          <w:szCs w:val="18"/>
+          <w:lang w:val="ca-ES"/>
+        </w:rPr>
+        <w:t xml:space="preserve">= </w:t>
+      </w:r>
+    </w:p>
+    <w:p>
+      <w:pPr>
+        <w:spacing w:line="240" w:lineRule="auto"/>
+        <w:rPr>
+          <w:sz w:val="18"/>
+          <w:szCs w:val="18"/>
+          <w:lang w:val="ca-ES"/>
+        </w:rPr>
+      </w:pPr>
+      <w:proofErr w:type="spellStart"/>
+      <w:r>
+        <w:rPr>
+          <w:sz w:val="18"/>
+          <w:szCs w:val="18"/>
+          <w:lang w:val="ca-ES"/>
+        </w:rPr>
+        <w:t>Disallow</w:t>
+      </w:r>
+      <w:proofErr w:type="spellEnd"/>
+      <w:r>
+        <w:rPr>
+          <w:sz w:val="18"/>
+          <w:szCs w:val="18"/>
+          <w:lang w:val="ca-ES"/>
+        </w:rPr>
+        <w:t>: /*</w:t>
+      </w:r>
+      <w:proofErr w:type="spellStart"/>
+      <w:r>
+        <w:rPr>
+          <w:sz w:val="18"/>
+          <w:szCs w:val="18"/>
+          <w:lang w:val="ca-ES"/>
+        </w:rPr>
+        <w:t>coddists</w:t>
+      </w:r>
+      <w:proofErr w:type="spellEnd"/>
+      <w:r>
+        <w:rPr>
+          <w:sz w:val="18"/>
+          <w:szCs w:val="18"/>
+          <w:lang w:val="ca-ES"/>
+        </w:rPr>
+        <w:t xml:space="preserve">= </w:t>
+      </w:r>
+    </w:p>
+    <w:p>
+      <w:pPr>
+        <w:spacing w:line="240" w:lineRule="auto"/>
+        <w:rPr>
+          <w:sz w:val="18"/>
+          <w:szCs w:val="18"/>
+          <w:lang w:val="ca-ES"/>
+        </w:rPr>
+      </w:pPr>
+      <w:proofErr w:type="spellStart"/>
+      <w:r>
+        <w:rPr>
+          <w:sz w:val="18"/>
+          <w:szCs w:val="18"/>
+          <w:lang w:val="ca-ES"/>
+        </w:rPr>
+        <w:t>Disallow</w:t>
+      </w:r>
+      <w:proofErr w:type="spellEnd"/>
+      <w:r>
+        <w:rPr>
+          <w:sz w:val="18"/>
+          <w:szCs w:val="18"/>
+          <w:lang w:val="ca-ES"/>
+        </w:rPr>
+        <w:t>: /*</w:t>
+      </w:r>
+      <w:proofErr w:type="spellStart"/>
+      <w:r>
+        <w:rPr>
+          <w:sz w:val="18"/>
+          <w:szCs w:val="18"/>
+          <w:lang w:val="ca-ES"/>
+        </w:rPr>
+        <w:t>compartirApp</w:t>
+      </w:r>
+      <w:proofErr w:type="spellEnd"/>
+      <w:r>
+        <w:rPr>
+          <w:sz w:val="18"/>
+          <w:szCs w:val="18"/>
+          <w:lang w:val="ca-ES"/>
+        </w:rPr>
+        <w:t xml:space="preserve">= </w:t>
+      </w:r>
+    </w:p>
+    <w:p>
+      <w:pPr>
+        <w:spacing w:line="240" w:lineRule="auto"/>
+        <w:rPr>
+          <w:sz w:val="18"/>
+          <w:szCs w:val="18"/>
+          <w:lang w:val="ca-ES"/>
+        </w:rPr>
+        <w:sectPr>
+          <w:type w:val="continuous"/>
+          <w:pgSz w:w="11906" w:h="16838"/>
+          <w:pgMar w:top="1440" w:right="1440" w:bottom="1440" w:left="1440" w:header="708" w:footer="708" w:gutter="0"/>
+          <w:cols w:num="2" w:space="720"/>
+          <w:docGrid w:linePitch="360"/>
+        </w:sectPr>
+      </w:pPr>
+    </w:p>
+    <w:p>
+      <w:pPr>
+        <w:spacing w:line="240" w:lineRule="auto"/>
+        <w:rPr>
+          <w:sz w:val="18"/>
+          <w:szCs w:val="18"/>
+          <w:lang w:val="ca-ES"/>
+        </w:rPr>
+      </w:pPr>
+      <w:proofErr w:type="spellStart"/>
+      <w:r>
+        <w:rPr>
+          <w:sz w:val="18"/>
+          <w:szCs w:val="18"/>
+          <w:lang w:val="ca-ES"/>
+        </w:rPr>
+        <w:t>Disallow</w:t>
+      </w:r>
+      <w:proofErr w:type="spellEnd"/>
+      <w:r>
+        <w:rPr>
+          <w:sz w:val="18"/>
+          <w:szCs w:val="18"/>
+          <w:lang w:val="ca-ES"/>
+        </w:rPr>
+        <w:t>: /*</w:t>
+      </w:r>
+      <w:proofErr w:type="spellStart"/>
+      <w:r>
+        <w:rPr>
+          <w:sz w:val="18"/>
+          <w:szCs w:val="18"/>
+          <w:lang w:val="ca-ES"/>
+        </w:rPr>
+        <w:t>habsrc</w:t>
+      </w:r>
+      <w:proofErr w:type="spellEnd"/>
+      <w:r>
+        <w:rPr>
+          <w:sz w:val="18"/>
+          <w:szCs w:val="18"/>
+          <w:lang w:val="ca-ES"/>
+        </w:rPr>
+        <w:t>=</w:t>
+      </w:r>
+    </w:p>
+    <w:p>
+      <w:pPr>
+        <w:pBdr>
+          <w:top w:val="single" w:sz="4" w:space="1" w:color="auto"/>
+        </w:pBdr>
+        <w:rPr>
+          <w:lang w:val="ca-ES"/>
+        </w:rPr>
+      </w:pPr>
+      <w:r>
+        <w:rPr>
+          <w:lang w:val="ca-ES"/>
+        </w:rPr>
+        <w:t>nota: contingut del fitxer robots.txt de pàgina habitaclia.com</w:t>
+      </w:r>
+    </w:p>
+    <w:p>
+      <w:pPr>
+        <w:rPr>
+          <w:lang w:val="ca-ES"/>
+        </w:rPr>
+      </w:pPr>
+    </w:p>
+    <w:p>
+      <w:pPr>
+        <w:rPr>
+          <w:lang w:val="ca-ES"/>
+        </w:rPr>
+      </w:pPr>
+      <w:r>
+        <w:rPr>
+          <w:lang w:val="ca-ES"/>
+        </w:rPr>
+        <w:t xml:space="preserve">Pensem que la nostra pràctica s'ajusta als termes i condicions i es respecta la propietat intel·lectual on hem verificat les condicions d'ús, només hem rastrejat informació pública sense causar danys i sense cap </w:t>
+      </w:r>
+      <w:proofErr w:type="spellStart"/>
+      <w:r>
+        <w:rPr>
+          <w:lang w:val="ca-ES"/>
+        </w:rPr>
+        <w:t>interés</w:t>
+      </w:r>
+      <w:proofErr w:type="spellEnd"/>
+      <w:r>
+        <w:rPr>
+          <w:lang w:val="ca-ES"/>
+        </w:rPr>
+        <w:t xml:space="preserve"> comercial.</w:t>
+      </w:r>
+    </w:p>
+    <w:p>
+      <w:pPr>
+        <w:rPr>
+          <w:lang w:val="ca-ES"/>
+        </w:rPr>
+      </w:pPr>
+    </w:p>
+    <w:p>
+      <w:pPr>
         <w:autoSpaceDE w:val="0"/>
         <w:autoSpaceDN w:val="0"/>
         <w:adjustRightInd w:val="0"/>
@@ -2648,6 +4573,109 @@
     </w:p>
     <w:p>
       <w:pPr>
+        <w:rPr>
+          <w:lang w:val="ca-ES"/>
+        </w:rPr>
+      </w:pPr>
+      <w:r>
+        <w:rPr>
+          <w:lang w:val="ca-ES"/>
+        </w:rPr>
+        <w:t xml:space="preserve">L’interès per aquest conjunt de dades és molt evident. Contenen informació molt extensa del mercat immobiliari </w:t>
+      </w:r>
+      <w:r>
+        <w:rPr>
+          <w:lang w:val="ca-ES"/>
+        </w:rPr>
+        <w:t xml:space="preserve">de Barcelona ciutat </w:t>
+      </w:r>
+      <w:r>
+        <w:rPr>
+          <w:lang w:val="ca-ES"/>
+        </w:rPr>
+        <w:t xml:space="preserve">amb moltes característiques de cada habitatge que en el seu conjunt ens permet modelar i fer-nos una idea de les relacions entre característiques i el cost. </w:t>
+      </w:r>
+    </w:p>
+    <w:p>
+      <w:pPr>
+        <w:rPr>
+          <w:lang w:val="ca-ES"/>
+        </w:rPr>
+      </w:pPr>
+      <w:r>
+        <w:rPr>
+          <w:lang w:val="ca-ES"/>
+        </w:rPr>
+        <w:lastRenderedPageBreak/>
+        <w:t xml:space="preserve">Pot ser útil tant per al comprador com per al venedor d'immobles ja que després de modelar les dades es pot introduir qualsevol habitatge per fer una estimació de preu i així veure si aquest habitatge està per sobre o per sota del preu de mercat. </w:t>
+      </w:r>
+      <w:r>
+        <w:rPr>
+          <w:lang w:val="ca-ES"/>
+        </w:rPr>
+        <w:t>O de manera més simple es pot buscar la mitja de preu per m</w:t>
+      </w:r>
+      <w:r>
+        <w:rPr>
+          <w:vertAlign w:val="superscript"/>
+          <w:lang w:val="ca-ES"/>
+        </w:rPr>
+        <w:t>2</w:t>
+      </w:r>
+      <w:r>
+        <w:rPr>
+          <w:lang w:val="ca-ES"/>
+        </w:rPr>
+        <w:t xml:space="preserve"> de cada zona o el nombre d'habitatges al mercat per zona. Altres aplicacions podrien ser buscar la característica que més pes tenen per definir el preu i t</w:t>
+      </w:r>
+      <w:r>
+        <w:rPr>
+          <w:lang w:val="ca-ES"/>
+        </w:rPr>
+        <w:t xml:space="preserve">ambé si es repeteix </w:t>
+      </w:r>
+      <w:proofErr w:type="spellStart"/>
+      <w:r>
+        <w:rPr>
+          <w:lang w:val="ca-ES"/>
+        </w:rPr>
+        <w:t>l'scraping</w:t>
+      </w:r>
+      <w:proofErr w:type="spellEnd"/>
+      <w:r>
+        <w:rPr>
+          <w:lang w:val="ca-ES"/>
+        </w:rPr>
+        <w:t xml:space="preserve"> en diferents instàncies del temps</w:t>
+      </w:r>
+      <w:r>
+        <w:rPr>
+          <w:lang w:val="ca-ES"/>
+        </w:rPr>
+        <w:t>,</w:t>
+      </w:r>
+      <w:r>
+        <w:rPr>
+          <w:lang w:val="ca-ES"/>
+        </w:rPr>
+        <w:t xml:space="preserve"> es pot detectar el temps que es tarda a vendre l'immoble i així ajustar encara més el model amb la informació de temps fins a venta. </w:t>
+      </w:r>
+    </w:p>
+    <w:p>
+      <w:pPr>
+        <w:autoSpaceDE w:val="0"/>
+        <w:autoSpaceDN w:val="0"/>
+        <w:adjustRightInd w:val="0"/>
+        <w:spacing w:after="0" w:line="240" w:lineRule="auto"/>
+        <w:rPr>
+          <w:rFonts w:ascii="ArialMT" w:eastAsia="ArialMT" w:cs="ArialMT"/>
+          <w:color w:val="000078"/>
+          <w:lang w:val="ca-ES"/>
+        </w:rPr>
+      </w:pPr>
+    </w:p>
+    <w:p>
+      <w:pPr>
         <w:autoSpaceDE w:val="0"/>
         <w:autoSpaceDN w:val="0"/>
         <w:adjustRightInd w:val="0"/>
@@ -3270,6 +5298,496 @@
     </w:p>
     <w:p>
       <w:pPr>
+        <w:rPr>
+          <w:lang w:val="en-US" w:eastAsia="en-GB"/>
+        </w:rPr>
+      </w:pPr>
+      <w:r>
+        <w:rPr>
+          <w:b/>
+          <w:bCs/>
+          <w:lang w:val="en-US" w:eastAsia="en-GB"/>
+        </w:rPr>
+        <w:t>Apache License 2.0</w:t>
+      </w:r>
+      <w:r>
+        <w:rPr>
+          <w:b/>
+          <w:bCs/>
+          <w:lang w:val="en-US" w:eastAsia="en-GB"/>
+        </w:rPr>
+        <w:t xml:space="preserve">: </w:t>
+      </w:r>
+      <w:r>
+        <w:rPr>
+          <w:lang w:val="en-US" w:eastAsia="en-GB"/>
+        </w:rPr>
+        <w:t xml:space="preserve"> </w:t>
+      </w:r>
+      <w:proofErr w:type="spellStart"/>
+      <w:r>
+        <w:rPr>
+          <w:lang w:val="en-US" w:eastAsia="en-GB"/>
+        </w:rPr>
+        <w:t>Llicencia</w:t>
+      </w:r>
+      <w:proofErr w:type="spellEnd"/>
+      <w:r>
+        <w:rPr>
+          <w:lang w:val="en-US" w:eastAsia="en-GB"/>
+        </w:rPr>
+        <w:t xml:space="preserve"> </w:t>
+      </w:r>
+      <w:proofErr w:type="spellStart"/>
+      <w:r>
+        <w:rPr>
+          <w:lang w:val="en-US" w:eastAsia="en-GB"/>
+        </w:rPr>
+        <w:t>permisiva</w:t>
+      </w:r>
+      <w:proofErr w:type="spellEnd"/>
+      <w:r>
+        <w:rPr>
+          <w:lang w:val="en-US" w:eastAsia="en-GB"/>
+        </w:rPr>
+        <w:t xml:space="preserve"> les </w:t>
+      </w:r>
+      <w:proofErr w:type="spellStart"/>
+      <w:r>
+        <w:rPr>
+          <w:lang w:val="en-US" w:eastAsia="en-GB"/>
+        </w:rPr>
+        <w:t>condicions</w:t>
+      </w:r>
+      <w:proofErr w:type="spellEnd"/>
+      <w:r>
+        <w:rPr>
+          <w:lang w:val="en-US" w:eastAsia="en-GB"/>
+        </w:rPr>
+        <w:t xml:space="preserve"> de la qual </w:t>
+      </w:r>
+      <w:proofErr w:type="spellStart"/>
+      <w:r>
+        <w:rPr>
+          <w:lang w:val="en-US" w:eastAsia="en-GB"/>
+        </w:rPr>
+        <w:t>exigeixen</w:t>
+      </w:r>
+      <w:proofErr w:type="spellEnd"/>
+      <w:r>
+        <w:rPr>
+          <w:lang w:val="en-US" w:eastAsia="en-GB"/>
+        </w:rPr>
+        <w:t xml:space="preserve"> la </w:t>
+      </w:r>
+      <w:proofErr w:type="spellStart"/>
+      <w:r>
+        <w:rPr>
+          <w:lang w:val="en-US" w:eastAsia="en-GB"/>
+        </w:rPr>
+        <w:t>conservació</w:t>
+      </w:r>
+      <w:proofErr w:type="spellEnd"/>
+      <w:r>
+        <w:rPr>
+          <w:lang w:val="en-US" w:eastAsia="en-GB"/>
+        </w:rPr>
+        <w:t xml:space="preserve"> </w:t>
+      </w:r>
+      <w:proofErr w:type="spellStart"/>
+      <w:r>
+        <w:rPr>
+          <w:lang w:val="en-US" w:eastAsia="en-GB"/>
+        </w:rPr>
+        <w:t>dels</w:t>
+      </w:r>
+      <w:proofErr w:type="spellEnd"/>
+      <w:r>
+        <w:rPr>
+          <w:lang w:val="en-US" w:eastAsia="en-GB"/>
+        </w:rPr>
+        <w:t xml:space="preserve"> </w:t>
+      </w:r>
+      <w:proofErr w:type="spellStart"/>
+      <w:r>
+        <w:rPr>
+          <w:lang w:val="en-US" w:eastAsia="en-GB"/>
+        </w:rPr>
+        <w:t>drets</w:t>
+      </w:r>
+      <w:proofErr w:type="spellEnd"/>
+      <w:r>
+        <w:rPr>
+          <w:lang w:val="en-US" w:eastAsia="en-GB"/>
+        </w:rPr>
+        <w:t xml:space="preserve"> </w:t>
+      </w:r>
+      <w:proofErr w:type="spellStart"/>
+      <w:r>
+        <w:rPr>
+          <w:lang w:val="en-US" w:eastAsia="en-GB"/>
+        </w:rPr>
+        <w:t>d'autor</w:t>
+      </w:r>
+      <w:proofErr w:type="spellEnd"/>
+      <w:r>
+        <w:rPr>
+          <w:lang w:val="en-US" w:eastAsia="en-GB"/>
+        </w:rPr>
+        <w:t xml:space="preserve"> </w:t>
+      </w:r>
+      <w:proofErr w:type="spellStart"/>
+      <w:r>
+        <w:rPr>
+          <w:lang w:val="en-US" w:eastAsia="en-GB"/>
+        </w:rPr>
+        <w:t>i</w:t>
+      </w:r>
+      <w:proofErr w:type="spellEnd"/>
+      <w:r>
+        <w:rPr>
+          <w:lang w:val="en-US" w:eastAsia="en-GB"/>
+        </w:rPr>
+        <w:t xml:space="preserve"> </w:t>
+      </w:r>
+      <w:proofErr w:type="spellStart"/>
+      <w:r>
+        <w:rPr>
+          <w:lang w:val="en-US" w:eastAsia="en-GB"/>
+        </w:rPr>
+        <w:t>avisos</w:t>
+      </w:r>
+      <w:proofErr w:type="spellEnd"/>
+      <w:r>
+        <w:rPr>
+          <w:lang w:val="en-US" w:eastAsia="en-GB"/>
+        </w:rPr>
+        <w:t xml:space="preserve"> de </w:t>
+      </w:r>
+      <w:proofErr w:type="spellStart"/>
+      <w:r>
+        <w:rPr>
+          <w:lang w:val="en-US" w:eastAsia="en-GB"/>
+        </w:rPr>
+        <w:t>llicència</w:t>
+      </w:r>
+      <w:proofErr w:type="spellEnd"/>
+      <w:r>
+        <w:rPr>
+          <w:lang w:val="en-US" w:eastAsia="en-GB"/>
+        </w:rPr>
+        <w:t xml:space="preserve">. Els </w:t>
+      </w:r>
+      <w:proofErr w:type="spellStart"/>
+      <w:r>
+        <w:rPr>
+          <w:lang w:val="en-US" w:eastAsia="en-GB"/>
+        </w:rPr>
+        <w:t>contribuients</w:t>
+      </w:r>
+      <w:proofErr w:type="spellEnd"/>
+      <w:r>
+        <w:rPr>
+          <w:lang w:val="en-US" w:eastAsia="en-GB"/>
+        </w:rPr>
+        <w:t xml:space="preserve"> </w:t>
+      </w:r>
+      <w:proofErr w:type="spellStart"/>
+      <w:r>
+        <w:rPr>
+          <w:lang w:val="en-US" w:eastAsia="en-GB"/>
+        </w:rPr>
+        <w:t>proporcionen</w:t>
+      </w:r>
+      <w:proofErr w:type="spellEnd"/>
+      <w:r>
+        <w:rPr>
+          <w:lang w:val="en-US" w:eastAsia="en-GB"/>
+        </w:rPr>
+        <w:t xml:space="preserve"> </w:t>
+      </w:r>
+      <w:proofErr w:type="spellStart"/>
+      <w:r>
+        <w:rPr>
+          <w:lang w:val="en-US" w:eastAsia="en-GB"/>
+        </w:rPr>
+        <w:t>una</w:t>
+      </w:r>
+      <w:proofErr w:type="spellEnd"/>
+      <w:r>
+        <w:rPr>
+          <w:lang w:val="en-US" w:eastAsia="en-GB"/>
+        </w:rPr>
+        <w:t xml:space="preserve"> </w:t>
+      </w:r>
+      <w:proofErr w:type="spellStart"/>
+      <w:r>
+        <w:rPr>
+          <w:lang w:val="en-US" w:eastAsia="en-GB"/>
+        </w:rPr>
+        <w:t>concessió</w:t>
+      </w:r>
+      <w:proofErr w:type="spellEnd"/>
+      <w:r>
+        <w:rPr>
+          <w:lang w:val="en-US" w:eastAsia="en-GB"/>
+        </w:rPr>
+        <w:t xml:space="preserve"> </w:t>
+      </w:r>
+      <w:proofErr w:type="spellStart"/>
+      <w:r>
+        <w:rPr>
+          <w:lang w:val="en-US" w:eastAsia="en-GB"/>
+        </w:rPr>
+        <w:t>expressa</w:t>
+      </w:r>
+      <w:proofErr w:type="spellEnd"/>
+      <w:r>
+        <w:rPr>
+          <w:lang w:val="en-US" w:eastAsia="en-GB"/>
+        </w:rPr>
+        <w:t xml:space="preserve"> </w:t>
+      </w:r>
+      <w:proofErr w:type="spellStart"/>
+      <w:r>
+        <w:rPr>
+          <w:lang w:val="en-US" w:eastAsia="en-GB"/>
+        </w:rPr>
+        <w:t>dels</w:t>
+      </w:r>
+      <w:proofErr w:type="spellEnd"/>
+      <w:r>
+        <w:rPr>
+          <w:lang w:val="en-US" w:eastAsia="en-GB"/>
+        </w:rPr>
+        <w:t xml:space="preserve"> </w:t>
+      </w:r>
+      <w:proofErr w:type="spellStart"/>
+      <w:r>
+        <w:rPr>
+          <w:lang w:val="en-US" w:eastAsia="en-GB"/>
+        </w:rPr>
+        <w:t>drets</w:t>
+      </w:r>
+      <w:proofErr w:type="spellEnd"/>
+      <w:r>
+        <w:rPr>
+          <w:lang w:val="en-US" w:eastAsia="en-GB"/>
+        </w:rPr>
+        <w:t xml:space="preserve"> de patent. Les </w:t>
+      </w:r>
+      <w:proofErr w:type="spellStart"/>
+      <w:r>
+        <w:rPr>
+          <w:lang w:val="en-US" w:eastAsia="en-GB"/>
+        </w:rPr>
+        <w:t>obres</w:t>
+      </w:r>
+      <w:proofErr w:type="spellEnd"/>
+      <w:r>
+        <w:rPr>
+          <w:lang w:val="en-US" w:eastAsia="en-GB"/>
+        </w:rPr>
+        <w:t xml:space="preserve"> </w:t>
+      </w:r>
+      <w:proofErr w:type="spellStart"/>
+      <w:r>
+        <w:rPr>
+          <w:lang w:val="en-US" w:eastAsia="en-GB"/>
+        </w:rPr>
+        <w:t>amb</w:t>
+      </w:r>
+      <w:proofErr w:type="spellEnd"/>
+      <w:r>
+        <w:rPr>
+          <w:lang w:val="en-US" w:eastAsia="en-GB"/>
+        </w:rPr>
+        <w:t xml:space="preserve"> </w:t>
+      </w:r>
+      <w:proofErr w:type="spellStart"/>
+      <w:r>
+        <w:rPr>
+          <w:lang w:val="en-US" w:eastAsia="en-GB"/>
+        </w:rPr>
+        <w:t>llicencia</w:t>
+      </w:r>
+      <w:proofErr w:type="spellEnd"/>
+      <w:r>
+        <w:rPr>
+          <w:lang w:val="en-US" w:eastAsia="en-GB"/>
+        </w:rPr>
+        <w:t xml:space="preserve">, les </w:t>
+      </w:r>
+      <w:proofErr w:type="spellStart"/>
+      <w:r>
+        <w:rPr>
+          <w:lang w:val="en-US" w:eastAsia="en-GB"/>
+        </w:rPr>
+        <w:t>modificacions</w:t>
+      </w:r>
+      <w:proofErr w:type="spellEnd"/>
+      <w:r>
+        <w:rPr>
+          <w:lang w:val="en-US" w:eastAsia="en-GB"/>
+        </w:rPr>
+        <w:t xml:space="preserve"> </w:t>
+      </w:r>
+      <w:proofErr w:type="spellStart"/>
+      <w:r>
+        <w:rPr>
+          <w:lang w:val="en-US" w:eastAsia="en-GB"/>
+        </w:rPr>
+        <w:t>i</w:t>
+      </w:r>
+      <w:proofErr w:type="spellEnd"/>
+      <w:r>
+        <w:rPr>
+          <w:lang w:val="en-US" w:eastAsia="en-GB"/>
+        </w:rPr>
+        <w:t xml:space="preserve"> les </w:t>
+      </w:r>
+      <w:proofErr w:type="spellStart"/>
+      <w:r>
+        <w:rPr>
+          <w:lang w:val="en-US" w:eastAsia="en-GB"/>
+        </w:rPr>
+        <w:t>obres</w:t>
+      </w:r>
+      <w:proofErr w:type="spellEnd"/>
+      <w:r>
+        <w:rPr>
+          <w:lang w:val="en-US" w:eastAsia="en-GB"/>
+        </w:rPr>
+        <w:t xml:space="preserve"> de major </w:t>
+      </w:r>
+      <w:proofErr w:type="spellStart"/>
+      <w:r>
+        <w:rPr>
+          <w:lang w:val="en-US" w:eastAsia="en-GB"/>
+        </w:rPr>
+        <w:t>envergadura</w:t>
+      </w:r>
+      <w:proofErr w:type="spellEnd"/>
+      <w:r>
+        <w:rPr>
+          <w:lang w:val="en-US" w:eastAsia="en-GB"/>
+        </w:rPr>
+        <w:t xml:space="preserve"> </w:t>
+      </w:r>
+      <w:proofErr w:type="spellStart"/>
+      <w:r>
+        <w:rPr>
+          <w:lang w:val="en-US" w:eastAsia="en-GB"/>
+        </w:rPr>
+        <w:t>poden</w:t>
+      </w:r>
+      <w:proofErr w:type="spellEnd"/>
+      <w:r>
+        <w:rPr>
+          <w:lang w:val="en-US" w:eastAsia="en-GB"/>
+        </w:rPr>
+        <w:t xml:space="preserve"> </w:t>
+      </w:r>
+      <w:proofErr w:type="spellStart"/>
+      <w:r>
+        <w:rPr>
+          <w:lang w:val="en-US" w:eastAsia="en-GB"/>
+        </w:rPr>
+        <w:t>distribuir</w:t>
+      </w:r>
+      <w:proofErr w:type="spellEnd"/>
+      <w:r>
+        <w:rPr>
+          <w:lang w:val="en-US" w:eastAsia="en-GB"/>
+        </w:rPr>
+        <w:t xml:space="preserve">-se </w:t>
+      </w:r>
+      <w:proofErr w:type="spellStart"/>
+      <w:r>
+        <w:rPr>
+          <w:lang w:val="en-US" w:eastAsia="en-GB"/>
+        </w:rPr>
+        <w:t>sota</w:t>
+      </w:r>
+      <w:proofErr w:type="spellEnd"/>
+      <w:r>
+        <w:rPr>
+          <w:lang w:val="en-US" w:eastAsia="en-GB"/>
+        </w:rPr>
+        <w:t xml:space="preserve"> les </w:t>
+      </w:r>
+      <w:proofErr w:type="spellStart"/>
+      <w:r>
+        <w:rPr>
+          <w:lang w:val="en-US" w:eastAsia="en-GB"/>
+        </w:rPr>
+        <w:t>diferents</w:t>
+      </w:r>
+      <w:proofErr w:type="spellEnd"/>
+      <w:r>
+        <w:rPr>
+          <w:lang w:val="en-US" w:eastAsia="en-GB"/>
+        </w:rPr>
+        <w:t xml:space="preserve"> </w:t>
+      </w:r>
+      <w:proofErr w:type="spellStart"/>
+      <w:r>
+        <w:rPr>
+          <w:lang w:val="en-US" w:eastAsia="en-GB"/>
+        </w:rPr>
+        <w:t>condicions</w:t>
+      </w:r>
+      <w:proofErr w:type="spellEnd"/>
+      <w:r>
+        <w:rPr>
+          <w:lang w:val="en-US" w:eastAsia="en-GB"/>
+        </w:rPr>
+        <w:t xml:space="preserve"> </w:t>
+      </w:r>
+      <w:proofErr w:type="spellStart"/>
+      <w:r>
+        <w:rPr>
+          <w:lang w:val="en-US" w:eastAsia="en-GB"/>
+        </w:rPr>
+        <w:t>i</w:t>
+      </w:r>
+      <w:proofErr w:type="spellEnd"/>
+      <w:r>
+        <w:rPr>
+          <w:lang w:val="en-US" w:eastAsia="en-GB"/>
+        </w:rPr>
+        <w:t xml:space="preserve"> sense </w:t>
+      </w:r>
+      <w:proofErr w:type="spellStart"/>
+      <w:r>
+        <w:rPr>
+          <w:lang w:val="en-US" w:eastAsia="en-GB"/>
+        </w:rPr>
+        <w:t>codi</w:t>
+      </w:r>
+      <w:proofErr w:type="spellEnd"/>
+      <w:r>
+        <w:rPr>
+          <w:lang w:val="en-US" w:eastAsia="en-GB"/>
+        </w:rPr>
+        <w:t>.</w:t>
+      </w:r>
+    </w:p>
+    <w:p>
+      <w:pPr>
+        <w:spacing w:after="120" w:line="240" w:lineRule="auto"/>
+        <w:outlineLvl w:val="2"/>
+        <w:rPr>
+          <w:rFonts w:ascii="Segoe UI" w:eastAsia="Times New Roman" w:hAnsi="Segoe UI" w:cs="Segoe UI"/>
+          <w:color w:val="24292F"/>
+          <w:sz w:val="24"/>
+          <w:szCs w:val="24"/>
+          <w:lang w:val="en-US" w:eastAsia="en-GB"/>
+        </w:rPr>
+      </w:pPr>
+    </w:p>
+    <w:p>
+      <w:pPr>
         <w:autoSpaceDE w:val="0"/>
         <w:autoSpaceDN w:val="0"/>
         <w:adjustRightInd w:val="0"/>
@@ -3466,6 +5984,242 @@
         </w:rPr>
         <w:t>.</w:t>
       </w:r>
+      <w:r>
+        <w:rPr>
+          <w:rFonts w:ascii="ArialMT" w:eastAsia="ArialMT" w:cs="ArialMT"/>
+          <w:color w:val="000078"/>
+          <w:lang w:val="ca-ES"/>
+        </w:rPr>
+        <w:t xml:space="preserve"> </w:t>
+      </w:r>
+    </w:p>
+    <w:p>
+      <w:pPr>
+        <w:rPr>
+          <w:lang w:val="ca-ES"/>
+        </w:rPr>
+      </w:pPr>
+      <w:r>
+        <w:rPr>
+          <w:lang w:val="ca-ES"/>
+        </w:rPr>
+        <w:t>Hem creat tres fitxers</w:t>
+      </w:r>
+      <w:r>
+        <w:rPr>
+          <w:lang w:val="ca-ES"/>
+        </w:rPr>
+        <w:t xml:space="preserve"> a la carpeta </w:t>
+      </w:r>
+      <w:proofErr w:type="spellStart"/>
+      <w:r>
+        <w:rPr>
+          <w:lang w:val="ca-ES"/>
+        </w:rPr>
+        <w:t>source</w:t>
+      </w:r>
+      <w:proofErr w:type="spellEnd"/>
+      <w:r>
+        <w:rPr>
+          <w:lang w:val="ca-ES"/>
+        </w:rPr>
+        <w:t>:</w:t>
+      </w:r>
+    </w:p>
+    <w:p>
+      <w:pPr>
+        <w:rPr>
+          <w:lang w:val="ca-ES"/>
+        </w:rPr>
+      </w:pPr>
+      <w:r>
+        <w:rPr>
+          <w:lang w:val="ca-ES"/>
+        </w:rPr>
+        <w:t>main</w:t>
+      </w:r>
+      <w:r>
+        <w:rPr>
+          <w:lang w:val="ca-ES"/>
+        </w:rPr>
+        <w:t xml:space="preserve">.py:  conté els paràmetres a modificar per variar el nombre de pàgines a explorar i la crida a les funcions contingudes en altres fitxers(advert_scraper.py i url_collector.py) </w:t>
+      </w:r>
+    </w:p>
+    <w:p>
+      <w:pPr>
+        <w:rPr>
+          <w:lang w:val="ca-ES"/>
+        </w:rPr>
+      </w:pPr>
+      <w:r>
+        <w:rPr>
+          <w:lang w:val="ca-ES"/>
+        </w:rPr>
+        <w:t>url_collector.py</w:t>
+      </w:r>
+      <w:r>
+        <w:rPr>
+          <w:lang w:val="ca-ES"/>
+        </w:rPr>
+        <w:t xml:space="preserve"> : Conté la </w:t>
+      </w:r>
+      <w:r>
+        <w:rPr>
+          <w:lang w:val="ca-ES"/>
+        </w:rPr>
+        <w:t xml:space="preserve">funció </w:t>
+      </w:r>
+      <w:proofErr w:type="spellStart"/>
+      <w:r>
+        <w:rPr>
+          <w:lang w:val="ca-ES"/>
+        </w:rPr>
+        <w:t>page_link_collector</w:t>
+      </w:r>
+      <w:proofErr w:type="spellEnd"/>
+      <w:r>
+        <w:rPr>
+          <w:lang w:val="ca-ES"/>
+        </w:rPr>
+        <w:t xml:space="preserve"> que cerca les diferents </w:t>
+      </w:r>
+      <w:proofErr w:type="spellStart"/>
+      <w:r>
+        <w:rPr>
+          <w:lang w:val="ca-ES"/>
+        </w:rPr>
+        <w:t>url</w:t>
+      </w:r>
+      <w:proofErr w:type="spellEnd"/>
+      <w:r>
+        <w:rPr>
+          <w:lang w:val="ca-ES"/>
+        </w:rPr>
+        <w:t xml:space="preserve"> </w:t>
+      </w:r>
+      <w:proofErr w:type="spellStart"/>
+      <w:r>
+        <w:rPr>
+          <w:lang w:val="ca-ES"/>
+        </w:rPr>
+        <w:t>contigudes</w:t>
+      </w:r>
+      <w:proofErr w:type="spellEnd"/>
+      <w:r>
+        <w:rPr>
+          <w:lang w:val="ca-ES"/>
+        </w:rPr>
+        <w:t xml:space="preserve"> en les pàgines de resultats després de consultar habitatges en venda de </w:t>
+      </w:r>
+      <w:proofErr w:type="spellStart"/>
+      <w:r>
+        <w:rPr>
+          <w:lang w:val="ca-ES"/>
+        </w:rPr>
+        <w:t>barcelona</w:t>
+      </w:r>
+      <w:proofErr w:type="spellEnd"/>
+      <w:r>
+        <w:rPr>
+          <w:lang w:val="ca-ES"/>
+        </w:rPr>
+        <w:t xml:space="preserve">. Genera un document amb tots els </w:t>
+      </w:r>
+      <w:proofErr w:type="spellStart"/>
+      <w:r>
+        <w:rPr>
+          <w:lang w:val="ca-ES"/>
+        </w:rPr>
+        <w:t>url</w:t>
+      </w:r>
+      <w:proofErr w:type="spellEnd"/>
+      <w:r>
+        <w:rPr>
+          <w:lang w:val="ca-ES"/>
+        </w:rPr>
+        <w:t xml:space="preserve"> capturats. </w:t>
+      </w:r>
+    </w:p>
+    <w:p>
+      <w:pPr>
+        <w:rPr>
+          <w:lang w:val="ca-ES"/>
+        </w:rPr>
+      </w:pPr>
+      <w:r>
+        <w:rPr>
+          <w:lang w:val="ca-ES"/>
+        </w:rPr>
+        <w:t xml:space="preserve">advert_scraper.py </w:t>
+      </w:r>
+      <w:r>
+        <w:rPr>
+          <w:lang w:val="ca-ES"/>
+        </w:rPr>
+        <w:t>:</w:t>
+      </w:r>
+      <w:r>
+        <w:rPr>
+          <w:lang w:val="ca-ES"/>
+        </w:rPr>
+        <w:t xml:space="preserve"> Llegeix el document de </w:t>
+      </w:r>
+      <w:proofErr w:type="spellStart"/>
+      <w:r>
+        <w:rPr>
+          <w:lang w:val="ca-ES"/>
+        </w:rPr>
+        <w:t>url</w:t>
+      </w:r>
+      <w:proofErr w:type="spellEnd"/>
+      <w:r>
+        <w:rPr>
+          <w:lang w:val="ca-ES"/>
+        </w:rPr>
+        <w:t xml:space="preserve"> capturades i n'extreu tota la informació necessària per caracteritzar una </w:t>
+      </w:r>
+      <w:proofErr w:type="spellStart"/>
+      <w:r>
+        <w:rPr>
+          <w:lang w:val="ca-ES"/>
+        </w:rPr>
+        <w:t>vivenda</w:t>
+      </w:r>
+      <w:proofErr w:type="spellEnd"/>
+      <w:r>
+        <w:rPr>
+          <w:lang w:val="ca-ES"/>
+        </w:rPr>
+        <w:t xml:space="preserve">. També escriu la informació de cada </w:t>
+      </w:r>
+      <w:proofErr w:type="spellStart"/>
+      <w:r>
+        <w:rPr>
+          <w:lang w:val="ca-ES"/>
+        </w:rPr>
+        <w:t>vivenda</w:t>
+      </w:r>
+      <w:proofErr w:type="spellEnd"/>
+      <w:r>
+        <w:rPr>
+          <w:lang w:val="ca-ES"/>
+        </w:rPr>
+        <w:t xml:space="preserve"> en una fila diferent d'un document </w:t>
+      </w:r>
+      <w:proofErr w:type="spellStart"/>
+      <w:r>
+        <w:rPr>
+          <w:lang w:val="ca-ES"/>
+        </w:rPr>
+        <w:t>csv</w:t>
+      </w:r>
+      <w:proofErr w:type="spellEnd"/>
+      <w:r>
+        <w:rPr>
+          <w:lang w:val="ca-ES"/>
+        </w:rPr>
+        <w:t xml:space="preserve"> (house_to_sell_df.csv)</w:t>
+      </w:r>
     </w:p>
     <w:p>
       <w:pPr>
@@ -3513,43 +6267,6 @@
         <w:adjustRightInd w:val="0"/>
         <w:spacing w:after="0" w:line="240" w:lineRule="auto"/>
         <w:rPr>
-          <w:rFonts w:ascii="ArialMT" w:eastAsia="ArialMT" w:cs="ArialMT"/>
-          <w:color w:val="000078"/>
-          <w:lang w:val="ca-ES"/>
-        </w:rPr>
-      </w:pPr>
-      <w:r>
-        <w:rPr>
-          <w:rFonts w:ascii="ArialMT" w:eastAsia="ArialMT" w:cs="ArialMT"/>
-          <w:color w:val="000078"/>
-          <w:lang w:val="ca-ES"/>
-        </w:rPr>
-        <w:t>poden obtenir-se mitjan</w:t>
-      </w:r>
-      <w:r>
-        <w:rPr>
-          <w:rFonts w:ascii="ArialMT" w:eastAsia="ArialMT" w:cs="ArialMT"/>
-          <w:color w:val="000078"/>
-          <w:lang w:val="ca-ES"/>
-        </w:rPr>
-        <w:t>ç</w:t>
-      </w:r>
-      <w:r>
-        <w:rPr>
-          <w:rFonts w:ascii="ArialMT" w:eastAsia="ArialMT" w:cs="ArialMT"/>
-          <w:color w:val="000078"/>
-          <w:lang w:val="ca-ES"/>
-        </w:rPr>
-        <w:t>ant la comanda</w:t>
-      </w:r>
-    </w:p>
-    <w:p>
-      <w:pPr>
-        <w:autoSpaceDE w:val="0"/>
-        <w:autoSpaceDN w:val="0"/>
-        <w:adjustRightInd w:val="0"/>
-        <w:spacing w:after="0" w:line="240" w:lineRule="auto"/>
-        <w:rPr>
           <w:rFonts w:ascii="CourierNew" w:eastAsia="ArialMT" w:hAnsi="CourierNew" w:cs="CourierNew"/>
           <w:color w:val="000078"/>
           <w:lang w:val="ca-ES"/>
@@ -3589,6 +6306,888 @@
         <w:adjustRightInd w:val="0"/>
         <w:spacing w:after="0" w:line="240" w:lineRule="auto"/>
         <w:rPr>
+          <w:rFonts w:ascii="CourierNew" w:eastAsia="ArialMT" w:hAnsi="CourierNew" w:cs="CourierNew"/>
+          <w:color w:val="000078"/>
+          <w:lang w:val="ca-ES"/>
+        </w:rPr>
+      </w:pPr>
+    </w:p>
+    <w:p>
+      <w:pPr>
+        <w:autoSpaceDE w:val="0"/>
+        <w:autoSpaceDN w:val="0"/>
+        <w:adjustRightInd w:val="0"/>
+        <w:spacing w:after="0" w:line="240" w:lineRule="auto"/>
+        <w:rPr>
+          <w:rFonts w:ascii="CourierNew" w:eastAsia="ArialMT" w:hAnsi="CourierNew" w:cs="CourierNew"/>
+          <w:color w:val="000078"/>
+          <w:lang w:val="ca-ES"/>
+        </w:rPr>
+      </w:pPr>
+      <w:r>
+        <w:rPr>
+          <w:rFonts w:ascii="CourierNew" w:eastAsia="ArialMT" w:hAnsi="CourierNew" w:cs="CourierNew"/>
+          <w:color w:val="000078"/>
+          <w:lang w:val="ca-ES"/>
+        </w:rPr>
+        <w:t>Fitxer: requirements.txt</w:t>
+      </w:r>
+    </w:p>
+    <w:p>
+      <w:pPr>
+        <w:shd w:val="clear" w:color="auto" w:fill="1E1E1E"/>
+        <w:spacing w:after="0" w:line="270" w:lineRule="atLeast"/>
+        <w:rPr>
+          <w:rFonts w:ascii="Menlo" w:eastAsia="Times New Roman" w:hAnsi="Menlo" w:cs="Menlo"/>
+          <w:color w:val="D4D4D4"/>
+          <w:sz w:val="18"/>
+          <w:szCs w:val="18"/>
+          <w:lang w:val="en-US" w:eastAsia="en-GB"/>
+        </w:rPr>
+      </w:pPr>
+      <w:proofErr w:type="spellStart"/>
+      <w:r>
+        <w:rPr>
+          <w:rFonts w:ascii="Menlo" w:eastAsia="Times New Roman" w:hAnsi="Menlo" w:cs="Menlo"/>
+          <w:color w:val="4EC9B0"/>
+          <w:sz w:val="18"/>
+          <w:szCs w:val="18"/>
+          <w:lang w:val="en-US" w:eastAsia="en-GB"/>
+        </w:rPr>
+        <w:t>aiohttp</w:t>
+      </w:r>
+      <w:proofErr w:type="spellEnd"/>
+      <w:r>
+        <w:rPr>
+          <w:rFonts w:ascii="Menlo" w:eastAsia="Times New Roman" w:hAnsi="Menlo" w:cs="Menlo"/>
+          <w:color w:val="D4D4D4"/>
+          <w:sz w:val="18"/>
+          <w:szCs w:val="18"/>
+          <w:lang w:val="en-US" w:eastAsia="en-GB"/>
+        </w:rPr>
+        <w:t>==</w:t>
+      </w:r>
+      <w:r>
+        <w:rPr>
+          <w:rFonts w:ascii="Menlo" w:eastAsia="Times New Roman" w:hAnsi="Menlo" w:cs="Menlo"/>
+          <w:color w:val="B5CEA8"/>
+          <w:sz w:val="18"/>
+          <w:szCs w:val="18"/>
+          <w:lang w:val="en-US" w:eastAsia="en-GB"/>
+        </w:rPr>
+        <w:t>3.8.1</w:t>
+      </w:r>
+    </w:p>
+    <w:p>
+      <w:pPr>
+        <w:shd w:val="clear" w:color="auto" w:fill="1E1E1E"/>
+        <w:spacing w:after="0" w:line="270" w:lineRule="atLeast"/>
+        <w:rPr>
+          <w:rFonts w:ascii="Menlo" w:eastAsia="Times New Roman" w:hAnsi="Menlo" w:cs="Menlo"/>
+          <w:color w:val="D4D4D4"/>
+          <w:sz w:val="18"/>
+          <w:szCs w:val="18"/>
+          <w:lang w:val="en-US" w:eastAsia="en-GB"/>
+        </w:rPr>
+      </w:pPr>
+      <w:proofErr w:type="spellStart"/>
+      <w:r>
+        <w:rPr>
+          <w:rFonts w:ascii="Menlo" w:eastAsia="Times New Roman" w:hAnsi="Menlo" w:cs="Menlo"/>
+          <w:color w:val="4EC9B0"/>
+          <w:sz w:val="18"/>
+          <w:szCs w:val="18"/>
+          <w:lang w:val="en-US" w:eastAsia="en-GB"/>
+        </w:rPr>
+        <w:lastRenderedPageBreak/>
+        <w:t>aiosignal</w:t>
+      </w:r>
+      <w:proofErr w:type="spellEnd"/>
+      <w:r>
+        <w:rPr>
+          <w:rFonts w:ascii="Menlo" w:eastAsia="Times New Roman" w:hAnsi="Menlo" w:cs="Menlo"/>
+          <w:color w:val="D4D4D4"/>
+          <w:sz w:val="18"/>
+          <w:szCs w:val="18"/>
+          <w:lang w:val="en-US" w:eastAsia="en-GB"/>
+        </w:rPr>
+        <w:t>==</w:t>
+      </w:r>
+      <w:r>
+        <w:rPr>
+          <w:rFonts w:ascii="Menlo" w:eastAsia="Times New Roman" w:hAnsi="Menlo" w:cs="Menlo"/>
+          <w:color w:val="B5CEA8"/>
+          <w:sz w:val="18"/>
+          <w:szCs w:val="18"/>
+          <w:lang w:val="en-US" w:eastAsia="en-GB"/>
+        </w:rPr>
+        <w:t>1.2.0</w:t>
+      </w:r>
+    </w:p>
+    <w:p>
+      <w:pPr>
+        <w:shd w:val="clear" w:color="auto" w:fill="1E1E1E"/>
+        <w:spacing w:after="0" w:line="270" w:lineRule="atLeast"/>
+        <w:rPr>
+          <w:rFonts w:ascii="Menlo" w:eastAsia="Times New Roman" w:hAnsi="Menlo" w:cs="Menlo"/>
+          <w:color w:val="D4D4D4"/>
+          <w:sz w:val="18"/>
+          <w:szCs w:val="18"/>
+          <w:lang w:val="en-US" w:eastAsia="en-GB"/>
+        </w:rPr>
+      </w:pPr>
+      <w:r>
+        <w:rPr>
+          <w:rFonts w:ascii="Menlo" w:eastAsia="Times New Roman" w:hAnsi="Menlo" w:cs="Menlo"/>
+          <w:color w:val="4EC9B0"/>
+          <w:sz w:val="18"/>
+          <w:szCs w:val="18"/>
+          <w:lang w:val="en-US" w:eastAsia="en-GB"/>
+        </w:rPr>
+        <w:t>async-timeout</w:t>
+      </w:r>
+      <w:r>
+        <w:rPr>
+          <w:rFonts w:ascii="Menlo" w:eastAsia="Times New Roman" w:hAnsi="Menlo" w:cs="Menlo"/>
+          <w:color w:val="D4D4D4"/>
+          <w:sz w:val="18"/>
+          <w:szCs w:val="18"/>
+          <w:lang w:val="en-US" w:eastAsia="en-GB"/>
+        </w:rPr>
+        <w:t>==</w:t>
+      </w:r>
+      <w:r>
+        <w:rPr>
+          <w:rFonts w:ascii="Menlo" w:eastAsia="Times New Roman" w:hAnsi="Menlo" w:cs="Menlo"/>
+          <w:color w:val="B5CEA8"/>
+          <w:sz w:val="18"/>
+          <w:szCs w:val="18"/>
+          <w:lang w:val="en-US" w:eastAsia="en-GB"/>
+        </w:rPr>
+        <w:t>4.0.2</w:t>
+      </w:r>
+    </w:p>
+    <w:p>
+      <w:pPr>
+        <w:shd w:val="clear" w:color="auto" w:fill="1E1E1E"/>
+        <w:spacing w:after="0" w:line="270" w:lineRule="atLeast"/>
+        <w:rPr>
+          <w:rFonts w:ascii="Menlo" w:eastAsia="Times New Roman" w:hAnsi="Menlo" w:cs="Menlo"/>
+          <w:color w:val="D4D4D4"/>
+          <w:sz w:val="18"/>
+          <w:szCs w:val="18"/>
+          <w:lang w:val="en-US" w:eastAsia="en-GB"/>
+        </w:rPr>
+      </w:pPr>
+      <w:proofErr w:type="spellStart"/>
+      <w:r>
+        <w:rPr>
+          <w:rFonts w:ascii="Menlo" w:eastAsia="Times New Roman" w:hAnsi="Menlo" w:cs="Menlo"/>
+          <w:color w:val="4EC9B0"/>
+          <w:sz w:val="18"/>
+          <w:szCs w:val="18"/>
+          <w:lang w:val="en-US" w:eastAsia="en-GB"/>
+        </w:rPr>
+        <w:t>attrs</w:t>
+      </w:r>
+      <w:proofErr w:type="spellEnd"/>
+      <w:r>
+        <w:rPr>
+          <w:rFonts w:ascii="Menlo" w:eastAsia="Times New Roman" w:hAnsi="Menlo" w:cs="Menlo"/>
+          <w:color w:val="D4D4D4"/>
+          <w:sz w:val="18"/>
+          <w:szCs w:val="18"/>
+          <w:lang w:val="en-US" w:eastAsia="en-GB"/>
+        </w:rPr>
+        <w:t>==</w:t>
+      </w:r>
+      <w:r>
+        <w:rPr>
+          <w:rFonts w:ascii="Menlo" w:eastAsia="Times New Roman" w:hAnsi="Menlo" w:cs="Menlo"/>
+          <w:color w:val="B5CEA8"/>
+          <w:sz w:val="18"/>
+          <w:szCs w:val="18"/>
+          <w:lang w:val="en-US" w:eastAsia="en-GB"/>
+        </w:rPr>
+        <w:t>22.1.0</w:t>
+      </w:r>
+    </w:p>
+    <w:p>
+      <w:pPr>
+        <w:shd w:val="clear" w:color="auto" w:fill="1E1E1E"/>
+        <w:spacing w:after="0" w:line="270" w:lineRule="atLeast"/>
+        <w:rPr>
+          <w:rFonts w:ascii="Menlo" w:eastAsia="Times New Roman" w:hAnsi="Menlo" w:cs="Menlo"/>
+          <w:color w:val="D4D4D4"/>
+          <w:sz w:val="18"/>
+          <w:szCs w:val="18"/>
+          <w:lang w:val="en-US" w:eastAsia="en-GB"/>
+        </w:rPr>
+      </w:pPr>
+      <w:r>
+        <w:rPr>
+          <w:rFonts w:ascii="Menlo" w:eastAsia="Times New Roman" w:hAnsi="Menlo" w:cs="Menlo"/>
+          <w:color w:val="4EC9B0"/>
+          <w:sz w:val="18"/>
+          <w:szCs w:val="18"/>
+          <w:lang w:val="en-US" w:eastAsia="en-GB"/>
+        </w:rPr>
+        <w:t>beautifulsoup4</w:t>
+      </w:r>
+      <w:r>
+        <w:rPr>
+          <w:rFonts w:ascii="Menlo" w:eastAsia="Times New Roman" w:hAnsi="Menlo" w:cs="Menlo"/>
+          <w:color w:val="D4D4D4"/>
+          <w:sz w:val="18"/>
+          <w:szCs w:val="18"/>
+          <w:lang w:val="en-US" w:eastAsia="en-GB"/>
+        </w:rPr>
+        <w:t>==</w:t>
+      </w:r>
+      <w:r>
+        <w:rPr>
+          <w:rFonts w:ascii="Menlo" w:eastAsia="Times New Roman" w:hAnsi="Menlo" w:cs="Menlo"/>
+          <w:color w:val="B5CEA8"/>
+          <w:sz w:val="18"/>
+          <w:szCs w:val="18"/>
+          <w:lang w:val="en-US" w:eastAsia="en-GB"/>
+        </w:rPr>
+        <w:t>4.11.1</w:t>
+      </w:r>
+    </w:p>
+    <w:p>
+      <w:pPr>
+        <w:shd w:val="clear" w:color="auto" w:fill="1E1E1E"/>
+        <w:spacing w:after="0" w:line="270" w:lineRule="atLeast"/>
+        <w:rPr>
+          <w:rFonts w:ascii="Menlo" w:eastAsia="Times New Roman" w:hAnsi="Menlo" w:cs="Menlo"/>
+          <w:color w:val="D4D4D4"/>
+          <w:sz w:val="18"/>
+          <w:szCs w:val="18"/>
+          <w:lang w:val="en-US" w:eastAsia="en-GB"/>
+        </w:rPr>
+      </w:pPr>
+      <w:proofErr w:type="spellStart"/>
+      <w:r>
+        <w:rPr>
+          <w:rFonts w:ascii="Menlo" w:eastAsia="Times New Roman" w:hAnsi="Menlo" w:cs="Menlo"/>
+          <w:color w:val="4EC9B0"/>
+          <w:sz w:val="18"/>
+          <w:szCs w:val="18"/>
+          <w:lang w:val="en-US" w:eastAsia="en-GB"/>
+        </w:rPr>
+        <w:t>certifi</w:t>
+      </w:r>
+      <w:proofErr w:type="spellEnd"/>
+      <w:r>
+        <w:rPr>
+          <w:rFonts w:ascii="Menlo" w:eastAsia="Times New Roman" w:hAnsi="Menlo" w:cs="Menlo"/>
+          <w:color w:val="D4D4D4"/>
+          <w:sz w:val="18"/>
+          <w:szCs w:val="18"/>
+          <w:lang w:val="en-US" w:eastAsia="en-GB"/>
+        </w:rPr>
+        <w:t>==</w:t>
+      </w:r>
+      <w:r>
+        <w:rPr>
+          <w:rFonts w:ascii="Menlo" w:eastAsia="Times New Roman" w:hAnsi="Menlo" w:cs="Menlo"/>
+          <w:color w:val="B5CEA8"/>
+          <w:sz w:val="18"/>
+          <w:szCs w:val="18"/>
+          <w:lang w:val="en-US" w:eastAsia="en-GB"/>
+        </w:rPr>
+        <w:t>2022.9.24</w:t>
+      </w:r>
+    </w:p>
+    <w:p>
+      <w:pPr>
+        <w:shd w:val="clear" w:color="auto" w:fill="1E1E1E"/>
+        <w:spacing w:after="0" w:line="270" w:lineRule="atLeast"/>
+        <w:rPr>
+          <w:rFonts w:ascii="Menlo" w:eastAsia="Times New Roman" w:hAnsi="Menlo" w:cs="Menlo"/>
+          <w:color w:val="D4D4D4"/>
+          <w:sz w:val="18"/>
+          <w:szCs w:val="18"/>
+          <w:lang w:val="en-US" w:eastAsia="en-GB"/>
+        </w:rPr>
+      </w:pPr>
+      <w:r>
+        <w:rPr>
+          <w:rFonts w:ascii="Menlo" w:eastAsia="Times New Roman" w:hAnsi="Menlo" w:cs="Menlo"/>
+          <w:color w:val="4EC9B0"/>
+          <w:sz w:val="18"/>
+          <w:szCs w:val="18"/>
+          <w:lang w:val="en-US" w:eastAsia="en-GB"/>
+        </w:rPr>
+        <w:t>charset-normalizer</w:t>
+      </w:r>
+      <w:r>
+        <w:rPr>
+          <w:rFonts w:ascii="Menlo" w:eastAsia="Times New Roman" w:hAnsi="Menlo" w:cs="Menlo"/>
+          <w:color w:val="D4D4D4"/>
+          <w:sz w:val="18"/>
+          <w:szCs w:val="18"/>
+          <w:lang w:val="en-US" w:eastAsia="en-GB"/>
+        </w:rPr>
+        <w:t>==</w:t>
+      </w:r>
+      <w:r>
+        <w:rPr>
+          <w:rFonts w:ascii="Menlo" w:eastAsia="Times New Roman" w:hAnsi="Menlo" w:cs="Menlo"/>
+          <w:color w:val="B5CEA8"/>
+          <w:sz w:val="18"/>
+          <w:szCs w:val="18"/>
+          <w:lang w:val="en-US" w:eastAsia="en-GB"/>
+        </w:rPr>
+        <w:t>2.1.1</w:t>
+      </w:r>
+    </w:p>
+    <w:p>
+      <w:pPr>
+        <w:shd w:val="clear" w:color="auto" w:fill="1E1E1E"/>
+        <w:spacing w:after="0" w:line="270" w:lineRule="atLeast"/>
+        <w:rPr>
+          <w:rFonts w:ascii="Menlo" w:eastAsia="Times New Roman" w:hAnsi="Menlo" w:cs="Menlo"/>
+          <w:color w:val="D4D4D4"/>
+          <w:sz w:val="18"/>
+          <w:szCs w:val="18"/>
+          <w:lang w:val="en-US" w:eastAsia="en-GB"/>
+        </w:rPr>
+      </w:pPr>
+      <w:proofErr w:type="spellStart"/>
+      <w:r>
+        <w:rPr>
+          <w:rFonts w:ascii="Menlo" w:eastAsia="Times New Roman" w:hAnsi="Menlo" w:cs="Menlo"/>
+          <w:color w:val="4EC9B0"/>
+          <w:sz w:val="18"/>
+          <w:szCs w:val="18"/>
+          <w:lang w:val="en-US" w:eastAsia="en-GB"/>
+        </w:rPr>
+        <w:t>frozenlist</w:t>
+      </w:r>
+      <w:proofErr w:type="spellEnd"/>
+      <w:r>
+        <w:rPr>
+          <w:rFonts w:ascii="Menlo" w:eastAsia="Times New Roman" w:hAnsi="Menlo" w:cs="Menlo"/>
+          <w:color w:val="D4D4D4"/>
+          <w:sz w:val="18"/>
+          <w:szCs w:val="18"/>
+          <w:lang w:val="en-US" w:eastAsia="en-GB"/>
+        </w:rPr>
+        <w:t>==</w:t>
+      </w:r>
+      <w:r>
+        <w:rPr>
+          <w:rFonts w:ascii="Menlo" w:eastAsia="Times New Roman" w:hAnsi="Menlo" w:cs="Menlo"/>
+          <w:color w:val="B5CEA8"/>
+          <w:sz w:val="18"/>
+          <w:szCs w:val="18"/>
+          <w:lang w:val="en-US" w:eastAsia="en-GB"/>
+        </w:rPr>
+        <w:t>1.3.1</w:t>
+      </w:r>
+    </w:p>
+    <w:p>
+      <w:pPr>
+        <w:shd w:val="clear" w:color="auto" w:fill="1E1E1E"/>
+        <w:spacing w:after="0" w:line="270" w:lineRule="atLeast"/>
+        <w:rPr>
+          <w:rFonts w:ascii="Menlo" w:eastAsia="Times New Roman" w:hAnsi="Menlo" w:cs="Menlo"/>
+          <w:color w:val="D4D4D4"/>
+          <w:sz w:val="18"/>
+          <w:szCs w:val="18"/>
+          <w:lang w:val="en-US" w:eastAsia="en-GB"/>
+        </w:rPr>
+      </w:pPr>
+      <w:r>
+        <w:rPr>
+          <w:rFonts w:ascii="Menlo" w:eastAsia="Times New Roman" w:hAnsi="Menlo" w:cs="Menlo"/>
+          <w:color w:val="4EC9B0"/>
+          <w:sz w:val="18"/>
+          <w:szCs w:val="18"/>
+          <w:lang w:val="en-US" w:eastAsia="en-GB"/>
+        </w:rPr>
+        <w:t>future</w:t>
+      </w:r>
+      <w:r>
+        <w:rPr>
+          <w:rFonts w:ascii="Menlo" w:eastAsia="Times New Roman" w:hAnsi="Menlo" w:cs="Menlo"/>
+          <w:color w:val="D4D4D4"/>
+          <w:sz w:val="18"/>
+          <w:szCs w:val="18"/>
+          <w:lang w:val="en-US" w:eastAsia="en-GB"/>
+        </w:rPr>
+        <w:t>==</w:t>
+      </w:r>
+      <w:r>
+        <w:rPr>
+          <w:rFonts w:ascii="Menlo" w:eastAsia="Times New Roman" w:hAnsi="Menlo" w:cs="Menlo"/>
+          <w:color w:val="B5CEA8"/>
+          <w:sz w:val="18"/>
+          <w:szCs w:val="18"/>
+          <w:lang w:val="en-US" w:eastAsia="en-GB"/>
+        </w:rPr>
+        <w:t>0.18.2</w:t>
+      </w:r>
+    </w:p>
+    <w:p>
+      <w:pPr>
+        <w:shd w:val="clear" w:color="auto" w:fill="1E1E1E"/>
+        <w:spacing w:after="0" w:line="270" w:lineRule="atLeast"/>
+        <w:rPr>
+          <w:rFonts w:ascii="Menlo" w:eastAsia="Times New Roman" w:hAnsi="Menlo" w:cs="Menlo"/>
+          <w:color w:val="D4D4D4"/>
+          <w:sz w:val="18"/>
+          <w:szCs w:val="18"/>
+          <w:lang w:val="en-US" w:eastAsia="en-GB"/>
+        </w:rPr>
+      </w:pPr>
+      <w:proofErr w:type="spellStart"/>
+      <w:r>
+        <w:rPr>
+          <w:rFonts w:ascii="Menlo" w:eastAsia="Times New Roman" w:hAnsi="Menlo" w:cs="Menlo"/>
+          <w:color w:val="4EC9B0"/>
+          <w:sz w:val="18"/>
+          <w:szCs w:val="18"/>
+          <w:lang w:val="en-US" w:eastAsia="en-GB"/>
+        </w:rPr>
+        <w:t>idna</w:t>
+      </w:r>
+      <w:proofErr w:type="spellEnd"/>
+      <w:r>
+        <w:rPr>
+          <w:rFonts w:ascii="Menlo" w:eastAsia="Times New Roman" w:hAnsi="Menlo" w:cs="Menlo"/>
+          <w:color w:val="D4D4D4"/>
+          <w:sz w:val="18"/>
+          <w:szCs w:val="18"/>
+          <w:lang w:val="en-US" w:eastAsia="en-GB"/>
+        </w:rPr>
+        <w:t>==</w:t>
+      </w:r>
+      <w:r>
+        <w:rPr>
+          <w:rFonts w:ascii="Menlo" w:eastAsia="Times New Roman" w:hAnsi="Menlo" w:cs="Menlo"/>
+          <w:color w:val="B5CEA8"/>
+          <w:sz w:val="18"/>
+          <w:szCs w:val="18"/>
+          <w:lang w:val="en-US" w:eastAsia="en-GB"/>
+        </w:rPr>
+        <w:t>3.4</w:t>
+      </w:r>
+    </w:p>
+    <w:p>
+      <w:pPr>
+        <w:shd w:val="clear" w:color="auto" w:fill="1E1E1E"/>
+        <w:spacing w:after="0" w:line="270" w:lineRule="atLeast"/>
+        <w:rPr>
+          <w:rFonts w:ascii="Menlo" w:eastAsia="Times New Roman" w:hAnsi="Menlo" w:cs="Menlo"/>
+          <w:color w:val="D4D4D4"/>
+          <w:sz w:val="18"/>
+          <w:szCs w:val="18"/>
+          <w:lang w:val="en-US" w:eastAsia="en-GB"/>
+        </w:rPr>
+      </w:pPr>
+      <w:proofErr w:type="spellStart"/>
+      <w:r>
+        <w:rPr>
+          <w:rFonts w:ascii="Menlo" w:eastAsia="Times New Roman" w:hAnsi="Menlo" w:cs="Menlo"/>
+          <w:color w:val="4EC9B0"/>
+          <w:sz w:val="18"/>
+          <w:szCs w:val="18"/>
+          <w:lang w:val="en-US" w:eastAsia="en-GB"/>
+        </w:rPr>
+        <w:t>multidict</w:t>
+      </w:r>
+      <w:proofErr w:type="spellEnd"/>
+      <w:r>
+        <w:rPr>
+          <w:rFonts w:ascii="Menlo" w:eastAsia="Times New Roman" w:hAnsi="Menlo" w:cs="Menlo"/>
+          <w:color w:val="D4D4D4"/>
+          <w:sz w:val="18"/>
+          <w:szCs w:val="18"/>
+          <w:lang w:val="en-US" w:eastAsia="en-GB"/>
+        </w:rPr>
+        <w:t>==</w:t>
+      </w:r>
+      <w:r>
+        <w:rPr>
+          <w:rFonts w:ascii="Menlo" w:eastAsia="Times New Roman" w:hAnsi="Menlo" w:cs="Menlo"/>
+          <w:color w:val="B5CEA8"/>
+          <w:sz w:val="18"/>
+          <w:szCs w:val="18"/>
+          <w:lang w:val="en-US" w:eastAsia="en-GB"/>
+        </w:rPr>
+        <w:t>6.0.2</w:t>
+      </w:r>
+    </w:p>
+    <w:p>
+      <w:pPr>
+        <w:shd w:val="clear" w:color="auto" w:fill="1E1E1E"/>
+        <w:spacing w:after="0" w:line="270" w:lineRule="atLeast"/>
+        <w:rPr>
+          <w:rFonts w:ascii="Menlo" w:eastAsia="Times New Roman" w:hAnsi="Menlo" w:cs="Menlo"/>
+          <w:color w:val="D4D4D4"/>
+          <w:sz w:val="18"/>
+          <w:szCs w:val="18"/>
+          <w:lang w:val="en-US" w:eastAsia="en-GB"/>
+        </w:rPr>
+      </w:pPr>
+      <w:r>
+        <w:rPr>
+          <w:rFonts w:ascii="Menlo" w:eastAsia="Times New Roman" w:hAnsi="Menlo" w:cs="Menlo"/>
+          <w:color w:val="4EC9B0"/>
+          <w:sz w:val="18"/>
+          <w:szCs w:val="18"/>
+          <w:lang w:val="en-US" w:eastAsia="en-GB"/>
+        </w:rPr>
+        <w:t>python-</w:t>
+      </w:r>
+      <w:proofErr w:type="spellStart"/>
+      <w:r>
+        <w:rPr>
+          <w:rFonts w:ascii="Menlo" w:eastAsia="Times New Roman" w:hAnsi="Menlo" w:cs="Menlo"/>
+          <w:color w:val="4EC9B0"/>
+          <w:sz w:val="18"/>
+          <w:szCs w:val="18"/>
+          <w:lang w:val="en-US" w:eastAsia="en-GB"/>
+        </w:rPr>
+        <w:t>whois</w:t>
+      </w:r>
+      <w:proofErr w:type="spellEnd"/>
+      <w:r>
+        <w:rPr>
+          <w:rFonts w:ascii="Menlo" w:eastAsia="Times New Roman" w:hAnsi="Menlo" w:cs="Menlo"/>
+          <w:color w:val="D4D4D4"/>
+          <w:sz w:val="18"/>
+          <w:szCs w:val="18"/>
+          <w:lang w:val="en-US" w:eastAsia="en-GB"/>
+        </w:rPr>
+        <w:t>==</w:t>
+      </w:r>
+      <w:r>
+        <w:rPr>
+          <w:rFonts w:ascii="Menlo" w:eastAsia="Times New Roman" w:hAnsi="Menlo" w:cs="Menlo"/>
+          <w:color w:val="B5CEA8"/>
+          <w:sz w:val="18"/>
+          <w:szCs w:val="18"/>
+          <w:lang w:val="en-US" w:eastAsia="en-GB"/>
+        </w:rPr>
+        <w:t>0.8.0</w:t>
+      </w:r>
+    </w:p>
+    <w:p>
+      <w:pPr>
+        <w:shd w:val="clear" w:color="auto" w:fill="1E1E1E"/>
+        <w:spacing w:after="0" w:line="270" w:lineRule="atLeast"/>
+        <w:rPr>
+          <w:rFonts w:ascii="Menlo" w:eastAsia="Times New Roman" w:hAnsi="Menlo" w:cs="Menlo"/>
+          <w:color w:val="D4D4D4"/>
+          <w:sz w:val="18"/>
+          <w:szCs w:val="18"/>
+          <w:lang w:val="en-US" w:eastAsia="en-GB"/>
+        </w:rPr>
+      </w:pPr>
+      <w:r>
+        <w:rPr>
+          <w:rFonts w:ascii="Menlo" w:eastAsia="Times New Roman" w:hAnsi="Menlo" w:cs="Menlo"/>
+          <w:color w:val="4EC9B0"/>
+          <w:sz w:val="18"/>
+          <w:szCs w:val="18"/>
+          <w:lang w:val="en-US" w:eastAsia="en-GB"/>
+        </w:rPr>
+        <w:t>requests</w:t>
+      </w:r>
+      <w:r>
+        <w:rPr>
+          <w:rFonts w:ascii="Menlo" w:eastAsia="Times New Roman" w:hAnsi="Menlo" w:cs="Menlo"/>
+          <w:color w:val="D4D4D4"/>
+          <w:sz w:val="18"/>
+          <w:szCs w:val="18"/>
+          <w:lang w:val="en-US" w:eastAsia="en-GB"/>
+        </w:rPr>
+        <w:t>==</w:t>
+      </w:r>
+      <w:r>
+        <w:rPr>
+          <w:rFonts w:ascii="Menlo" w:eastAsia="Times New Roman" w:hAnsi="Menlo" w:cs="Menlo"/>
+          <w:color w:val="B5CEA8"/>
+          <w:sz w:val="18"/>
+          <w:szCs w:val="18"/>
+          <w:lang w:val="en-US" w:eastAsia="en-GB"/>
+        </w:rPr>
+        <w:t>2.28.1</w:t>
+      </w:r>
+    </w:p>
+    <w:p>
+      <w:pPr>
+        <w:shd w:val="clear" w:color="auto" w:fill="1E1E1E"/>
+        <w:spacing w:after="0" w:line="270" w:lineRule="atLeast"/>
+        <w:rPr>
+          <w:rFonts w:ascii="Menlo" w:eastAsia="Times New Roman" w:hAnsi="Menlo" w:cs="Menlo"/>
+          <w:color w:val="D4D4D4"/>
+          <w:sz w:val="18"/>
+          <w:szCs w:val="18"/>
+          <w:lang w:val="en-US" w:eastAsia="en-GB"/>
+        </w:rPr>
+      </w:pPr>
+      <w:proofErr w:type="spellStart"/>
+      <w:r>
+        <w:rPr>
+          <w:rFonts w:ascii="Menlo" w:eastAsia="Times New Roman" w:hAnsi="Menlo" w:cs="Menlo"/>
+          <w:color w:val="4EC9B0"/>
+          <w:sz w:val="18"/>
+          <w:szCs w:val="18"/>
+          <w:lang w:val="en-US" w:eastAsia="en-GB"/>
+        </w:rPr>
+        <w:t>soupsieve</w:t>
+      </w:r>
+      <w:proofErr w:type="spellEnd"/>
+      <w:r>
+        <w:rPr>
+          <w:rFonts w:ascii="Menlo" w:eastAsia="Times New Roman" w:hAnsi="Menlo" w:cs="Menlo"/>
+          <w:color w:val="D4D4D4"/>
+          <w:sz w:val="18"/>
+          <w:szCs w:val="18"/>
+          <w:lang w:val="en-US" w:eastAsia="en-GB"/>
+        </w:rPr>
+        <w:t>==</w:t>
+      </w:r>
+      <w:r>
+        <w:rPr>
+          <w:rFonts w:ascii="Menlo" w:eastAsia="Times New Roman" w:hAnsi="Menlo" w:cs="Menlo"/>
+          <w:color w:val="B5CEA8"/>
+          <w:sz w:val="18"/>
+          <w:szCs w:val="18"/>
+          <w:lang w:val="en-US" w:eastAsia="en-GB"/>
+        </w:rPr>
+        <w:t>2.3.2.post1</w:t>
+      </w:r>
+    </w:p>
+    <w:p>
+      <w:pPr>
+        <w:shd w:val="clear" w:color="auto" w:fill="1E1E1E"/>
+        <w:spacing w:after="0" w:line="270" w:lineRule="atLeast"/>
+        <w:rPr>
+          <w:rFonts w:ascii="Menlo" w:eastAsia="Times New Roman" w:hAnsi="Menlo" w:cs="Menlo"/>
+          <w:color w:val="D4D4D4"/>
+          <w:sz w:val="18"/>
+          <w:szCs w:val="18"/>
+          <w:lang w:val="en-US" w:eastAsia="en-GB"/>
+        </w:rPr>
+      </w:pPr>
+      <w:proofErr w:type="spellStart"/>
+      <w:r>
+        <w:rPr>
+          <w:rFonts w:ascii="Menlo" w:eastAsia="Times New Roman" w:hAnsi="Menlo" w:cs="Menlo"/>
+          <w:color w:val="4EC9B0"/>
+          <w:sz w:val="18"/>
+          <w:szCs w:val="18"/>
+          <w:lang w:val="en-US" w:eastAsia="en-GB"/>
+        </w:rPr>
+        <w:t>typing_extensions</w:t>
+      </w:r>
+      <w:proofErr w:type="spellEnd"/>
+      <w:r>
+        <w:rPr>
+          <w:rFonts w:ascii="Menlo" w:eastAsia="Times New Roman" w:hAnsi="Menlo" w:cs="Menlo"/>
+          <w:color w:val="D4D4D4"/>
+          <w:sz w:val="18"/>
+          <w:szCs w:val="18"/>
+          <w:lang w:val="en-US" w:eastAsia="en-GB"/>
+        </w:rPr>
+        <w:t>==</w:t>
+      </w:r>
+      <w:r>
+        <w:rPr>
+          <w:rFonts w:ascii="Menlo" w:eastAsia="Times New Roman" w:hAnsi="Menlo" w:cs="Menlo"/>
+          <w:color w:val="B5CEA8"/>
+          <w:sz w:val="18"/>
+          <w:szCs w:val="18"/>
+          <w:lang w:val="en-US" w:eastAsia="en-GB"/>
+        </w:rPr>
+        <w:t>4.4.0</w:t>
+      </w:r>
+    </w:p>
+    <w:p>
+      <w:pPr>
+        <w:shd w:val="clear" w:color="auto" w:fill="1E1E1E"/>
+        <w:spacing w:after="0" w:line="270" w:lineRule="atLeast"/>
+        <w:rPr>
+          <w:rFonts w:ascii="Menlo" w:eastAsia="Times New Roman" w:hAnsi="Menlo" w:cs="Menlo"/>
+          <w:color w:val="D4D4D4"/>
+          <w:sz w:val="18"/>
+          <w:szCs w:val="18"/>
+          <w:lang w:val="en-US" w:eastAsia="en-GB"/>
+        </w:rPr>
+      </w:pPr>
+      <w:r>
+        <w:rPr>
+          <w:rFonts w:ascii="Menlo" w:eastAsia="Times New Roman" w:hAnsi="Menlo" w:cs="Menlo"/>
+          <w:color w:val="4EC9B0"/>
+          <w:sz w:val="18"/>
+          <w:szCs w:val="18"/>
+          <w:lang w:val="en-US" w:eastAsia="en-GB"/>
+        </w:rPr>
+        <w:t>urllib3</w:t>
+      </w:r>
+      <w:r>
+        <w:rPr>
+          <w:rFonts w:ascii="Menlo" w:eastAsia="Times New Roman" w:hAnsi="Menlo" w:cs="Menlo"/>
+          <w:color w:val="D4D4D4"/>
+          <w:sz w:val="18"/>
+          <w:szCs w:val="18"/>
+          <w:lang w:val="en-US" w:eastAsia="en-GB"/>
+        </w:rPr>
+        <w:t>==</w:t>
+      </w:r>
+      <w:r>
+        <w:rPr>
+          <w:rFonts w:ascii="Menlo" w:eastAsia="Times New Roman" w:hAnsi="Menlo" w:cs="Menlo"/>
+          <w:color w:val="B5CEA8"/>
+          <w:sz w:val="18"/>
+          <w:szCs w:val="18"/>
+          <w:lang w:val="en-US" w:eastAsia="en-GB"/>
+        </w:rPr>
+        <w:t>1.26.12</w:t>
+      </w:r>
+    </w:p>
+    <w:p>
+      <w:pPr>
+        <w:shd w:val="clear" w:color="auto" w:fill="1E1E1E"/>
+        <w:spacing w:after="0" w:line="270" w:lineRule="atLeast"/>
+        <w:rPr>
+          <w:rFonts w:ascii="Menlo" w:eastAsia="Times New Roman" w:hAnsi="Menlo" w:cs="Menlo"/>
+          <w:color w:val="D4D4D4"/>
+          <w:sz w:val="18"/>
+          <w:szCs w:val="18"/>
+          <w:lang w:val="en-US" w:eastAsia="en-GB"/>
+        </w:rPr>
+      </w:pPr>
+      <w:proofErr w:type="spellStart"/>
+      <w:r>
+        <w:rPr>
+          <w:rFonts w:ascii="Menlo" w:eastAsia="Times New Roman" w:hAnsi="Menlo" w:cs="Menlo"/>
+          <w:color w:val="4EC9B0"/>
+          <w:sz w:val="18"/>
+          <w:szCs w:val="18"/>
+          <w:lang w:val="en-US" w:eastAsia="en-GB"/>
+        </w:rPr>
+        <w:t>yarl</w:t>
+      </w:r>
+      <w:proofErr w:type="spellEnd"/>
+      <w:r>
+        <w:rPr>
+          <w:rFonts w:ascii="Menlo" w:eastAsia="Times New Roman" w:hAnsi="Menlo" w:cs="Menlo"/>
+          <w:color w:val="D4D4D4"/>
+          <w:sz w:val="18"/>
+          <w:szCs w:val="18"/>
+          <w:lang w:val="en-US" w:eastAsia="en-GB"/>
+        </w:rPr>
+        <w:t>==</w:t>
+      </w:r>
+      <w:r>
+        <w:rPr>
+          <w:rFonts w:ascii="Menlo" w:eastAsia="Times New Roman" w:hAnsi="Menlo" w:cs="Menlo"/>
+          <w:color w:val="B5CEA8"/>
+          <w:sz w:val="18"/>
+          <w:szCs w:val="18"/>
+          <w:lang w:val="en-US" w:eastAsia="en-GB"/>
+        </w:rPr>
+        <w:t>1.8.1</w:t>
+      </w:r>
+    </w:p>
+    <w:p>
+      <w:pPr>
+        <w:shd w:val="clear" w:color="auto" w:fill="1E1E1E"/>
+        <w:spacing w:after="0" w:line="270" w:lineRule="atLeast"/>
+        <w:rPr>
+          <w:rFonts w:ascii="Menlo" w:eastAsia="Times New Roman" w:hAnsi="Menlo" w:cs="Menlo"/>
+          <w:color w:val="D4D4D4"/>
+          <w:sz w:val="18"/>
+          <w:szCs w:val="18"/>
+          <w:lang w:val="en-US" w:eastAsia="en-GB"/>
+        </w:rPr>
+      </w:pPr>
+      <w:proofErr w:type="spellStart"/>
+      <w:r>
+        <w:rPr>
+          <w:rFonts w:ascii="Menlo" w:eastAsia="Times New Roman" w:hAnsi="Menlo" w:cs="Menlo"/>
+          <w:color w:val="4EC9B0"/>
+          <w:sz w:val="18"/>
+          <w:szCs w:val="18"/>
+          <w:lang w:val="en-US" w:eastAsia="en-GB"/>
+        </w:rPr>
+        <w:t>github</w:t>
+      </w:r>
+      <w:proofErr w:type="spellEnd"/>
+      <w:r>
+        <w:rPr>
+          <w:rFonts w:ascii="Menlo" w:eastAsia="Times New Roman" w:hAnsi="Menlo" w:cs="Menlo"/>
+          <w:color w:val="D4D4D4"/>
+          <w:sz w:val="18"/>
+          <w:szCs w:val="18"/>
+          <w:lang w:val="en-US" w:eastAsia="en-GB"/>
+        </w:rPr>
+        <w:t>==</w:t>
+      </w:r>
+      <w:r>
+        <w:rPr>
+          <w:rFonts w:ascii="Menlo" w:eastAsia="Times New Roman" w:hAnsi="Menlo" w:cs="Menlo"/>
+          <w:color w:val="B5CEA8"/>
+          <w:sz w:val="18"/>
+          <w:szCs w:val="18"/>
+          <w:lang w:val="en-US" w:eastAsia="en-GB"/>
+        </w:rPr>
+        <w:t>1.2.7</w:t>
+      </w:r>
+    </w:p>
+    <w:p>
+      <w:pPr>
+        <w:autoSpaceDE w:val="0"/>
+        <w:autoSpaceDN w:val="0"/>
+        <w:adjustRightInd w:val="0"/>
+        <w:spacing w:after="0" w:line="240" w:lineRule="auto"/>
+        <w:rPr>
+          <w:rFonts w:ascii="CourierNew" w:eastAsia="ArialMT" w:hAnsi="CourierNew" w:cs="CourierNew"/>
+          <w:color w:val="000078"/>
+          <w:lang w:val="ca-ES"/>
+        </w:rPr>
+      </w:pPr>
+    </w:p>
+    <w:p>
+      <w:pPr>
+        <w:autoSpaceDE w:val="0"/>
+        <w:autoSpaceDN w:val="0"/>
+        <w:adjustRightInd w:val="0"/>
+        <w:spacing w:after="0" w:line="240" w:lineRule="auto"/>
+        <w:rPr>
+          <w:rFonts w:ascii="CourierNew" w:eastAsia="ArialMT" w:hAnsi="CourierNew" w:cs="CourierNew"/>
+          <w:color w:val="000078"/>
+          <w:lang w:val="ca-ES"/>
+        </w:rPr>
+      </w:pPr>
+    </w:p>
+    <w:p>
+      <w:pPr>
+        <w:autoSpaceDE w:val="0"/>
+        <w:autoSpaceDN w:val="0"/>
+        <w:adjustRightInd w:val="0"/>
+        <w:spacing w:after="0" w:line="240" w:lineRule="auto"/>
+        <w:rPr>
+          <w:rFonts w:ascii="CourierNew" w:eastAsia="ArialMT" w:hAnsi="CourierNew" w:cs="CourierNew"/>
+          <w:color w:val="000078"/>
+          <w:lang w:val="ca-ES"/>
+        </w:rPr>
+      </w:pPr>
+    </w:p>
+    <w:p>
+      <w:pPr>
+        <w:autoSpaceDE w:val="0"/>
+        <w:autoSpaceDN w:val="0"/>
+        <w:adjustRightInd w:val="0"/>
+        <w:spacing w:after="0" w:line="240" w:lineRule="auto"/>
+        <w:rPr>
           <w:rFonts w:ascii="ArialMT" w:eastAsia="ArialMT" w:cs="ArialMT"/>
           <w:color w:val="000078"/>
           <w:lang w:val="ca-ES"/>
@@ -3716,6 +7315,251 @@
         </w:rPr>
         <w:t>presenta el lloc web triat, i com les heu resolt.</w:t>
       </w:r>
+    </w:p>
+    <w:p>
+      <w:pPr>
+        <w:autoSpaceDE w:val="0"/>
+        <w:autoSpaceDN w:val="0"/>
+        <w:adjustRightInd w:val="0"/>
+        <w:spacing w:after="0" w:line="240" w:lineRule="auto"/>
+        <w:rPr>
+          <w:rFonts w:ascii="ArialMT" w:eastAsia="ArialMT" w:cs="ArialMT"/>
+          <w:color w:val="000078"/>
+          <w:lang w:val="ca-ES"/>
+        </w:rPr>
+      </w:pPr>
+    </w:p>
+    <w:p>
+      <w:pPr>
+        <w:rPr>
+          <w:lang w:val="ca-ES"/>
+        </w:rPr>
+      </w:pPr>
+      <w:r>
+        <w:rPr>
+          <w:lang w:val="ca-ES"/>
+        </w:rPr>
+        <w:t xml:space="preserve">L'esquema global del programari és un script on es pot determinar l'extensió de la </w:t>
+      </w:r>
+      <w:proofErr w:type="spellStart"/>
+      <w:r>
+        <w:rPr>
+          <w:lang w:val="ca-ES"/>
+        </w:rPr>
+        <w:t>búsqueda</w:t>
+      </w:r>
+      <w:proofErr w:type="spellEnd"/>
+      <w:r>
+        <w:rPr>
+          <w:lang w:val="ca-ES"/>
+        </w:rPr>
+        <w:t xml:space="preserve"> en forma de nombre de pàgines que contenen els resultats d'anuncis d'habitatges en venta a </w:t>
+      </w:r>
+      <w:proofErr w:type="spellStart"/>
+      <w:r>
+        <w:rPr>
+          <w:lang w:val="ca-ES"/>
+        </w:rPr>
+        <w:t>barcelona</w:t>
+      </w:r>
+      <w:proofErr w:type="spellEnd"/>
+      <w:r>
+        <w:rPr>
+          <w:lang w:val="ca-ES"/>
+        </w:rPr>
+        <w:t xml:space="preserve">. Aquest mateix script(main.py) crida a dues funcions de forma </w:t>
+      </w:r>
+      <w:r>
+        <w:rPr>
+          <w:lang w:val="ca-ES"/>
+        </w:rPr>
+        <w:t xml:space="preserve">correlativa. La primera recull les direccions URL a cada anunci individual de cada pàgina(url_collector.py) i la segona explora cada una d'aquestes URL per </w:t>
+      </w:r>
+      <w:proofErr w:type="spellStart"/>
+      <w:r>
+        <w:rPr>
+          <w:lang w:val="ca-ES"/>
+        </w:rPr>
+        <w:t>extreuren</w:t>
+      </w:r>
+      <w:proofErr w:type="spellEnd"/>
+      <w:r>
+        <w:rPr>
+          <w:lang w:val="ca-ES"/>
+        </w:rPr>
+        <w:t xml:space="preserve"> </w:t>
+      </w:r>
+      <w:proofErr w:type="spellStart"/>
+      <w:r>
+        <w:rPr>
+          <w:lang w:val="ca-ES"/>
+        </w:rPr>
+        <w:t>l'informació</w:t>
+      </w:r>
+      <w:proofErr w:type="spellEnd"/>
+      <w:r>
+        <w:rPr>
+          <w:lang w:val="ca-ES"/>
+        </w:rPr>
+        <w:t xml:space="preserve"> rellevant per la pràctica(</w:t>
+      </w:r>
+      <w:proofErr w:type="spellStart"/>
+      <w:r>
+        <w:rPr>
+          <w:lang w:val="ca-ES"/>
+        </w:rPr>
+        <w:t>advert_scraper</w:t>
+      </w:r>
+      <w:proofErr w:type="spellEnd"/>
+      <w:r>
+        <w:rPr>
+          <w:lang w:val="ca-ES"/>
+        </w:rPr>
+        <w:t xml:space="preserve">). Aquesta última informació es guarda en un document </w:t>
+      </w:r>
+      <w:proofErr w:type="spellStart"/>
+      <w:r>
+        <w:rPr>
+          <w:lang w:val="ca-ES"/>
+        </w:rPr>
+        <w:t>csv</w:t>
+      </w:r>
+      <w:proofErr w:type="spellEnd"/>
+      <w:r>
+        <w:rPr>
+          <w:lang w:val="ca-ES"/>
+        </w:rPr>
+        <w:t xml:space="preserve">. </w:t>
+      </w:r>
+    </w:p>
+    <w:p>
+      <w:pPr>
+        <w:rPr>
+          <w:lang w:val="ca-ES"/>
+        </w:rPr>
+      </w:pPr>
+      <w:r>
+        <w:rPr>
+          <w:lang w:val="ca-ES"/>
+        </w:rPr>
+        <w:t xml:space="preserve">Per no ser bloquejats i a més espaiar les peticions HTTP per no saturar la pàgina hem </w:t>
+      </w:r>
+      <w:proofErr w:type="spellStart"/>
+      <w:r>
+        <w:rPr>
+          <w:lang w:val="ca-ES"/>
+        </w:rPr>
+        <w:t>introduit</w:t>
+      </w:r>
+      <w:proofErr w:type="spellEnd"/>
+      <w:r>
+        <w:rPr>
+          <w:lang w:val="ca-ES"/>
+        </w:rPr>
+        <w:t xml:space="preserve"> al codi una modificació de </w:t>
+      </w:r>
+      <w:proofErr w:type="spellStart"/>
+      <w:r>
+        <w:rPr>
+          <w:lang w:val="ca-ES"/>
+        </w:rPr>
+        <w:t>l'user</w:t>
+      </w:r>
+      <w:proofErr w:type="spellEnd"/>
+      <w:r>
+        <w:rPr>
+          <w:lang w:val="ca-ES"/>
+        </w:rPr>
+        <w:t xml:space="preserve"> agent a la </w:t>
+      </w:r>
+      <w:proofErr w:type="spellStart"/>
+      <w:r>
+        <w:rPr>
+          <w:lang w:val="ca-ES"/>
+        </w:rPr>
+        <w:t>capcelera</w:t>
+      </w:r>
+      <w:proofErr w:type="spellEnd"/>
+      <w:r>
+        <w:rPr>
+          <w:lang w:val="ca-ES"/>
+        </w:rPr>
+        <w:t xml:space="preserve"> de la </w:t>
+      </w:r>
+      <w:proofErr w:type="spellStart"/>
+      <w:r>
+        <w:rPr>
+          <w:lang w:val="ca-ES"/>
+        </w:rPr>
+        <w:t>intrucció</w:t>
+      </w:r>
+      <w:proofErr w:type="spellEnd"/>
+      <w:r>
+        <w:rPr>
+          <w:lang w:val="ca-ES"/>
+        </w:rPr>
+        <w:t xml:space="preserve"> get depenent de</w:t>
+      </w:r>
+      <w:r>
+        <w:rPr>
+          <w:lang w:val="ca-ES"/>
+        </w:rPr>
+        <w:t xml:space="preserve"> la classe </w:t>
+      </w:r>
+      <w:proofErr w:type="spellStart"/>
+      <w:r>
+        <w:rPr>
+          <w:lang w:val="ca-ES"/>
+        </w:rPr>
+        <w:t>requests</w:t>
+      </w:r>
+      <w:proofErr w:type="spellEnd"/>
+      <w:r>
+        <w:rPr>
+          <w:lang w:val="ca-ES"/>
+        </w:rPr>
+        <w:t xml:space="preserve"> i hem afegit una ordre </w:t>
+      </w:r>
+      <w:proofErr w:type="spellStart"/>
+      <w:r>
+        <w:rPr>
+          <w:lang w:val="ca-ES"/>
+        </w:rPr>
+        <w:t>delay</w:t>
+      </w:r>
+      <w:proofErr w:type="spellEnd"/>
+      <w:r>
+        <w:rPr>
+          <w:lang w:val="ca-ES"/>
+        </w:rPr>
+        <w:t xml:space="preserve"> respectivament. </w:t>
+      </w:r>
+    </w:p>
+    <w:p>
+      <w:pPr>
+        <w:rPr>
+          <w:lang w:val="ca-ES"/>
+        </w:rPr>
+      </w:pPr>
+      <w:r>
+        <w:rPr>
+          <w:lang w:val="ca-ES"/>
+        </w:rPr>
+        <w:t xml:space="preserve">La principal dificultat trobada fou que uns pocs anuncis del total (un de cada 100) tenien una estructura diferent a la resta i  a més aquesta variació tampoc era consistent per això ho hem gestionat aixecant una excepció i per tant no registrem aquests anuncis anòmals. </w:t>
+      </w:r>
+    </w:p>
+    <w:p>
+      <w:pPr>
+        <w:autoSpaceDE w:val="0"/>
+        <w:autoSpaceDN w:val="0"/>
+        <w:adjustRightInd w:val="0"/>
+        <w:spacing w:after="0" w:line="240" w:lineRule="auto"/>
+        <w:rPr>
+          <w:rFonts w:ascii="ArialMT" w:eastAsia="ArialMT" w:cs="ArialMT"/>
+          <w:color w:val="000078"/>
+          <w:lang w:val="ca-ES"/>
+        </w:rPr>
+      </w:pPr>
     </w:p>
     <w:p>
       <w:pPr>
@@ -4109,6 +7953,7 @@
           <w:color w:val="000078"/>
           <w:lang w:val="ca-ES"/>
         </w:rPr>
+        <w:lastRenderedPageBreak/>
         <w:t>dataset</w:t>
       </w:r>
       <w:proofErr w:type="spellEnd"/>
@@ -4738,7 +8583,7 @@
     </w:p>
     <w:tbl>
       <w:tblPr>
-        <w:tblStyle w:val="Taulaambquadrcula"/>
+        <w:tblStyle w:val="TableGrid"/>
         <w:tblW w:w="0" w:type="auto"/>
         <w:tblLook w:val="04A0" w:firstRow="1" w:lastRow="0" w:firstColumn="1" w:lastColumn="0" w:noHBand="0" w:noVBand="1"/>
       </w:tblPr>
@@ -4970,6 +8815,7 @@
       </w:pPr>
     </w:p>
     <w:sectPr>
+      <w:type w:val="continuous"/>
       <w:pgSz w:w="11906" w:h="16838"/>
       <w:pgMar w:top="1440" w:right="1440" w:bottom="1440" w:left="1440" w:header="708" w:footer="708" w:gutter="0"/>
       <w:cols w:space="708"/>
@@ -4977,6 +8823,163 @@
     </w:sectPr>
   </w:body>
 </w:document>
+</file>
+
+<file path=word/numbering.xml><?xml version="1.0" encoding="utf-8"?>
+<w:numbering xmlns:wpc="http://schemas.microsoft.com/office/word/2010/wordprocessingCanvas" xmlns:cx="http://schemas.microsoft.com/office/drawing/2014/chartex" xmlns:cx1="http://schemas.microsoft.com/office/drawing/2015/9/8/chartex" xmlns:cx2="http://schemas.microsoft.com/office/drawing/2015/10/21/chartex" xmlns:cx3="http://schemas.microsoft.com/office/drawing/2016/5/9/chartex" xmlns:cx4="http://schemas.microsoft.com/office/drawing/2016/5/10/chartex" xmlns:cx5="http://schemas.microsoft.com/office/drawing/2016/5/11/chartex" xmlns:cx6="http://schemas.microsoft.com/office/drawing/2016/5/12/chartex" xmlns:cx7="http://schemas.microsoft.com/office/drawing/2016/5/13/chartex" xmlns:cx8="http://schemas.microsoft.com/office/drawing/2016/5/14/chartex" xmlns:mc="http://schemas.openxmlformats.org/markup-compatibility/2006" xmlns:aink="http://schemas.microsoft.com/office/drawing/2016/ink" xmlns:am3d="http://schemas.microsoft.com/office/drawing/2017/model3d" xmlns:o="urn:schemas-microsoft-com:office:office" xmlns:oel="http://schemas.microsoft.com/office/2019/extlst" xmlns:r="http://schemas.openxmlformats.org/officeDocument/2006/relationships" xmlns:m="http://schemas.openxmlformats.org/officeDocument/2006/math" xmlns:v="urn:schemas-microsoft-com:vml" xmlns:wp14="http://schemas.microsoft.com/office/word/2010/wordprocessingDrawing" xmlns:wp="http://schemas.openxmlformats.org/drawingml/2006/wordprocessingDrawing" xmlns:w10="urn:schemas-microsoft-com:office:word" xmlns:w="http://schemas.openxmlformats.org/wordprocessingml/2006/main" xmlns:w14="http://schemas.microsoft.com/office/word/2010/wordml" xmlns:w15="http://schemas.microsoft.com/office/word/2012/wordml" xmlns:w16cex="http://schemas.microsoft.com/office/word/2018/wordml/cex" xmlns:w16cid="http://schemas.microsoft.com/office/word/2016/wordml/cid" xmlns:w16="http://schemas.microsoft.com/office/word/2018/wordml" xmlns:w16sdtdh="http://schemas.microsoft.com/office/word/2020/wordml/sdtdatahash" xmlns:w16se="http://schemas.microsoft.com/office/word/2015/wordml/symex" xmlns:wpg="http://schemas.microsoft.com/office/word/2010/wordprocessingGroup" xmlns:wpi="http://schemas.microsoft.com/office/word/2010/wordprocessingInk" xmlns:wne="http://schemas.microsoft.com/office/word/2006/wordml" xmlns:wps="http://schemas.microsoft.com/office/word/2010/wordprocessingShape" mc:Ignorable="w14 w15 w16se w16cid w16 w16cex w16sdtdh wp14">
+  <w:abstractNum w:abstractNumId="0" w15:restartNumberingAfterBreak="0">
+    <w:nsid w:val="5ABA4D87"/>
+    <w:multiLevelType w:val="multilevel"/>
+    <w:tmpl w:val="D5E0AAEE"/>
+    <w:lvl w:ilvl="0">
+      <w:start w:val="1"/>
+      <w:numFmt w:val="bullet"/>
+      <w:lvlText w:val=""/>
+      <w:lvlJc w:val="left"/>
+      <w:pPr>
+        <w:tabs>
+          <w:tab w:val="num" w:pos="720"/>
+        </w:tabs>
+        <w:ind w:left="720" w:hanging="360"/>
+      </w:pPr>
+      <w:rPr>
+        <w:rFonts w:ascii="Symbol" w:hAnsi="Symbol" w:hint="default"/>
+        <w:sz w:val="20"/>
+      </w:rPr>
+    </w:lvl>
+    <w:lvl w:ilvl="1" w:tentative="1">
+      <w:start w:val="1"/>
+      <w:numFmt w:val="bullet"/>
+      <w:lvlText w:val="o"/>
+      <w:lvlJc w:val="left"/>
+      <w:pPr>
+        <w:tabs>
+          <w:tab w:val="num" w:pos="1440"/>
+        </w:tabs>
+        <w:ind w:left="1440" w:hanging="360"/>
+      </w:pPr>
+      <w:rPr>
+        <w:rFonts w:ascii="Courier New" w:hAnsi="Courier New" w:hint="default"/>
+        <w:sz w:val="20"/>
+      </w:rPr>
+    </w:lvl>
+    <w:lvl w:ilvl="2" w:tentative="1">
+      <w:start w:val="1"/>
+      <w:numFmt w:val="bullet"/>
+      <w:lvlText w:val=""/>
+      <w:lvlJc w:val="left"/>
+      <w:pPr>
+        <w:tabs>
+          <w:tab w:val="num" w:pos="2160"/>
+        </w:tabs>
+        <w:ind w:left="2160" w:hanging="360"/>
+      </w:pPr>
+      <w:rPr>
+        <w:rFonts w:ascii="Wingdings" w:hAnsi="Wingdings" w:hint="default"/>
+        <w:sz w:val="20"/>
+      </w:rPr>
+    </w:lvl>
+    <w:lvl w:ilvl="3" w:tentative="1">
+      <w:start w:val="1"/>
+      <w:numFmt w:val="bullet"/>
+      <w:lvlText w:val=""/>
+      <w:lvlJc w:val="left"/>
+      <w:pPr>
+        <w:tabs>
+          <w:tab w:val="num" w:pos="2880"/>
+        </w:tabs>
+        <w:ind w:left="2880" w:hanging="360"/>
+      </w:pPr>
+      <w:rPr>
+        <w:rFonts w:ascii="Wingdings" w:hAnsi="Wingdings" w:hint="default"/>
+        <w:sz w:val="20"/>
+      </w:rPr>
+    </w:lvl>
+    <w:lvl w:ilvl="4" w:tentative="1">
+      <w:start w:val="1"/>
+      <w:numFmt w:val="bullet"/>
+      <w:lvlText w:val=""/>
+      <w:lvlJc w:val="left"/>
+      <w:pPr>
+        <w:tabs>
+          <w:tab w:val="num" w:pos="3600"/>
+        </w:tabs>
+        <w:ind w:left="3600" w:hanging="360"/>
+      </w:pPr>
+      <w:rPr>
+        <w:rFonts w:ascii="Wingdings" w:hAnsi="Wingdings" w:hint="default"/>
+        <w:sz w:val="20"/>
+      </w:rPr>
+    </w:lvl>
+    <w:lvl w:ilvl="5" w:tentative="1">
+      <w:start w:val="1"/>
+      <w:numFmt w:val="bullet"/>
+      <w:lvlText w:val=""/>
+      <w:lvlJc w:val="left"/>
+      <w:pPr>
+        <w:tabs>
+          <w:tab w:val="num" w:pos="4320"/>
+        </w:tabs>
+        <w:ind w:left="4320" w:hanging="360"/>
+      </w:pPr>
+      <w:rPr>
+        <w:rFonts w:ascii="Wingdings" w:hAnsi="Wingdings" w:hint="default"/>
+        <w:sz w:val="20"/>
+      </w:rPr>
+    </w:lvl>
+    <w:lvl w:ilvl="6" w:tentative="1">
+      <w:start w:val="1"/>
+      <w:numFmt w:val="bullet"/>
+      <w:lvlText w:val=""/>
+      <w:lvlJc w:val="left"/>
+      <w:pPr>
+        <w:tabs>
+          <w:tab w:val="num" w:pos="5040"/>
+        </w:tabs>
+        <w:ind w:left="5040" w:hanging="360"/>
+      </w:pPr>
+      <w:rPr>
+        <w:rFonts w:ascii="Wingdings" w:hAnsi="Wingdings" w:hint="default"/>
+        <w:sz w:val="20"/>
+      </w:rPr>
+    </w:lvl>
+    <w:lvl w:ilvl="7" w:tentative="1">
+      <w:start w:val="1"/>
+      <w:numFmt w:val="bullet"/>
+      <w:lvlText w:val=""/>
+      <w:lvlJc w:val="left"/>
+      <w:pPr>
+        <w:tabs>
+          <w:tab w:val="num" w:pos="5760"/>
+        </w:tabs>
+        <w:ind w:left="5760" w:hanging="360"/>
+      </w:pPr>
+      <w:rPr>
+        <w:rFonts w:ascii="Wingdings" w:hAnsi="Wingdings" w:hint="default"/>
+        <w:sz w:val="20"/>
+      </w:rPr>
+    </w:lvl>
+    <w:lvl w:ilvl="8" w:tentative="1">
+      <w:start w:val="1"/>
+      <w:numFmt w:val="bullet"/>
+      <w:lvlText w:val=""/>
+      <w:lvlJc w:val="left"/>
+      <w:pPr>
+        <w:tabs>
+          <w:tab w:val="num" w:pos="6480"/>
+        </w:tabs>
+        <w:ind w:left="6480" w:hanging="360"/>
+      </w:pPr>
+      <w:rPr>
+        <w:rFonts w:ascii="Wingdings" w:hAnsi="Wingdings" w:hint="default"/>
+        <w:sz w:val="20"/>
+      </w:rPr>
+    </w:lvl>
+  </w:abstractNum>
+  <w:num w:numId="1" w16cid:durableId="1350133636">
+    <w:abstractNumId w:val="0"/>
+  </w:num>
+</w:numbering>
 </file>
 
 <file path=word/styles.xml><?xml version="1.0" encoding="utf-8"?>
@@ -5378,13 +9381,33 @@
     <w:name w:val="Normal"/>
     <w:qFormat/>
   </w:style>
-  <w:style w:type="character" w:default="1" w:styleId="Lletraperdefectedelpargraf">
+  <w:style w:type="paragraph" w:styleId="Heading3">
+    <w:name w:val="heading 3"/>
+    <w:basedOn w:val="Normal"/>
+    <w:link w:val="Heading3Char"/>
+    <w:uiPriority w:val="9"/>
+    <w:qFormat/>
+    <w:rsid w:val="008047D2"/>
+    <w:pPr>
+      <w:spacing w:before="100" w:beforeAutospacing="1" w:after="100" w:afterAutospacing="1" w:line="240" w:lineRule="auto"/>
+      <w:outlineLvl w:val="2"/>
+    </w:pPr>
+    <w:rPr>
+      <w:rFonts w:ascii="Times New Roman" w:eastAsia="Times New Roman" w:hAnsi="Times New Roman" w:cs="Times New Roman"/>
+      <w:b/>
+      <w:bCs/>
+      <w:sz w:val="27"/>
+      <w:szCs w:val="27"/>
+      <w:lang w:val="en-US" w:eastAsia="en-GB"/>
+    </w:rPr>
+  </w:style>
+  <w:style w:type="character" w:default="1" w:styleId="DefaultParagraphFont">
     <w:name w:val="Default Paragraph Font"/>
     <w:uiPriority w:val="1"/>
     <w:semiHidden/>
     <w:unhideWhenUsed/>
   </w:style>
-  <w:style w:type="table" w:default="1" w:styleId="Taulanormal">
+  <w:style w:type="table" w:default="1" w:styleId="TableNormal">
     <w:name w:val="Normal Table"/>
     <w:uiPriority w:val="99"/>
     <w:semiHidden/>
@@ -5399,15 +9422,15 @@
       </w:tblCellMar>
     </w:tblPr>
   </w:style>
-  <w:style w:type="numbering" w:default="1" w:styleId="Sensellista">
+  <w:style w:type="numbering" w:default="1" w:styleId="NoList">
     <w:name w:val="No List"/>
     <w:uiPriority w:val="99"/>
     <w:semiHidden/>
     <w:unhideWhenUsed/>
   </w:style>
-  <w:style w:type="table" w:styleId="Taulaambquadrcula">
+  <w:style w:type="table" w:styleId="TableGrid">
     <w:name w:val="Table Grid"/>
-    <w:basedOn w:val="Taulanormal"/>
+    <w:basedOn w:val="TableNormal"/>
     <w:uiPriority w:val="39"/>
     <w:rsid w:val="00FA4EAB"/>
     <w:pPr>
@@ -5424,9 +9447,9 @@
       </w:tblBorders>
     </w:tblPr>
   </w:style>
-  <w:style w:type="character" w:styleId="Enlla">
+  <w:style w:type="character" w:styleId="Hyperlink">
     <w:name w:val="Hyperlink"/>
-    <w:basedOn w:val="Lletraperdefectedelpargraf"/>
+    <w:basedOn w:val="DefaultParagraphFont"/>
     <w:uiPriority w:val="99"/>
     <w:unhideWhenUsed/>
     <w:rsid w:val="005742FD"/>
@@ -5435,9 +9458,9 @@
       <w:u w:val="single"/>
     </w:rPr>
   </w:style>
-  <w:style w:type="character" w:styleId="Mencisenseresoldre">
+  <w:style w:type="character" w:styleId="UnresolvedMention">
     <w:name w:val="Unresolved Mention"/>
-    <w:basedOn w:val="Lletraperdefectedelpargraf"/>
+    <w:basedOn w:val="DefaultParagraphFont"/>
     <w:uiPriority w:val="99"/>
     <w:semiHidden/>
     <w:unhideWhenUsed/>
@@ -5445,6 +9468,45 @@
     <w:rPr>
       <w:color w:val="605E5C"/>
       <w:shd w:val="clear" w:color="auto" w:fill="E1DFDD"/>
+    </w:rPr>
+  </w:style>
+  <w:style w:type="paragraph" w:customStyle="1" w:styleId="text-small">
+    <w:name w:val="text-small"/>
+    <w:basedOn w:val="Normal"/>
+    <w:rsid w:val="008047D2"/>
+    <w:pPr>
+      <w:spacing w:before="100" w:beforeAutospacing="1" w:after="100" w:afterAutospacing="1" w:line="240" w:lineRule="auto"/>
+    </w:pPr>
+    <w:rPr>
+      <w:rFonts w:ascii="Times New Roman" w:eastAsia="Times New Roman" w:hAnsi="Times New Roman" w:cs="Times New Roman"/>
+      <w:sz w:val="24"/>
+      <w:szCs w:val="24"/>
+      <w:lang w:val="en-US" w:eastAsia="en-GB"/>
+    </w:rPr>
+  </w:style>
+  <w:style w:type="character" w:customStyle="1" w:styleId="apple-converted-space">
+    <w:name w:val="apple-converted-space"/>
+    <w:basedOn w:val="DefaultParagraphFont"/>
+    <w:rsid w:val="008047D2"/>
+  </w:style>
+  <w:style w:type="character" w:customStyle="1" w:styleId="v-align-middle">
+    <w:name w:val="v-align-middle"/>
+    <w:basedOn w:val="DefaultParagraphFont"/>
+    <w:rsid w:val="008047D2"/>
+  </w:style>
+  <w:style w:type="character" w:customStyle="1" w:styleId="Heading3Char">
+    <w:name w:val="Heading 3 Char"/>
+    <w:basedOn w:val="DefaultParagraphFont"/>
+    <w:link w:val="Heading3"/>
+    <w:uiPriority w:val="9"/>
+    <w:rsid w:val="008047D2"/>
+    <w:rPr>
+      <w:rFonts w:ascii="Times New Roman" w:eastAsia="Times New Roman" w:hAnsi="Times New Roman" w:cs="Times New Roman"/>
+      <w:b/>
+      <w:bCs/>
+      <w:sz w:val="27"/>
+      <w:szCs w:val="27"/>
+      <w:lang w:val="en-US" w:eastAsia="en-GB"/>
     </w:rPr>
   </w:style>
 </w:styles>

--- a/Memòria.docx
+++ b/Memòria.docx
@@ -5999,6 +5999,66 @@
           <w:lang w:val="ca-ES"/>
         </w:rPr>
       </w:pPr>
+      <w:proofErr w:type="spellStart"/>
+      <w:r>
+        <w:rPr>
+          <w:lang w:val="ca-ES"/>
+        </w:rPr>
+        <w:t>L</w:t>
+      </w:r>
+      <w:r>
+        <w:rPr>
+          <w:lang w:val="ca-ES"/>
+        </w:rPr>
+        <w:t>ink</w:t>
+      </w:r>
+      <w:proofErr w:type="spellEnd"/>
+      <w:r>
+        <w:rPr>
+          <w:lang w:val="ca-ES"/>
+        </w:rPr>
+        <w:t xml:space="preserve"> al </w:t>
+      </w:r>
+      <w:proofErr w:type="spellStart"/>
+      <w:r>
+        <w:rPr>
+          <w:lang w:val="ca-ES"/>
+        </w:rPr>
+        <w:t>repositori</w:t>
+      </w:r>
+      <w:proofErr w:type="spellEnd"/>
+      <w:r>
+        <w:rPr>
+          <w:lang w:val="ca-ES"/>
+        </w:rPr>
+        <w:t xml:space="preserve">:  </w:t>
+      </w:r>
+      <w:r>
+        <w:rPr>
+          <w:lang w:val="ca-ES"/>
+        </w:rPr>
+        <w:t>https://github.com/xborrat/home_scraping</w:t>
+      </w:r>
+    </w:p>
+    <w:p>
+      <w:pPr>
+        <w:autoSpaceDE w:val="0"/>
+        <w:autoSpaceDN w:val="0"/>
+        <w:adjustRightInd w:val="0"/>
+        <w:spacing w:after="0" w:line="240" w:lineRule="auto"/>
+        <w:rPr>
+          <w:rFonts w:ascii="ArialMT" w:eastAsia="ArialMT" w:cs="ArialMT"/>
+          <w:color w:val="000078"/>
+          <w:lang w:val="ca-ES"/>
+        </w:rPr>
+      </w:pPr>
+    </w:p>
+    <w:p>
+      <w:pPr>
+        <w:rPr>
+          <w:lang w:val="ca-ES"/>
+        </w:rPr>
+      </w:pPr>
       <w:r>
         <w:rPr>
           <w:lang w:val="ca-ES"/>
@@ -6399,7 +6459,6 @@
           <w:szCs w:val="18"/>
           <w:lang w:val="en-US" w:eastAsia="en-GB"/>
         </w:rPr>
-        <w:lastRenderedPageBreak/>
         <w:t>aiosignal</w:t>
       </w:r>
       <w:proofErr w:type="spellEnd"/>
@@ -7915,6 +7974,7 @@
           <w:color w:val="000078"/>
           <w:lang w:val="ca-ES"/>
         </w:rPr>
+        <w:lastRenderedPageBreak/>
         <w:t>Si existeix qualsevol circumst</w:t>
       </w:r>
       <w:r>
@@ -7953,7 +8013,6 @@
           <w:color w:val="000078"/>
           <w:lang w:val="ca-ES"/>
         </w:rPr>
-        <w:lastRenderedPageBreak/>
         <w:t>dataset</w:t>
       </w:r>
       <w:proofErr w:type="spellEnd"/>

--- a/Memòria.docx
+++ b/Memòria.docx
@@ -2,6 +2,154 @@
 <file path=word/document.xml><?xml version="1.0" encoding="utf-8"?>
 <w:document xmlns:wpc="http://schemas.microsoft.com/office/word/2010/wordprocessingCanvas" xmlns:cx="http://schemas.microsoft.com/office/drawing/2014/chartex" xmlns:cx1="http://schemas.microsoft.com/office/drawing/2015/9/8/chartex" xmlns:cx2="http://schemas.microsoft.com/office/drawing/2015/10/21/chartex" xmlns:cx3="http://schemas.microsoft.com/office/drawing/2016/5/9/chartex" xmlns:cx4="http://schemas.microsoft.com/office/drawing/2016/5/10/chartex" xmlns:cx5="http://schemas.microsoft.com/office/drawing/2016/5/11/chartex" xmlns:cx6="http://schemas.microsoft.com/office/drawing/2016/5/12/chartex" xmlns:cx7="http://schemas.microsoft.com/office/drawing/2016/5/13/chartex" xmlns:cx8="http://schemas.microsoft.com/office/drawing/2016/5/14/chartex" xmlns:mc="http://schemas.openxmlformats.org/markup-compatibility/2006" xmlns:aink="http://schemas.microsoft.com/office/drawing/2016/ink" xmlns:am3d="http://schemas.microsoft.com/office/drawing/2017/model3d" xmlns:o="urn:schemas-microsoft-com:office:office" xmlns:oel="http://schemas.microsoft.com/office/2019/extlst" xmlns:r="http://schemas.openxmlformats.org/officeDocument/2006/relationships" xmlns:m="http://schemas.openxmlformats.org/officeDocument/2006/math" xmlns:v="urn:schemas-microsoft-com:vml" xmlns:wp14="http://schemas.microsoft.com/office/word/2010/wordprocessingDrawing" xmlns:wp="http://schemas.openxmlformats.org/drawingml/2006/wordprocessingDrawing" xmlns:w10="urn:schemas-microsoft-com:office:word" xmlns:w="http://schemas.openxmlformats.org/wordprocessingml/2006/main" xmlns:w14="http://schemas.microsoft.com/office/word/2010/wordml" xmlns:w15="http://schemas.microsoft.com/office/word/2012/wordml" xmlns:w16cex="http://schemas.microsoft.com/office/word/2018/wordml/cex" xmlns:w16cid="http://schemas.microsoft.com/office/word/2016/wordml/cid" xmlns:w16="http://schemas.microsoft.com/office/word/2018/wordml" xmlns:w16sdtdh="http://schemas.microsoft.com/office/word/2020/wordml/sdtdatahash" xmlns:w16se="http://schemas.microsoft.com/office/word/2015/wordml/symex" xmlns:wpg="http://schemas.microsoft.com/office/word/2010/wordprocessingGroup" xmlns:wpi="http://schemas.microsoft.com/office/word/2010/wordprocessingInk" xmlns:wne="http://schemas.microsoft.com/office/word/2006/wordml" xmlns:wps="http://schemas.microsoft.com/office/word/2010/wordprocessingShape" mc:Ignorable="w14 w15 w16se w16cid w16 w16cex w16sdtdh wp14">
   <w:body>
+    <w:p>
+      <w:pPr>
+        <w:pStyle w:val="Title"/>
+        <w:rPr>
+          <w:rFonts w:eastAsia="ArialMT"/>
+          <w:lang w:val="ca-ES"/>
+        </w:rPr>
+      </w:pPr>
+      <w:r>
+        <w:rPr>
+          <w:rFonts w:eastAsia="ArialMT"/>
+          <w:lang w:val="ca-ES"/>
+        </w:rPr>
+        <w:t>HOUSES TO SELL</w:t>
+      </w:r>
+      <w:r>
+        <w:rPr>
+          <w:rFonts w:eastAsia="ArialMT"/>
+          <w:lang w:val="ca-ES"/>
+        </w:rPr>
+        <w:t>-</w:t>
+      </w:r>
+      <w:r>
+        <w:rPr>
+          <w:rFonts w:eastAsia="ArialMT"/>
+          <w:lang w:val="ca-ES"/>
+        </w:rPr>
+        <w:t>EXERCICI WEBSCRAPING</w:t>
+      </w:r>
+    </w:p>
+    <w:p>
+      <w:pPr>
+        <w:autoSpaceDE w:val="0"/>
+        <w:autoSpaceDN w:val="0"/>
+        <w:adjustRightInd w:val="0"/>
+        <w:spacing w:after="0" w:line="240" w:lineRule="auto"/>
+        <w:rPr>
+          <w:rFonts w:ascii="ArialMT" w:eastAsia="ArialMT" w:cs="ArialMT"/>
+          <w:color w:val="000078"/>
+          <w:lang w:val="ca-ES"/>
+        </w:rPr>
+      </w:pPr>
+    </w:p>
+    <w:p>
+      <w:pPr>
+        <w:autoSpaceDE w:val="0"/>
+        <w:autoSpaceDN w:val="0"/>
+        <w:adjustRightInd w:val="0"/>
+        <w:spacing w:after="0" w:line="240" w:lineRule="auto"/>
+        <w:rPr>
+          <w:rFonts w:ascii="ArialMT" w:eastAsia="ArialMT" w:cs="ArialMT"/>
+          <w:color w:val="000078"/>
+          <w:lang w:val="ca-ES"/>
+        </w:rPr>
+      </w:pPr>
+      <w:r>
+        <w:rPr>
+          <w:rFonts w:ascii="ArialMT" w:eastAsia="ArialMT" w:cs="ArialMT"/>
+          <w:color w:val="000078"/>
+          <w:lang w:val="ca-ES"/>
+        </w:rPr>
+        <w:t>Autors:</w:t>
+      </w:r>
+    </w:p>
+    <w:p>
+      <w:pPr>
+        <w:autoSpaceDE w:val="0"/>
+        <w:autoSpaceDN w:val="0"/>
+        <w:adjustRightInd w:val="0"/>
+        <w:spacing w:after="0" w:line="240" w:lineRule="auto"/>
+        <w:rPr>
+          <w:rFonts w:ascii="ArialMT" w:eastAsia="ArialMT" w:cs="ArialMT"/>
+          <w:color w:val="000078"/>
+          <w:lang w:val="ca-ES"/>
+        </w:rPr>
+      </w:pPr>
+      <w:r>
+        <w:rPr>
+          <w:rFonts w:ascii="ArialMT" w:eastAsia="ArialMT" w:cs="ArialMT"/>
+          <w:color w:val="000078"/>
+          <w:lang w:val="ca-ES"/>
+        </w:rPr>
+        <w:t xml:space="preserve">Roger </w:t>
+      </w:r>
+      <w:r>
+        <w:rPr>
+          <w:rFonts w:ascii="ArialMT" w:eastAsia="ArialMT" w:cs="ArialMT"/>
+          <w:color w:val="000078"/>
+          <w:lang w:val="ca-ES"/>
+        </w:rPr>
+        <w:t>Á</w:t>
+      </w:r>
+      <w:r>
+        <w:rPr>
+          <w:rFonts w:ascii="ArialMT" w:eastAsia="ArialMT" w:cs="ArialMT"/>
+          <w:color w:val="000078"/>
+          <w:lang w:val="ca-ES"/>
+        </w:rPr>
+        <w:t>lvarez</w:t>
+      </w:r>
+    </w:p>
+    <w:p>
+      <w:pPr>
+        <w:autoSpaceDE w:val="0"/>
+        <w:autoSpaceDN w:val="0"/>
+        <w:adjustRightInd w:val="0"/>
+        <w:spacing w:after="0" w:line="240" w:lineRule="auto"/>
+        <w:rPr>
+          <w:rFonts w:ascii="ArialMT" w:eastAsia="ArialMT" w:cs="ArialMT"/>
+          <w:color w:val="000078"/>
+          <w:lang w:val="ca-ES"/>
+        </w:rPr>
+      </w:pPr>
+      <w:r>
+        <w:rPr>
+          <w:rFonts w:ascii="ArialMT" w:eastAsia="ArialMT" w:cs="ArialMT"/>
+          <w:color w:val="000078"/>
+          <w:lang w:val="ca-ES"/>
+        </w:rPr>
+        <w:t>Xavier Borrat</w:t>
+      </w:r>
+    </w:p>
+    <w:p>
+      <w:pPr>
+        <w:autoSpaceDE w:val="0"/>
+        <w:autoSpaceDN w:val="0"/>
+        <w:adjustRightInd w:val="0"/>
+        <w:spacing w:after="0" w:line="240" w:lineRule="auto"/>
+        <w:rPr>
+          <w:rFonts w:ascii="ArialMT" w:eastAsia="ArialMT" w:cs="ArialMT"/>
+          <w:color w:val="000078"/>
+          <w:lang w:val="ca-ES"/>
+        </w:rPr>
+      </w:pPr>
+    </w:p>
+    <w:p>
+      <w:pPr>
+        <w:autoSpaceDE w:val="0"/>
+        <w:autoSpaceDN w:val="0"/>
+        <w:adjustRightInd w:val="0"/>
+        <w:spacing w:after="0" w:line="240" w:lineRule="auto"/>
+        <w:rPr>
+          <w:rFonts w:ascii="ArialMT" w:eastAsia="ArialMT" w:cs="ArialMT"/>
+          <w:color w:val="000078"/>
+          <w:lang w:val="ca-ES"/>
+        </w:rPr>
+      </w:pPr>
+    </w:p>
     <w:p>
       <w:pPr>
         <w:autoSpaceDE w:val="0"/>
@@ -989,6 +1137,7 @@
           <w:szCs w:val="24"/>
           <w:lang w:val="ca-ES"/>
         </w:rPr>
+        <w:lastRenderedPageBreak/>
         <w:t xml:space="preserve">Comentar també la intenció de que aquest data set sigui dinàmic. És a dir la idea </w:t>
       </w:r>
       <w:r>
@@ -1110,17 +1259,7 @@
           <w:szCs w:val="24"/>
           <w:lang w:val="ca-ES"/>
         </w:rPr>
-        <w:t xml:space="preserve">). D’aquesta manera podrem estudiar com </w:t>
-      </w:r>
-      <w:r>
-        <w:rPr>
-          <w:rFonts w:eastAsia="ArialMT" w:cstheme="minorHAnsi"/>
-          <w:sz w:val="24"/>
-          <w:szCs w:val="24"/>
-          <w:lang w:val="ca-ES"/>
-        </w:rPr>
-        <w:lastRenderedPageBreak/>
-        <w:t xml:space="preserve">evolucionen els preus dels habitatge en funció del temps i podrem treure paràmetres com per exemple temps en que es tarda a vendre un habitatge en una zona determinada. </w:t>
+        <w:t xml:space="preserve">). D’aquesta manera podrem estudiar com evolucionen els preus dels habitatge en funció del temps i podrem treure paràmetres com per exemple temps en que es tarda a vendre un habitatge en una zona determinada. </w:t>
       </w:r>
     </w:p>
     <w:p>
@@ -2799,7 +2938,6 @@
         <w:rPr>
           <w:lang w:val="ca-ES"/>
         </w:rPr>
-        <w:lastRenderedPageBreak/>
         <w:t>webscraping</w:t>
       </w:r>
       <w:proofErr w:type="spellEnd"/>
@@ -2823,6 +2961,7 @@
         <w:rPr>
           <w:lang w:val="ca-ES"/>
         </w:rPr>
+        <w:lastRenderedPageBreak/>
         <w:t>També hem descarregat</w:t>
       </w:r>
       <w:r>
@@ -4606,39 +4745,39 @@
         <w:rPr>
           <w:lang w:val="ca-ES"/>
         </w:rPr>
+        <w:t xml:space="preserve">Pot ser útil tant per al comprador com per al venedor d'immobles ja que després de modelar les dades es pot introduir qualsevol habitatge per fer una estimació de preu i així veure si aquest habitatge està per sobre o per sota del preu de mercat. </w:t>
+      </w:r>
+      <w:r>
+        <w:rPr>
+          <w:lang w:val="ca-ES"/>
+        </w:rPr>
+        <w:t>O de manera més simple es pot buscar la mitja de preu per m</w:t>
+      </w:r>
+      <w:r>
+        <w:rPr>
+          <w:vertAlign w:val="superscript"/>
+          <w:lang w:val="ca-ES"/>
+        </w:rPr>
+        <w:t>2</w:t>
+      </w:r>
+      <w:r>
+        <w:rPr>
+          <w:lang w:val="ca-ES"/>
+        </w:rPr>
+        <w:t xml:space="preserve"> de cada zona o el nombre d'habitatges al mercat per zona. Altres aplicacions podrien ser buscar la característica que més pes tenen per definir el preu i t</w:t>
+      </w:r>
+      <w:r>
+        <w:rPr>
+          <w:lang w:val="ca-ES"/>
+        </w:rPr>
+        <w:t xml:space="preserve">ambé si es repeteix </w:t>
+      </w:r>
+      <w:proofErr w:type="spellStart"/>
+      <w:r>
+        <w:rPr>
+          <w:lang w:val="ca-ES"/>
+        </w:rPr>
         <w:lastRenderedPageBreak/>
-        <w:t xml:space="preserve">Pot ser útil tant per al comprador com per al venedor d'immobles ja que després de modelar les dades es pot introduir qualsevol habitatge per fer una estimació de preu i així veure si aquest habitatge està per sobre o per sota del preu de mercat. </w:t>
-      </w:r>
-      <w:r>
-        <w:rPr>
-          <w:lang w:val="ca-ES"/>
-        </w:rPr>
-        <w:t>O de manera més simple es pot buscar la mitja de preu per m</w:t>
-      </w:r>
-      <w:r>
-        <w:rPr>
-          <w:vertAlign w:val="superscript"/>
-          <w:lang w:val="ca-ES"/>
-        </w:rPr>
-        <w:t>2</w:t>
-      </w:r>
-      <w:r>
-        <w:rPr>
-          <w:lang w:val="ca-ES"/>
-        </w:rPr>
-        <w:t xml:space="preserve"> de cada zona o el nombre d'habitatges al mercat per zona. Altres aplicacions podrien ser buscar la característica que més pes tenen per definir el preu i t</w:t>
-      </w:r>
-      <w:r>
-        <w:rPr>
-          <w:lang w:val="ca-ES"/>
-        </w:rPr>
-        <w:t xml:space="preserve">ambé si es repeteix </w:t>
-      </w:r>
-      <w:proofErr w:type="spellStart"/>
-      <w:r>
-        <w:rPr>
-          <w:lang w:val="ca-ES"/>
-        </w:rPr>
         <w:t>l'scraping</w:t>
       </w:r>
       <w:proofErr w:type="spellEnd"/>
@@ -6115,13 +6254,7 @@
         <w:rPr>
           <w:lang w:val="ca-ES"/>
         </w:rPr>
-        <w:t>url_collector.py</w:t>
-      </w:r>
-      <w:r>
-        <w:rPr>
-          <w:lang w:val="ca-ES"/>
-        </w:rPr>
-        <w:t xml:space="preserve"> : Conté la </w:t>
+        <w:t xml:space="preserve">url_collector.py : Conté la </w:t>
       </w:r>
       <w:r>
         <w:rPr>
@@ -6210,13 +6343,7 @@
         <w:rPr>
           <w:lang w:val="ca-ES"/>
         </w:rPr>
-        <w:t xml:space="preserve">advert_scraper.py </w:t>
-      </w:r>
-      <w:r>
-        <w:rPr>
-          <w:lang w:val="ca-ES"/>
-        </w:rPr>
-        <w:t>:</w:t>
+        <w:t>advert_scraper.py :</w:t>
       </w:r>
       <w:r>
         <w:rPr>
@@ -6900,6 +7027,7 @@
           <w:szCs w:val="18"/>
           <w:lang w:val="en-US" w:eastAsia="en-GB"/>
         </w:rPr>
+        <w:lastRenderedPageBreak/>
         <w:t>python-</w:t>
       </w:r>
       <w:proofErr w:type="spellStart"/>
@@ -7968,279 +8096,48 @@
           <w:lang w:val="ca-ES"/>
         </w:rPr>
       </w:pPr>
-      <w:r>
-        <w:rPr>
-          <w:rFonts w:ascii="ArialMT" w:eastAsia="ArialMT" w:cs="ArialMT"/>
-          <w:color w:val="000078"/>
-          <w:lang w:val="ca-ES"/>
-        </w:rPr>
-        <w:lastRenderedPageBreak/>
-        <w:t>Si existeix qualsevol circumst</w:t>
-      </w:r>
-      <w:r>
-        <w:rPr>
-          <w:rFonts w:ascii="ArialMT" w:eastAsia="ArialMT" w:cs="ArialMT"/>
-          <w:color w:val="000078"/>
-          <w:lang w:val="ca-ES"/>
-        </w:rPr>
-        <w:t>à</w:t>
-      </w:r>
-      <w:r>
-        <w:rPr>
-          <w:rFonts w:ascii="ArialMT" w:eastAsia="ArialMT" w:cs="ArialMT"/>
-          <w:color w:val="000078"/>
-          <w:lang w:val="ca-ES"/>
-        </w:rPr>
-        <w:t>ncia que impedeixi publicar obertament el</w:t>
-      </w:r>
-    </w:p>
-    <w:p>
-      <w:pPr>
-        <w:autoSpaceDE w:val="0"/>
-        <w:autoSpaceDN w:val="0"/>
-        <w:adjustRightInd w:val="0"/>
-        <w:spacing w:after="0" w:line="240" w:lineRule="auto"/>
-        <w:rPr>
-          <w:rFonts w:ascii="ArialMT" w:eastAsia="ArialMT" w:cs="ArialMT"/>
-          <w:color w:val="000078"/>
-          <w:lang w:val="ca-ES"/>
-        </w:rPr>
-      </w:pPr>
-      <w:proofErr w:type="spellStart"/>
-      <w:r>
-        <w:rPr>
-          <w:rFonts w:ascii="ArialMT" w:eastAsia="ArialMT" w:cs="ArialMT"/>
-          <w:color w:val="000078"/>
-          <w:lang w:val="ca-ES"/>
-        </w:rPr>
-        <w:t>dataset</w:t>
-      </w:r>
-      <w:proofErr w:type="spellEnd"/>
-      <w:r>
-        <w:rPr>
-          <w:rFonts w:ascii="ArialMT" w:eastAsia="ArialMT" w:cs="ArialMT"/>
-          <w:color w:val="000078"/>
-          <w:lang w:val="ca-ES"/>
-        </w:rPr>
-        <w:t xml:space="preserve"> real a </w:t>
-      </w:r>
-      <w:proofErr w:type="spellStart"/>
-      <w:r>
-        <w:rPr>
-          <w:rFonts w:ascii="ArialMT" w:eastAsia="ArialMT" w:cs="ArialMT"/>
-          <w:color w:val="000078"/>
-          <w:lang w:val="ca-ES"/>
-        </w:rPr>
-        <w:t>Zenodo</w:t>
-      </w:r>
-      <w:proofErr w:type="spellEnd"/>
-      <w:r>
-        <w:rPr>
-          <w:rFonts w:ascii="ArialMT" w:eastAsia="ArialMT" w:cs="ArialMT"/>
-          <w:color w:val="000078"/>
-          <w:lang w:val="ca-ES"/>
-        </w:rPr>
-        <w:t>, s</w:t>
-      </w:r>
-      <w:r>
-        <w:rPr>
-          <w:rFonts w:ascii="ArialMT" w:eastAsia="ArialMT" w:cs="ArialMT"/>
-          <w:color w:val="000078"/>
-          <w:lang w:val="ca-ES"/>
-        </w:rPr>
-        <w:t>’</w:t>
-      </w:r>
-      <w:r>
-        <w:rPr>
-          <w:rFonts w:ascii="ArialMT" w:eastAsia="ArialMT" w:cs="ArialMT"/>
-          <w:color w:val="000078"/>
-          <w:lang w:val="ca-ES"/>
-        </w:rPr>
-        <w:t>haur</w:t>
-      </w:r>
-      <w:r>
-        <w:rPr>
-          <w:rFonts w:ascii="ArialMT" w:eastAsia="ArialMT" w:cs="ArialMT"/>
-          <w:color w:val="000078"/>
-          <w:lang w:val="ca-ES"/>
-        </w:rPr>
-        <w:t>à</w:t>
-      </w:r>
-      <w:r>
-        <w:rPr>
-          <w:rFonts w:ascii="ArialMT" w:eastAsia="ArialMT" w:cs="ArialMT"/>
-          <w:color w:val="000078"/>
-          <w:lang w:val="ca-ES"/>
-        </w:rPr>
-        <w:t xml:space="preserve"> de: (1) comentar aquesta circumst</w:t>
-      </w:r>
-      <w:r>
-        <w:rPr>
-          <w:rFonts w:ascii="ArialMT" w:eastAsia="ArialMT" w:cs="ArialMT"/>
-          <w:color w:val="000078"/>
-          <w:lang w:val="ca-ES"/>
-        </w:rPr>
-        <w:t>à</w:t>
-      </w:r>
-      <w:r>
-        <w:rPr>
-          <w:rFonts w:ascii="ArialMT" w:eastAsia="ArialMT" w:cs="ArialMT"/>
-          <w:color w:val="000078"/>
-          <w:lang w:val="ca-ES"/>
-        </w:rPr>
-        <w:t>ncia i</w:t>
-      </w:r>
-    </w:p>
-    <w:p>
-      <w:pPr>
-        <w:autoSpaceDE w:val="0"/>
-        <w:autoSpaceDN w:val="0"/>
-        <w:adjustRightInd w:val="0"/>
-        <w:spacing w:after="0" w:line="240" w:lineRule="auto"/>
-        <w:rPr>
-          <w:rFonts w:ascii="ArialMT" w:eastAsia="ArialMT" w:cs="ArialMT"/>
-          <w:color w:val="000078"/>
-          <w:lang w:val="ca-ES"/>
-        </w:rPr>
-      </w:pPr>
-      <w:r>
-        <w:rPr>
-          <w:rFonts w:ascii="ArialMT" w:eastAsia="ArialMT" w:cs="ArialMT"/>
-          <w:color w:val="000078"/>
-          <w:lang w:val="ca-ES"/>
-        </w:rPr>
-        <w:t xml:space="preserve">justificar el motiu en aquest apartat; (2) generar un </w:t>
-      </w:r>
-      <w:proofErr w:type="spellStart"/>
-      <w:r>
-        <w:rPr>
-          <w:rFonts w:ascii="ArialMT" w:eastAsia="ArialMT" w:cs="ArialMT"/>
-          <w:color w:val="000078"/>
-          <w:lang w:val="ca-ES"/>
-        </w:rPr>
-        <w:t>dataset</w:t>
-      </w:r>
-      <w:proofErr w:type="spellEnd"/>
-      <w:r>
-        <w:rPr>
-          <w:rFonts w:ascii="ArialMT" w:eastAsia="ArialMT" w:cs="ArialMT"/>
-          <w:color w:val="000078"/>
-          <w:lang w:val="ca-ES"/>
-        </w:rPr>
-        <w:t xml:space="preserve"> simulat i publicar-lo</w:t>
-      </w:r>
-    </w:p>
-    <w:p>
-      <w:pPr>
-        <w:autoSpaceDE w:val="0"/>
-        <w:autoSpaceDN w:val="0"/>
-        <w:adjustRightInd w:val="0"/>
-        <w:spacing w:after="0" w:line="240" w:lineRule="auto"/>
-        <w:rPr>
-          <w:rFonts w:ascii="ArialMT" w:eastAsia="ArialMT" w:cs="ArialMT"/>
-          <w:color w:val="000078"/>
-          <w:lang w:val="ca-ES"/>
-        </w:rPr>
-      </w:pPr>
-      <w:r>
-        <w:rPr>
-          <w:rFonts w:ascii="ArialMT" w:eastAsia="ArialMT" w:cs="ArialMT"/>
-          <w:color w:val="000078"/>
-          <w:lang w:val="ca-ES"/>
-        </w:rPr>
-        <w:t xml:space="preserve">a </w:t>
-      </w:r>
-      <w:proofErr w:type="spellStart"/>
-      <w:r>
-        <w:rPr>
-          <w:rFonts w:ascii="ArialMT" w:eastAsia="ArialMT" w:cs="ArialMT"/>
-          <w:color w:val="000078"/>
-          <w:lang w:val="ca-ES"/>
-        </w:rPr>
-        <w:t>Zenodo</w:t>
-      </w:r>
-      <w:proofErr w:type="spellEnd"/>
-      <w:r>
-        <w:rPr>
-          <w:rFonts w:ascii="ArialMT" w:eastAsia="ArialMT" w:cs="ArialMT"/>
-          <w:color w:val="000078"/>
-          <w:lang w:val="ca-ES"/>
-        </w:rPr>
-        <w:t>, obtenint l'enlla</w:t>
-      </w:r>
-      <w:r>
-        <w:rPr>
-          <w:rFonts w:ascii="ArialMT" w:eastAsia="ArialMT" w:cs="ArialMT"/>
-          <w:color w:val="000078"/>
-          <w:lang w:val="ca-ES"/>
-        </w:rPr>
-        <w:t>ç</w:t>
-      </w:r>
-      <w:r>
-        <w:rPr>
-          <w:rFonts w:ascii="ArialMT" w:eastAsia="ArialMT" w:cs="ArialMT"/>
-          <w:color w:val="000078"/>
-          <w:lang w:val="ca-ES"/>
-        </w:rPr>
-        <w:t xml:space="preserve"> del DOI; i (3) comunicar al professor el </w:t>
-      </w:r>
-      <w:proofErr w:type="spellStart"/>
-      <w:r>
-        <w:rPr>
-          <w:rFonts w:ascii="ArialMT" w:eastAsia="ArialMT" w:cs="ArialMT"/>
-          <w:color w:val="000078"/>
-          <w:lang w:val="ca-ES"/>
-        </w:rPr>
-        <w:t>dataset</w:t>
-      </w:r>
-      <w:proofErr w:type="spellEnd"/>
-      <w:r>
-        <w:rPr>
-          <w:rFonts w:ascii="ArialMT" w:eastAsia="ArialMT" w:cs="ArialMT"/>
-          <w:color w:val="000078"/>
-          <w:lang w:val="ca-ES"/>
-        </w:rPr>
-        <w:t xml:space="preserve"> real</w:t>
-      </w:r>
-    </w:p>
-    <w:p>
-      <w:pPr>
-        <w:autoSpaceDE w:val="0"/>
-        <w:autoSpaceDN w:val="0"/>
-        <w:adjustRightInd w:val="0"/>
-        <w:spacing w:after="0" w:line="240" w:lineRule="auto"/>
-        <w:rPr>
-          <w:rFonts w:ascii="ArialMT" w:eastAsia="ArialMT" w:cs="ArialMT"/>
-          <w:color w:val="000078"/>
-          <w:lang w:val="ca-ES"/>
-        </w:rPr>
-      </w:pPr>
-      <w:r>
-        <w:rPr>
-          <w:rFonts w:ascii="ArialMT" w:eastAsia="ArialMT" w:cs="ArialMT"/>
-          <w:color w:val="000078"/>
-          <w:lang w:val="ca-ES"/>
-        </w:rPr>
-        <w:t xml:space="preserve">de manera privada (p. ex., utilitzant un </w:t>
-      </w:r>
-      <w:proofErr w:type="spellStart"/>
-      <w:r>
-        <w:rPr>
-          <w:rFonts w:ascii="ArialMT" w:eastAsia="ArialMT" w:cs="ArialMT"/>
-          <w:color w:val="000078"/>
-          <w:lang w:val="ca-ES"/>
-        </w:rPr>
-        <w:t>repositori</w:t>
-      </w:r>
-      <w:proofErr w:type="spellEnd"/>
-      <w:r>
-        <w:rPr>
-          <w:rFonts w:ascii="ArialMT" w:eastAsia="ArialMT" w:cs="ArialMT"/>
-          <w:color w:val="000078"/>
-          <w:lang w:val="ca-ES"/>
-        </w:rPr>
-        <w:t xml:space="preserve"> privat).</w:t>
-      </w:r>
+    </w:p>
+    <w:p>
+      <w:pPr>
+        <w:autoSpaceDE w:val="0"/>
+        <w:autoSpaceDN w:val="0"/>
+        <w:adjustRightInd w:val="0"/>
+        <w:spacing w:after="0" w:line="240" w:lineRule="auto"/>
+        <w:rPr>
+          <w:rFonts w:ascii="ArialMT" w:eastAsia="ArialMT" w:cs="ArialMT"/>
+          <w:color w:val="000078"/>
+          <w:lang w:val="ca-ES"/>
+        </w:rPr>
+      </w:pPr>
+      <w:r>
+        <w:rPr>
+          <w:rFonts w:ascii="ArialMT" w:eastAsia="ArialMT" w:cs="ArialMT"/>
+          <w:color w:val="000078"/>
+          <w:lang w:val="ca-ES"/>
+        </w:rPr>
+        <w:t xml:space="preserve">DOI: </w:t>
+      </w:r>
+      <w:r>
+        <w:rPr>
+          <w:rFonts w:ascii="ArialMT" w:eastAsia="ArialMT" w:cs="ArialMT"/>
+          <w:color w:val="000078"/>
+          <w:lang w:val="ca-ES"/>
+        </w:rPr>
+        <w:t>10.5281/zenodo.7338399</w:t>
+      </w:r>
+    </w:p>
+    <w:p>
+      <w:pPr>
+        <w:autoSpaceDE w:val="0"/>
+        <w:autoSpaceDN w:val="0"/>
+        <w:adjustRightInd w:val="0"/>
+        <w:spacing w:after="0" w:line="240" w:lineRule="auto"/>
+        <w:rPr>
+          <w:rFonts w:ascii="ArialMT" w:eastAsia="ArialMT" w:cs="ArialMT"/>
+          <w:color w:val="000078"/>
+          <w:lang w:val="ca-ES"/>
+        </w:rPr>
+      </w:pPr>
     </w:p>
     <w:p>
       <w:pPr>
@@ -8291,344 +8188,69 @@
           <w:color w:val="000078"/>
           <w:lang w:val="ca-ES"/>
         </w:rPr>
-        <w:t>. Realitzar un breu v</w:t>
-      </w:r>
-      <w:r>
-        <w:rPr>
-          <w:rFonts w:ascii="ArialMT" w:eastAsia="ArialMT" w:cs="ArialMT"/>
-          <w:color w:val="000078"/>
-          <w:lang w:val="ca-ES"/>
-        </w:rPr>
-        <w:t>í</w:t>
-      </w:r>
-      <w:r>
-        <w:rPr>
-          <w:rFonts w:ascii="ArialMT" w:eastAsia="ArialMT" w:cs="ArialMT"/>
-          <w:color w:val="000078"/>
-          <w:lang w:val="ca-ES"/>
-        </w:rPr>
-        <w:t>deo explicatiu de la pr</w:t>
-      </w:r>
-      <w:r>
-        <w:rPr>
-          <w:rFonts w:ascii="ArialMT" w:eastAsia="ArialMT" w:cs="ArialMT"/>
-          <w:color w:val="000078"/>
-          <w:lang w:val="ca-ES"/>
-        </w:rPr>
-        <w:t>à</w:t>
-      </w:r>
-      <w:r>
-        <w:rPr>
-          <w:rFonts w:ascii="ArialMT" w:eastAsia="ArialMT" w:cs="ArialMT"/>
-          <w:color w:val="000078"/>
-          <w:lang w:val="ca-ES"/>
-        </w:rPr>
-        <w:t xml:space="preserve">ctica </w:t>
-      </w:r>
-      <w:r>
-        <w:rPr>
-          <w:rFonts w:ascii="Arial-BoldMT" w:eastAsia="ArialMT" w:hAnsi="Arial-BoldMT" w:cs="Arial-BoldMT"/>
-          <w:b/>
-          <w:bCs/>
-          <w:color w:val="000078"/>
-          <w:lang w:val="ca-ES"/>
-        </w:rPr>
-        <w:t>(màxim 10 minuts)</w:t>
-      </w:r>
-      <w:r>
-        <w:rPr>
-          <w:rFonts w:ascii="ArialMT" w:eastAsia="ArialMT" w:cs="ArialMT"/>
-          <w:color w:val="000078"/>
-          <w:lang w:val="ca-ES"/>
-        </w:rPr>
-        <w:t>,</w:t>
-      </w:r>
-    </w:p>
-    <w:p>
-      <w:pPr>
-        <w:autoSpaceDE w:val="0"/>
-        <w:autoSpaceDN w:val="0"/>
-        <w:adjustRightInd w:val="0"/>
-        <w:spacing w:after="0" w:line="240" w:lineRule="auto"/>
-        <w:rPr>
-          <w:rFonts w:ascii="ArialMT" w:eastAsia="ArialMT" w:cs="ArialMT"/>
-          <w:color w:val="000078"/>
-          <w:lang w:val="ca-ES"/>
-        </w:rPr>
-      </w:pPr>
-      <w:r>
-        <w:rPr>
-          <w:rFonts w:ascii="ArialMT" w:eastAsia="ArialMT" w:cs="ArialMT"/>
-          <w:color w:val="000078"/>
-          <w:lang w:val="ca-ES"/>
-        </w:rPr>
-        <w:t>que haur</w:t>
-      </w:r>
-      <w:r>
-        <w:rPr>
-          <w:rFonts w:ascii="ArialMT" w:eastAsia="ArialMT" w:cs="ArialMT"/>
-          <w:color w:val="000078"/>
-          <w:lang w:val="ca-ES"/>
-        </w:rPr>
-        <w:t>à</w:t>
-      </w:r>
-      <w:r>
-        <w:rPr>
-          <w:rFonts w:ascii="ArialMT" w:eastAsia="ArialMT" w:cs="ArialMT"/>
-          <w:color w:val="000078"/>
-          <w:lang w:val="ca-ES"/>
-        </w:rPr>
-        <w:t xml:space="preserve"> de comptar amb la participaci</w:t>
-      </w:r>
-      <w:r>
-        <w:rPr>
-          <w:rFonts w:ascii="ArialMT" w:eastAsia="ArialMT" w:cs="ArialMT"/>
-          <w:color w:val="000078"/>
-          <w:lang w:val="ca-ES"/>
-        </w:rPr>
-        <w:t>ó</w:t>
-      </w:r>
-      <w:r>
-        <w:rPr>
-          <w:rFonts w:ascii="ArialMT" w:eastAsia="ArialMT" w:cs="ArialMT"/>
-          <w:color w:val="000078"/>
-          <w:lang w:val="ca-ES"/>
-        </w:rPr>
-        <w:t xml:space="preserve"> dels dos integrants del grup. Al v</w:t>
-      </w:r>
-      <w:r>
-        <w:rPr>
-          <w:rFonts w:ascii="ArialMT" w:eastAsia="ArialMT" w:cs="ArialMT"/>
-          <w:color w:val="000078"/>
-          <w:lang w:val="ca-ES"/>
-        </w:rPr>
-        <w:t>í</w:t>
-      </w:r>
-      <w:r>
-        <w:rPr>
-          <w:rFonts w:ascii="ArialMT" w:eastAsia="ArialMT" w:cs="ArialMT"/>
-          <w:color w:val="000078"/>
-          <w:lang w:val="ca-ES"/>
-        </w:rPr>
-        <w:t>deo</w:t>
-      </w:r>
-    </w:p>
-    <w:p>
-      <w:pPr>
-        <w:autoSpaceDE w:val="0"/>
-        <w:autoSpaceDN w:val="0"/>
-        <w:adjustRightInd w:val="0"/>
-        <w:spacing w:after="0" w:line="240" w:lineRule="auto"/>
-        <w:rPr>
-          <w:rFonts w:ascii="ArialMT" w:eastAsia="ArialMT" w:cs="ArialMT"/>
-          <w:color w:val="000078"/>
-          <w:lang w:val="ca-ES"/>
-        </w:rPr>
-      </w:pPr>
-      <w:r>
-        <w:rPr>
-          <w:rFonts w:ascii="ArialMT" w:eastAsia="ArialMT" w:cs="ArialMT"/>
-          <w:color w:val="000078"/>
-          <w:lang w:val="ca-ES"/>
-        </w:rPr>
-        <w:t>s'haur</w:t>
-      </w:r>
-      <w:r>
-        <w:rPr>
-          <w:rFonts w:ascii="ArialMT" w:eastAsia="ArialMT" w:cs="ArialMT"/>
-          <w:color w:val="000078"/>
-          <w:lang w:val="ca-ES"/>
-        </w:rPr>
-        <w:t>à</w:t>
-      </w:r>
-      <w:r>
-        <w:rPr>
-          <w:rFonts w:ascii="ArialMT" w:eastAsia="ArialMT" w:cs="ArialMT"/>
-          <w:color w:val="000078"/>
-          <w:lang w:val="ca-ES"/>
-        </w:rPr>
-        <w:t xml:space="preserve"> de realitzar una presentaci</w:t>
-      </w:r>
-      <w:r>
-        <w:rPr>
-          <w:rFonts w:ascii="ArialMT" w:eastAsia="ArialMT" w:cs="ArialMT"/>
-          <w:color w:val="000078"/>
-          <w:lang w:val="ca-ES"/>
-        </w:rPr>
-        <w:t>ó</w:t>
-      </w:r>
-      <w:r>
-        <w:rPr>
-          <w:rFonts w:ascii="ArialMT" w:eastAsia="ArialMT" w:cs="ArialMT"/>
-          <w:color w:val="000078"/>
-          <w:lang w:val="ca-ES"/>
-        </w:rPr>
-        <w:t xml:space="preserve"> del projecte, destacant els punts m</w:t>
-      </w:r>
-      <w:r>
-        <w:rPr>
-          <w:rFonts w:ascii="ArialMT" w:eastAsia="ArialMT" w:cs="ArialMT"/>
-          <w:color w:val="000078"/>
-          <w:lang w:val="ca-ES"/>
-        </w:rPr>
-        <w:t>é</w:t>
-      </w:r>
-      <w:r>
-        <w:rPr>
-          <w:rFonts w:ascii="ArialMT" w:eastAsia="ArialMT" w:cs="ArialMT"/>
-          <w:color w:val="000078"/>
-          <w:lang w:val="ca-ES"/>
-        </w:rPr>
-        <w:t>s</w:t>
-      </w:r>
-    </w:p>
-    <w:p>
-      <w:pPr>
-        <w:autoSpaceDE w:val="0"/>
-        <w:autoSpaceDN w:val="0"/>
-        <w:adjustRightInd w:val="0"/>
-        <w:spacing w:after="0" w:line="240" w:lineRule="auto"/>
-        <w:rPr>
-          <w:rFonts w:ascii="ArialMT" w:eastAsia="ArialMT" w:cs="ArialMT"/>
-          <w:color w:val="000078"/>
-          <w:lang w:val="ca-ES"/>
-        </w:rPr>
-      </w:pPr>
-      <w:r>
-        <w:rPr>
-          <w:rFonts w:ascii="ArialMT" w:eastAsia="ArialMT" w:cs="ArialMT"/>
-          <w:color w:val="000078"/>
-          <w:lang w:val="ca-ES"/>
-        </w:rPr>
-        <w:t>rellevants, tant de les respostes als apartats com del codi utilitzat per a extreure</w:t>
-      </w:r>
-    </w:p>
-    <w:p>
-      <w:pPr>
-        <w:autoSpaceDE w:val="0"/>
-        <w:autoSpaceDN w:val="0"/>
-        <w:adjustRightInd w:val="0"/>
-        <w:spacing w:after="0" w:line="240" w:lineRule="auto"/>
-        <w:rPr>
-          <w:rFonts w:ascii="ArialMT" w:eastAsia="ArialMT" w:cs="ArialMT"/>
-          <w:color w:val="000078"/>
-          <w:lang w:val="ca-ES"/>
-        </w:rPr>
-      </w:pPr>
-      <w:r>
-        <w:rPr>
-          <w:rFonts w:ascii="ArialMT" w:eastAsia="ArialMT" w:cs="ArialMT"/>
-          <w:color w:val="000078"/>
-          <w:lang w:val="ca-ES"/>
-        </w:rPr>
-        <w:t>les dades. Indicar l'enlla</w:t>
-      </w:r>
-      <w:r>
-        <w:rPr>
-          <w:rFonts w:ascii="ArialMT" w:eastAsia="ArialMT" w:cs="ArialMT"/>
-          <w:color w:val="000078"/>
-          <w:lang w:val="ca-ES"/>
-        </w:rPr>
-        <w:t>ç</w:t>
-      </w:r>
-      <w:r>
-        <w:rPr>
-          <w:rFonts w:ascii="ArialMT" w:eastAsia="ArialMT" w:cs="ArialMT"/>
-          <w:color w:val="000078"/>
-          <w:lang w:val="ca-ES"/>
-        </w:rPr>
-        <w:t xml:space="preserve"> del v</w:t>
-      </w:r>
-      <w:r>
-        <w:rPr>
-          <w:rFonts w:ascii="ArialMT" w:eastAsia="ArialMT" w:cs="ArialMT"/>
-          <w:color w:val="000078"/>
-          <w:lang w:val="ca-ES"/>
-        </w:rPr>
-        <w:t>í</w:t>
-      </w:r>
-      <w:r>
-        <w:rPr>
-          <w:rFonts w:ascii="ArialMT" w:eastAsia="ArialMT" w:cs="ArialMT"/>
-          <w:color w:val="000078"/>
-          <w:lang w:val="ca-ES"/>
-        </w:rPr>
-        <w:t>deo (https://drive.google.com/</w:t>
-      </w:r>
-      <w:r>
-        <w:rPr>
-          <w:rFonts w:ascii="ArialMT" w:eastAsia="ArialMT" w:cs="ArialMT"/>
-          <w:color w:val="000078"/>
-          <w:lang w:val="ca-ES"/>
-        </w:rPr>
-        <w:t>…</w:t>
-      </w:r>
-      <w:r>
-        <w:rPr>
-          <w:rFonts w:ascii="ArialMT" w:eastAsia="ArialMT" w:cs="ArialMT"/>
-          <w:color w:val="000078"/>
-          <w:lang w:val="ca-ES"/>
-        </w:rPr>
-        <w:t>), que haur</w:t>
-      </w:r>
-      <w:r>
-        <w:rPr>
-          <w:rFonts w:ascii="ArialMT" w:eastAsia="ArialMT" w:cs="ArialMT"/>
-          <w:color w:val="000078"/>
-          <w:lang w:val="ca-ES"/>
-        </w:rPr>
-        <w:t>à</w:t>
-      </w:r>
-    </w:p>
-    <w:p>
-      <w:pPr>
-        <w:rPr>
-          <w:rFonts w:ascii="ArialMT" w:eastAsia="ArialMT" w:cs="ArialMT"/>
-          <w:color w:val="000078"/>
-          <w:lang w:val="ca-ES"/>
-        </w:rPr>
-      </w:pPr>
-      <w:r>
-        <w:rPr>
-          <w:rFonts w:ascii="ArialMT" w:eastAsia="ArialMT" w:cs="ArialMT"/>
-          <w:color w:val="000078"/>
-          <w:lang w:val="ca-ES"/>
-        </w:rPr>
-        <w:t>d</w:t>
-      </w:r>
-      <w:r>
-        <w:rPr>
-          <w:rFonts w:ascii="ArialMT" w:eastAsia="ArialMT" w:cs="ArialMT"/>
-          <w:color w:val="000078"/>
-          <w:lang w:val="ca-ES"/>
-        </w:rPr>
-        <w:t>’</w:t>
-      </w:r>
-      <w:r>
-        <w:rPr>
-          <w:rFonts w:ascii="ArialMT" w:eastAsia="ArialMT" w:cs="ArialMT"/>
-          <w:color w:val="000078"/>
-          <w:lang w:val="ca-ES"/>
-        </w:rPr>
-        <w:t xml:space="preserve">estar al </w:t>
-      </w:r>
-      <w:proofErr w:type="spellStart"/>
-      <w:r>
-        <w:rPr>
-          <w:rFonts w:ascii="ArialMT" w:eastAsia="ArialMT" w:cs="ArialMT"/>
-          <w:color w:val="000078"/>
-          <w:lang w:val="ca-ES"/>
-        </w:rPr>
-        <w:t>Google</w:t>
-      </w:r>
-      <w:proofErr w:type="spellEnd"/>
-      <w:r>
-        <w:rPr>
-          <w:rFonts w:ascii="ArialMT" w:eastAsia="ArialMT" w:cs="ArialMT"/>
-          <w:color w:val="000078"/>
-          <w:lang w:val="ca-ES"/>
-        </w:rPr>
-        <w:t xml:space="preserve"> Drive de la UOC.</w:t>
+        <w:t xml:space="preserve">. </w:t>
+      </w:r>
+    </w:p>
+    <w:p>
+      <w:pPr>
+        <w:rPr>
+          <w:rFonts w:ascii="ArialMT" w:eastAsia="ArialMT" w:cs="ArialMT"/>
+          <w:color w:val="000078"/>
+          <w:lang w:val="ca-ES"/>
+        </w:rPr>
+      </w:pPr>
+      <w:proofErr w:type="spellStart"/>
+      <w:r>
+        <w:rPr>
+          <w:rFonts w:ascii="ArialMT" w:eastAsia="ArialMT" w:cs="ArialMT"/>
+          <w:color w:val="000078"/>
+          <w:lang w:val="ca-ES"/>
+        </w:rPr>
+        <w:t>Link</w:t>
+      </w:r>
+      <w:proofErr w:type="spellEnd"/>
+      <w:r>
+        <w:rPr>
+          <w:rFonts w:ascii="ArialMT" w:eastAsia="ArialMT" w:cs="ArialMT"/>
+          <w:color w:val="000078"/>
+          <w:lang w:val="ca-ES"/>
+        </w:rPr>
+        <w:t xml:space="preserve"> al </w:t>
+      </w:r>
+      <w:proofErr w:type="spellStart"/>
+      <w:r>
+        <w:rPr>
+          <w:rFonts w:ascii="ArialMT" w:eastAsia="ArialMT" w:cs="ArialMT"/>
+          <w:color w:val="000078"/>
+          <w:lang w:val="ca-ES"/>
+        </w:rPr>
+        <w:t>video</w:t>
+      </w:r>
+      <w:proofErr w:type="spellEnd"/>
+      <w:r>
+        <w:rPr>
+          <w:rFonts w:ascii="ArialMT" w:eastAsia="ArialMT" w:cs="ArialMT"/>
+          <w:color w:val="000078"/>
+          <w:lang w:val="ca-ES"/>
+        </w:rPr>
+        <w:t>:</w:t>
+      </w:r>
+    </w:p>
+    <w:p>
+      <w:pPr>
+        <w:rPr>
+          <w:rFonts w:ascii="ArialMT" w:eastAsia="ArialMT" w:cs="ArialMT"/>
+          <w:color w:val="000078"/>
+          <w:lang w:val="ca-ES"/>
+        </w:rPr>
+      </w:pPr>
+      <w:r>
+        <w:rPr>
+          <w:rFonts w:ascii="ArialMT" w:eastAsia="ArialMT" w:cs="ArialMT"/>
+          <w:color w:val="000078"/>
+          <w:lang w:val="ca-ES"/>
+        </w:rPr>
+        <w:t>https://drive.google.com/file/d/1Oc549dD_KJAgwC4HooybSW_RDbKZpwXn/view?usp=share_link</w:t>
       </w:r>
     </w:p>
     <w:p>
@@ -9568,6 +9190,40 @@
       <w:lang w:val="en-US" w:eastAsia="en-GB"/>
     </w:rPr>
   </w:style>
+  <w:style w:type="paragraph" w:styleId="Title">
+    <w:name w:val="Title"/>
+    <w:basedOn w:val="Normal"/>
+    <w:next w:val="Normal"/>
+    <w:link w:val="TitleChar"/>
+    <w:uiPriority w:val="10"/>
+    <w:qFormat/>
+    <w:rsid w:val="00B231A9"/>
+    <w:pPr>
+      <w:spacing w:after="0" w:line="240" w:lineRule="auto"/>
+      <w:contextualSpacing/>
+    </w:pPr>
+    <w:rPr>
+      <w:rFonts w:asciiTheme="majorHAnsi" w:eastAsiaTheme="majorEastAsia" w:hAnsiTheme="majorHAnsi" w:cstheme="majorBidi"/>
+      <w:spacing w:val="-10"/>
+      <w:kern w:val="28"/>
+      <w:sz w:val="56"/>
+      <w:szCs w:val="56"/>
+    </w:rPr>
+  </w:style>
+  <w:style w:type="character" w:customStyle="1" w:styleId="TitleChar">
+    <w:name w:val="Title Char"/>
+    <w:basedOn w:val="DefaultParagraphFont"/>
+    <w:link w:val="Title"/>
+    <w:uiPriority w:val="10"/>
+    <w:rsid w:val="00B231A9"/>
+    <w:rPr>
+      <w:rFonts w:asciiTheme="majorHAnsi" w:eastAsiaTheme="majorEastAsia" w:hAnsiTheme="majorHAnsi" w:cstheme="majorBidi"/>
+      <w:spacing w:val="-10"/>
+      <w:kern w:val="28"/>
+      <w:sz w:val="56"/>
+      <w:szCs w:val="56"/>
+    </w:rPr>
+  </w:style>
 </w:styles>
 </file>
 
